--- a/Documentation.docx
+++ b/Documentation.docx
@@ -1,7 +1,27 @@
 
 <file path=word/document.xml><?xml version="1.0" encoding="utf-8"?>
-<w:document xmlns:wpc="http://schemas.microsoft.com/office/word/2010/wordprocessingCanvas" xmlns:cx="http://schemas.microsoft.com/office/drawing/2014/chartex" xmlns:cx1="http://schemas.microsoft.com/office/drawing/2015/9/8/chartex" xmlns:cx2="http://schemas.microsoft.com/office/drawing/2015/10/21/chartex" xmlns:cx3="http://schemas.microsoft.com/office/drawing/2016/5/9/chartex" xmlns:cx4="http://schemas.microsoft.com/office/drawing/2016/5/10/chartex" xmlns:cx5="http://schemas.microsoft.com/office/drawing/2016/5/11/chartex" xmlns:cx6="http://schemas.microsoft.com/office/drawing/2016/5/12/chartex" xmlns:cx7="http://schemas.microsoft.com/office/drawing/2016/5/13/chartex" xmlns:cx8="http://schemas.microsoft.com/office/drawing/2016/5/14/chartex" xmlns:mc="http://schemas.openxmlformats.org/markup-compatibility/2006" xmlns:aink="http://schemas.microsoft.com/office/drawing/2016/ink" xmlns:am3d="http://schemas.microsoft.com/office/drawing/2017/model3d" xmlns:o="urn:schemas-microsoft-com:office:office" xmlns:r="http://schemas.openxmlformats.org/officeDocument/2006/relationships" xmlns:m="http://schemas.openxmlformats.org/officeDocument/2006/math" xmlns:v="urn:schemas-microsoft-com:vml" xmlns:wp14="http://schemas.microsoft.com/office/word/2010/wordprocessingDrawing" xmlns:wp="http://schemas.openxmlformats.org/drawingml/2006/wordprocessingDrawing" xmlns:w10="urn:schemas-microsoft-com:office:word" xmlns:w="http://schemas.openxmlformats.org/wordprocessingml/2006/main" xmlns:w14="http://schemas.microsoft.com/office/word/2010/wordml" xmlns:w15="http://schemas.microsoft.com/office/word/2012/wordml" xmlns:w16cid="http://schemas.microsoft.com/office/word/2016/wordml/cid" xmlns:w16se="http://schemas.microsoft.com/office/word/2015/wordml/symex" xmlns:wpg="http://schemas.microsoft.com/office/word/2010/wordprocessingGroup" xmlns:wpi="http://schemas.microsoft.com/office/word/2010/wordprocessingInk" xmlns:wne="http://schemas.microsoft.com/office/word/2006/wordml" xmlns:wps="http://schemas.microsoft.com/office/word/2010/wordprocessingShape" mc:Ignorable="w14 w15 w16se w16cid wp14">
+<w:document xmlns:wpc="http://schemas.microsoft.com/office/word/2010/wordprocessingCanvas" xmlns:cx="http://schemas.microsoft.com/office/drawing/2014/chartex" xmlns:cx1="http://schemas.microsoft.com/office/drawing/2015/9/8/chartex" xmlns:cx2="http://schemas.microsoft.com/office/drawing/2015/10/21/chartex" xmlns:cx3="http://schemas.microsoft.com/office/drawing/2016/5/9/chartex" xmlns:cx4="http://schemas.microsoft.com/office/drawing/2016/5/10/chartex" xmlns:cx5="http://schemas.microsoft.com/office/drawing/2016/5/11/chartex" xmlns:mc="http://schemas.openxmlformats.org/markup-compatibility/2006" xmlns:o="urn:schemas-microsoft-com:office:office" xmlns:r="http://schemas.openxmlformats.org/officeDocument/2006/relationships" xmlns:m="http://schemas.openxmlformats.org/officeDocument/2006/math" xmlns:v="urn:schemas-microsoft-com:vml" xmlns:wp14="http://schemas.microsoft.com/office/word/2010/wordprocessingDrawing" xmlns:wp="http://schemas.openxmlformats.org/drawingml/2006/wordprocessingDrawing" xmlns:w10="urn:schemas-microsoft-com:office:word" xmlns:w="http://schemas.openxmlformats.org/wordprocessingml/2006/main" xmlns:w14="http://schemas.microsoft.com/office/word/2010/wordml" xmlns:w15="http://schemas.microsoft.com/office/word/2012/wordml" xmlns:w16se="http://schemas.microsoft.com/office/word/2015/wordml/symex" xmlns:wpg="http://schemas.microsoft.com/office/word/2010/wordprocessingGroup" xmlns:wpi="http://schemas.microsoft.com/office/word/2010/wordprocessingInk" xmlns:wne="http://schemas.microsoft.com/office/word/2006/wordml" xmlns:wps="http://schemas.microsoft.com/office/word/2010/wordprocessingShape" mc:Ignorable="w14 w15 w16se wp14">
   <w:body>
+    <w:p>
+      <w:pPr>
+        <w:jc w:val="center"/>
+        <w:rPr>
+          <w:rFonts w:ascii="Arial" w:hAnsi="Arial" w:cs="Arial"/>
+          <w:sz w:val="32"/>
+          <w:szCs w:val="32"/>
+        </w:rPr>
+      </w:pPr>
+    </w:p>
+    <w:p>
+      <w:pPr>
+        <w:jc w:val="center"/>
+        <w:rPr>
+          <w:rFonts w:ascii="Arial" w:hAnsi="Arial" w:cs="Arial"/>
+          <w:sz w:val="32"/>
+          <w:szCs w:val="32"/>
+        </w:rPr>
+      </w:pPr>
+    </w:p>
     <w:p>
       <w:pPr>
         <w:jc w:val="center"/>
@@ -11,67 +31,35 @@
           <w:szCs w:val="144"/>
         </w:rPr>
       </w:pPr>
-      <w:bookmarkStart w:id="0" w:name="_GoBack"/>
-      <w:bookmarkEnd w:id="0"/>
       <w:r>
         <w:rPr>
           <w:rFonts w:ascii="Arial" w:hAnsi="Arial" w:cs="Arial"/>
           <w:sz w:val="144"/>
           <w:szCs w:val="144"/>
         </w:rPr>
-        <w:t>Altair 8800 Simulator</w:t>
-      </w:r>
-    </w:p>
-    <w:p>
-      <w:pPr>
-        <w:jc w:val="center"/>
+        <w:t xml:space="preserve">Altair 8800 </w:t>
+      </w:r>
+      <w:bookmarkStart w:id="0" w:name="_GoBack"/>
+      <w:bookmarkEnd w:id="0"/>
+      <w:r>
+        <w:rPr>
+          <w:rFonts w:ascii="Arial" w:hAnsi="Arial" w:cs="Arial"/>
+          <w:sz w:val="144"/>
+          <w:szCs w:val="144"/>
+        </w:rPr>
+        <w:t>Simulator</w:t>
+      </w:r>
+    </w:p>
+    <w:p>
+      <w:pPr>
         <w:rPr>
           <w:rFonts w:asciiTheme="majorHAnsi" w:hAnsiTheme="majorHAnsi"/>
           <w:b/>
           <w:sz w:val="32"/>
           <w:szCs w:val="32"/>
-        </w:rPr>
-      </w:pPr>
-    </w:p>
-    <w:p>
-      <w:pPr>
-        <w:jc w:val="center"/>
-        <w:rPr>
-          <w:rFonts w:asciiTheme="majorHAnsi" w:hAnsiTheme="majorHAnsi"/>
-          <w:b/>
-          <w:sz w:val="32"/>
-          <w:szCs w:val="32"/>
-        </w:rPr>
-      </w:pPr>
-      <w:r>
-        <w:rPr>
-          <w:rFonts w:asciiTheme="majorHAnsi" w:hAnsiTheme="majorHAnsi"/>
-          <w:b/>
-          <w:sz w:val="32"/>
-          <w:szCs w:val="32"/>
-        </w:rPr>
-        <w:t>© 2017 David Hansel</w:t>
-      </w:r>
-    </w:p>
-    <w:p>
-      <w:pPr>
-        <w:jc w:val="center"/>
-        <w:rPr>
-          <w:rFonts w:asciiTheme="majorHAnsi" w:hAnsiTheme="majorHAnsi"/>
-          <w:b/>
-          <w:sz w:val="24"/>
-          <w:szCs w:val="24"/>
-        </w:rPr>
-      </w:pPr>
-      <w:r>
-        <w:rPr>
-          <w:rFonts w:asciiTheme="majorHAnsi" w:hAnsiTheme="majorHAnsi"/>
-          <w:b/>
-          <w:sz w:val="24"/>
-          <w:szCs w:val="24"/>
-        </w:rPr>
-        <w:t>https://www.hackster.io/david-hansel/arduino-altair-8800-simulator-3594a6</w:t>
-      </w:r>
+          <w:u w:val="single"/>
+        </w:rPr>
+      </w:pPr>
     </w:p>
     <w:p>
       <w:pPr>
@@ -43413,7 +43401,7 @@
 </file>
 
 <file path=word/endnotes.xml><?xml version="1.0" encoding="utf-8"?>
-<w:endnotes xmlns:wpc="http://schemas.microsoft.com/office/word/2010/wordprocessingCanvas" xmlns:cx="http://schemas.microsoft.com/office/drawing/2014/chartex" xmlns:cx1="http://schemas.microsoft.com/office/drawing/2015/9/8/chartex" xmlns:cx2="http://schemas.microsoft.com/office/drawing/2015/10/21/chartex" xmlns:cx3="http://schemas.microsoft.com/office/drawing/2016/5/9/chartex" xmlns:cx4="http://schemas.microsoft.com/office/drawing/2016/5/10/chartex" xmlns:cx5="http://schemas.microsoft.com/office/drawing/2016/5/11/chartex" xmlns:cx6="http://schemas.microsoft.com/office/drawing/2016/5/12/chartex" xmlns:cx7="http://schemas.microsoft.com/office/drawing/2016/5/13/chartex" xmlns:cx8="http://schemas.microsoft.com/office/drawing/2016/5/14/chartex" xmlns:mc="http://schemas.openxmlformats.org/markup-compatibility/2006" xmlns:aink="http://schemas.microsoft.com/office/drawing/2016/ink" xmlns:am3d="http://schemas.microsoft.com/office/drawing/2017/model3d" xmlns:o="urn:schemas-microsoft-com:office:office" xmlns:r="http://schemas.openxmlformats.org/officeDocument/2006/relationships" xmlns:m="http://schemas.openxmlformats.org/officeDocument/2006/math" xmlns:v="urn:schemas-microsoft-com:vml" xmlns:wp14="http://schemas.microsoft.com/office/word/2010/wordprocessingDrawing" xmlns:wp="http://schemas.openxmlformats.org/drawingml/2006/wordprocessingDrawing" xmlns:w10="urn:schemas-microsoft-com:office:word" xmlns:w="http://schemas.openxmlformats.org/wordprocessingml/2006/main" xmlns:w14="http://schemas.microsoft.com/office/word/2010/wordml" xmlns:w15="http://schemas.microsoft.com/office/word/2012/wordml" xmlns:w16cid="http://schemas.microsoft.com/office/word/2016/wordml/cid" xmlns:w16se="http://schemas.microsoft.com/office/word/2015/wordml/symex" xmlns:wpg="http://schemas.microsoft.com/office/word/2010/wordprocessingGroup" xmlns:wpi="http://schemas.microsoft.com/office/word/2010/wordprocessingInk" xmlns:wne="http://schemas.microsoft.com/office/word/2006/wordml" xmlns:wps="http://schemas.microsoft.com/office/word/2010/wordprocessingShape" mc:Ignorable="w14 w15 w16se w16cid wp14">
+<w:endnotes xmlns:wpc="http://schemas.microsoft.com/office/word/2010/wordprocessingCanvas" xmlns:cx="http://schemas.microsoft.com/office/drawing/2014/chartex" xmlns:cx1="http://schemas.microsoft.com/office/drawing/2015/9/8/chartex" xmlns:cx2="http://schemas.microsoft.com/office/drawing/2015/10/21/chartex" xmlns:cx3="http://schemas.microsoft.com/office/drawing/2016/5/9/chartex" xmlns:cx4="http://schemas.microsoft.com/office/drawing/2016/5/10/chartex" xmlns:cx5="http://schemas.microsoft.com/office/drawing/2016/5/11/chartex" xmlns:mc="http://schemas.openxmlformats.org/markup-compatibility/2006" xmlns:o="urn:schemas-microsoft-com:office:office" xmlns:r="http://schemas.openxmlformats.org/officeDocument/2006/relationships" xmlns:m="http://schemas.openxmlformats.org/officeDocument/2006/math" xmlns:v="urn:schemas-microsoft-com:vml" xmlns:wp14="http://schemas.microsoft.com/office/word/2010/wordprocessingDrawing" xmlns:wp="http://schemas.openxmlformats.org/drawingml/2006/wordprocessingDrawing" xmlns:w10="urn:schemas-microsoft-com:office:word" xmlns:w="http://schemas.openxmlformats.org/wordprocessingml/2006/main" xmlns:w14="http://schemas.microsoft.com/office/word/2010/wordml" xmlns:w15="http://schemas.microsoft.com/office/word/2012/wordml" xmlns:w16se="http://schemas.microsoft.com/office/word/2015/wordml/symex" xmlns:wpg="http://schemas.microsoft.com/office/word/2010/wordprocessingGroup" xmlns:wpi="http://schemas.microsoft.com/office/word/2010/wordprocessingInk" xmlns:wne="http://schemas.microsoft.com/office/word/2006/wordml" xmlns:wps="http://schemas.microsoft.com/office/word/2010/wordprocessingShape" mc:Ignorable="w14 w15 w16se wp14">
   <w:endnote w:type="separator" w:id="-1">
     <w:p>
       <w:pPr>
@@ -43438,7 +43426,7 @@
 </file>
 
 <file path=word/footer1.xml><?xml version="1.0" encoding="utf-8"?>
-<w:ftr xmlns:wpc="http://schemas.microsoft.com/office/word/2010/wordprocessingCanvas" xmlns:cx="http://schemas.microsoft.com/office/drawing/2014/chartex" xmlns:cx1="http://schemas.microsoft.com/office/drawing/2015/9/8/chartex" xmlns:cx2="http://schemas.microsoft.com/office/drawing/2015/10/21/chartex" xmlns:cx3="http://schemas.microsoft.com/office/drawing/2016/5/9/chartex" xmlns:cx4="http://schemas.microsoft.com/office/drawing/2016/5/10/chartex" xmlns:cx5="http://schemas.microsoft.com/office/drawing/2016/5/11/chartex" xmlns:cx6="http://schemas.microsoft.com/office/drawing/2016/5/12/chartex" xmlns:cx7="http://schemas.microsoft.com/office/drawing/2016/5/13/chartex" xmlns:cx8="http://schemas.microsoft.com/office/drawing/2016/5/14/chartex" xmlns:mc="http://schemas.openxmlformats.org/markup-compatibility/2006" xmlns:aink="http://schemas.microsoft.com/office/drawing/2016/ink" xmlns:am3d="http://schemas.microsoft.com/office/drawing/2017/model3d" xmlns:o="urn:schemas-microsoft-com:office:office" xmlns:r="http://schemas.openxmlformats.org/officeDocument/2006/relationships" xmlns:m="http://schemas.openxmlformats.org/officeDocument/2006/math" xmlns:v="urn:schemas-microsoft-com:vml" xmlns:wp14="http://schemas.microsoft.com/office/word/2010/wordprocessingDrawing" xmlns:wp="http://schemas.openxmlformats.org/drawingml/2006/wordprocessingDrawing" xmlns:w10="urn:schemas-microsoft-com:office:word" xmlns:w="http://schemas.openxmlformats.org/wordprocessingml/2006/main" xmlns:w14="http://schemas.microsoft.com/office/word/2010/wordml" xmlns:w15="http://schemas.microsoft.com/office/word/2012/wordml" xmlns:w16cid="http://schemas.microsoft.com/office/word/2016/wordml/cid" xmlns:w16se="http://schemas.microsoft.com/office/word/2015/wordml/symex" xmlns:wpg="http://schemas.microsoft.com/office/word/2010/wordprocessingGroup" xmlns:wpi="http://schemas.microsoft.com/office/word/2010/wordprocessingInk" xmlns:wne="http://schemas.microsoft.com/office/word/2006/wordml" xmlns:wps="http://schemas.microsoft.com/office/word/2010/wordprocessingShape" mc:Ignorable="w14 w15 w16se w16cid wp14">
+<w:ftr xmlns:wpc="http://schemas.microsoft.com/office/word/2010/wordprocessingCanvas" xmlns:cx="http://schemas.microsoft.com/office/drawing/2014/chartex" xmlns:cx1="http://schemas.microsoft.com/office/drawing/2015/9/8/chartex" xmlns:cx2="http://schemas.microsoft.com/office/drawing/2015/10/21/chartex" xmlns:cx3="http://schemas.microsoft.com/office/drawing/2016/5/9/chartex" xmlns:cx4="http://schemas.microsoft.com/office/drawing/2016/5/10/chartex" xmlns:cx5="http://schemas.microsoft.com/office/drawing/2016/5/11/chartex" xmlns:mc="http://schemas.openxmlformats.org/markup-compatibility/2006" xmlns:o="urn:schemas-microsoft-com:office:office" xmlns:r="http://schemas.openxmlformats.org/officeDocument/2006/relationships" xmlns:m="http://schemas.openxmlformats.org/officeDocument/2006/math" xmlns:v="urn:schemas-microsoft-com:vml" xmlns:wp14="http://schemas.microsoft.com/office/word/2010/wordprocessingDrawing" xmlns:wp="http://schemas.openxmlformats.org/drawingml/2006/wordprocessingDrawing" xmlns:w10="urn:schemas-microsoft-com:office:word" xmlns:w="http://schemas.openxmlformats.org/wordprocessingml/2006/main" xmlns:w14="http://schemas.microsoft.com/office/word/2010/wordml" xmlns:w15="http://schemas.microsoft.com/office/word/2012/wordml" xmlns:w16se="http://schemas.microsoft.com/office/word/2015/wordml/symex" xmlns:wpg="http://schemas.microsoft.com/office/word/2010/wordprocessingGroup" xmlns:wpi="http://schemas.microsoft.com/office/word/2010/wordprocessingInk" xmlns:wne="http://schemas.microsoft.com/office/word/2006/wordml" xmlns:wps="http://schemas.microsoft.com/office/word/2010/wordprocessingShape" mc:Ignorable="w14 w15 w16se wp14">
   <w:sdt>
     <w:sdtPr>
       <w:id w:val="-2024535435"/>
@@ -43491,7 +43479,7 @@
 </file>
 
 <file path=word/footer2.xml><?xml version="1.0" encoding="utf-8"?>
-<w:ftr xmlns:wpc="http://schemas.microsoft.com/office/word/2010/wordprocessingCanvas" xmlns:cx="http://schemas.microsoft.com/office/drawing/2014/chartex" xmlns:cx1="http://schemas.microsoft.com/office/drawing/2015/9/8/chartex" xmlns:cx2="http://schemas.microsoft.com/office/drawing/2015/10/21/chartex" xmlns:cx3="http://schemas.microsoft.com/office/drawing/2016/5/9/chartex" xmlns:cx4="http://schemas.microsoft.com/office/drawing/2016/5/10/chartex" xmlns:cx5="http://schemas.microsoft.com/office/drawing/2016/5/11/chartex" xmlns:cx6="http://schemas.microsoft.com/office/drawing/2016/5/12/chartex" xmlns:cx7="http://schemas.microsoft.com/office/drawing/2016/5/13/chartex" xmlns:cx8="http://schemas.microsoft.com/office/drawing/2016/5/14/chartex" xmlns:mc="http://schemas.openxmlformats.org/markup-compatibility/2006" xmlns:aink="http://schemas.microsoft.com/office/drawing/2016/ink" xmlns:am3d="http://schemas.microsoft.com/office/drawing/2017/model3d" xmlns:o="urn:schemas-microsoft-com:office:office" xmlns:r="http://schemas.openxmlformats.org/officeDocument/2006/relationships" xmlns:m="http://schemas.openxmlformats.org/officeDocument/2006/math" xmlns:v="urn:schemas-microsoft-com:vml" xmlns:wp14="http://schemas.microsoft.com/office/word/2010/wordprocessingDrawing" xmlns:wp="http://schemas.openxmlformats.org/drawingml/2006/wordprocessingDrawing" xmlns:w10="urn:schemas-microsoft-com:office:word" xmlns:w="http://schemas.openxmlformats.org/wordprocessingml/2006/main" xmlns:w14="http://schemas.microsoft.com/office/word/2010/wordml" xmlns:w15="http://schemas.microsoft.com/office/word/2012/wordml" xmlns:w16cid="http://schemas.microsoft.com/office/word/2016/wordml/cid" xmlns:w16se="http://schemas.microsoft.com/office/word/2015/wordml/symex" xmlns:wpg="http://schemas.microsoft.com/office/word/2010/wordprocessingGroup" xmlns:wpi="http://schemas.microsoft.com/office/word/2010/wordprocessingInk" xmlns:wne="http://schemas.microsoft.com/office/word/2006/wordml" xmlns:wps="http://schemas.microsoft.com/office/word/2010/wordprocessingShape" mc:Ignorable="w14 w15 w16se w16cid wp14">
+<w:ftr xmlns:wpc="http://schemas.microsoft.com/office/word/2010/wordprocessingCanvas" xmlns:cx="http://schemas.microsoft.com/office/drawing/2014/chartex" xmlns:cx1="http://schemas.microsoft.com/office/drawing/2015/9/8/chartex" xmlns:cx2="http://schemas.microsoft.com/office/drawing/2015/10/21/chartex" xmlns:cx3="http://schemas.microsoft.com/office/drawing/2016/5/9/chartex" xmlns:cx4="http://schemas.microsoft.com/office/drawing/2016/5/10/chartex" xmlns:cx5="http://schemas.microsoft.com/office/drawing/2016/5/11/chartex" xmlns:mc="http://schemas.openxmlformats.org/markup-compatibility/2006" xmlns:o="urn:schemas-microsoft-com:office:office" xmlns:r="http://schemas.openxmlformats.org/officeDocument/2006/relationships" xmlns:m="http://schemas.openxmlformats.org/officeDocument/2006/math" xmlns:v="urn:schemas-microsoft-com:vml" xmlns:wp14="http://schemas.microsoft.com/office/word/2010/wordprocessingDrawing" xmlns:wp="http://schemas.openxmlformats.org/drawingml/2006/wordprocessingDrawing" xmlns:w10="urn:schemas-microsoft-com:office:word" xmlns:w="http://schemas.openxmlformats.org/wordprocessingml/2006/main" xmlns:w14="http://schemas.microsoft.com/office/word/2010/wordml" xmlns:w15="http://schemas.microsoft.com/office/word/2012/wordml" xmlns:w16se="http://schemas.microsoft.com/office/word/2015/wordml/symex" xmlns:wpg="http://schemas.microsoft.com/office/word/2010/wordprocessingGroup" xmlns:wpi="http://schemas.microsoft.com/office/word/2010/wordprocessingInk" xmlns:wne="http://schemas.microsoft.com/office/word/2006/wordml" xmlns:wps="http://schemas.microsoft.com/office/word/2010/wordprocessingShape" mc:Ignorable="w14 w15 w16se wp14">
   <w:sdt>
     <w:sdtPr>
       <w:id w:val="1785837798"/>
@@ -43544,7 +43532,7 @@
 </file>
 
 <file path=word/footnotes.xml><?xml version="1.0" encoding="utf-8"?>
-<w:footnotes xmlns:wpc="http://schemas.microsoft.com/office/word/2010/wordprocessingCanvas" xmlns:cx="http://schemas.microsoft.com/office/drawing/2014/chartex" xmlns:cx1="http://schemas.microsoft.com/office/drawing/2015/9/8/chartex" xmlns:cx2="http://schemas.microsoft.com/office/drawing/2015/10/21/chartex" xmlns:cx3="http://schemas.microsoft.com/office/drawing/2016/5/9/chartex" xmlns:cx4="http://schemas.microsoft.com/office/drawing/2016/5/10/chartex" xmlns:cx5="http://schemas.microsoft.com/office/drawing/2016/5/11/chartex" xmlns:cx6="http://schemas.microsoft.com/office/drawing/2016/5/12/chartex" xmlns:cx7="http://schemas.microsoft.com/office/drawing/2016/5/13/chartex" xmlns:cx8="http://schemas.microsoft.com/office/drawing/2016/5/14/chartex" xmlns:mc="http://schemas.openxmlformats.org/markup-compatibility/2006" xmlns:aink="http://schemas.microsoft.com/office/drawing/2016/ink" xmlns:am3d="http://schemas.microsoft.com/office/drawing/2017/model3d" xmlns:o="urn:schemas-microsoft-com:office:office" xmlns:r="http://schemas.openxmlformats.org/officeDocument/2006/relationships" xmlns:m="http://schemas.openxmlformats.org/officeDocument/2006/math" xmlns:v="urn:schemas-microsoft-com:vml" xmlns:wp14="http://schemas.microsoft.com/office/word/2010/wordprocessingDrawing" xmlns:wp="http://schemas.openxmlformats.org/drawingml/2006/wordprocessingDrawing" xmlns:w10="urn:schemas-microsoft-com:office:word" xmlns:w="http://schemas.openxmlformats.org/wordprocessingml/2006/main" xmlns:w14="http://schemas.microsoft.com/office/word/2010/wordml" xmlns:w15="http://schemas.microsoft.com/office/word/2012/wordml" xmlns:w16cid="http://schemas.microsoft.com/office/word/2016/wordml/cid" xmlns:w16se="http://schemas.microsoft.com/office/word/2015/wordml/symex" xmlns:wpg="http://schemas.microsoft.com/office/word/2010/wordprocessingGroup" xmlns:wpi="http://schemas.microsoft.com/office/word/2010/wordprocessingInk" xmlns:wne="http://schemas.microsoft.com/office/word/2006/wordml" xmlns:wps="http://schemas.microsoft.com/office/word/2010/wordprocessingShape" mc:Ignorable="w14 w15 w16se w16cid wp14">
+<w:footnotes xmlns:wpc="http://schemas.microsoft.com/office/word/2010/wordprocessingCanvas" xmlns:cx="http://schemas.microsoft.com/office/drawing/2014/chartex" xmlns:cx1="http://schemas.microsoft.com/office/drawing/2015/9/8/chartex" xmlns:cx2="http://schemas.microsoft.com/office/drawing/2015/10/21/chartex" xmlns:cx3="http://schemas.microsoft.com/office/drawing/2016/5/9/chartex" xmlns:cx4="http://schemas.microsoft.com/office/drawing/2016/5/10/chartex" xmlns:cx5="http://schemas.microsoft.com/office/drawing/2016/5/11/chartex" xmlns:mc="http://schemas.openxmlformats.org/markup-compatibility/2006" xmlns:o="urn:schemas-microsoft-com:office:office" xmlns:r="http://schemas.openxmlformats.org/officeDocument/2006/relationships" xmlns:m="http://schemas.openxmlformats.org/officeDocument/2006/math" xmlns:v="urn:schemas-microsoft-com:vml" xmlns:wp14="http://schemas.microsoft.com/office/word/2010/wordprocessingDrawing" xmlns:wp="http://schemas.openxmlformats.org/drawingml/2006/wordprocessingDrawing" xmlns:w10="urn:schemas-microsoft-com:office:word" xmlns:w="http://schemas.openxmlformats.org/wordprocessingml/2006/main" xmlns:w14="http://schemas.microsoft.com/office/word/2010/wordml" xmlns:w15="http://schemas.microsoft.com/office/word/2012/wordml" xmlns:w16se="http://schemas.microsoft.com/office/word/2015/wordml/symex" xmlns:wpg="http://schemas.microsoft.com/office/word/2010/wordprocessingGroup" xmlns:wpi="http://schemas.microsoft.com/office/word/2010/wordprocessingInk" xmlns:wne="http://schemas.microsoft.com/office/word/2006/wordml" xmlns:wps="http://schemas.microsoft.com/office/word/2010/wordprocessingShape" mc:Ignorable="w14 w15 w16se wp14">
   <w:footnote w:type="separator" w:id="-1">
     <w:p>
       <w:pPr>
@@ -43569,7 +43557,7 @@
 </file>
 
 <file path=word/numbering.xml><?xml version="1.0" encoding="utf-8"?>
-<w:numbering xmlns:wpc="http://schemas.microsoft.com/office/word/2010/wordprocessingCanvas" xmlns:cx="http://schemas.microsoft.com/office/drawing/2014/chartex" xmlns:cx1="http://schemas.microsoft.com/office/drawing/2015/9/8/chartex" xmlns:cx2="http://schemas.microsoft.com/office/drawing/2015/10/21/chartex" xmlns:cx3="http://schemas.microsoft.com/office/drawing/2016/5/9/chartex" xmlns:cx4="http://schemas.microsoft.com/office/drawing/2016/5/10/chartex" xmlns:cx5="http://schemas.microsoft.com/office/drawing/2016/5/11/chartex" xmlns:cx6="http://schemas.microsoft.com/office/drawing/2016/5/12/chartex" xmlns:cx7="http://schemas.microsoft.com/office/drawing/2016/5/13/chartex" xmlns:cx8="http://schemas.microsoft.com/office/drawing/2016/5/14/chartex" xmlns:mc="http://schemas.openxmlformats.org/markup-compatibility/2006" xmlns:aink="http://schemas.microsoft.com/office/drawing/2016/ink" xmlns:am3d="http://schemas.microsoft.com/office/drawing/2017/model3d" xmlns:o="urn:schemas-microsoft-com:office:office" xmlns:r="http://schemas.openxmlformats.org/officeDocument/2006/relationships" xmlns:m="http://schemas.openxmlformats.org/officeDocument/2006/math" xmlns:v="urn:schemas-microsoft-com:vml" xmlns:wp14="http://schemas.microsoft.com/office/word/2010/wordprocessingDrawing" xmlns:wp="http://schemas.openxmlformats.org/drawingml/2006/wordprocessingDrawing" xmlns:w10="urn:schemas-microsoft-com:office:word" xmlns:w="http://schemas.openxmlformats.org/wordprocessingml/2006/main" xmlns:w14="http://schemas.microsoft.com/office/word/2010/wordml" xmlns:w15="http://schemas.microsoft.com/office/word/2012/wordml" xmlns:w16cid="http://schemas.microsoft.com/office/word/2016/wordml/cid" xmlns:w16se="http://schemas.microsoft.com/office/word/2015/wordml/symex" xmlns:wpg="http://schemas.microsoft.com/office/word/2010/wordprocessingGroup" xmlns:wpi="http://schemas.microsoft.com/office/word/2010/wordprocessingInk" xmlns:wne="http://schemas.microsoft.com/office/word/2006/wordml" xmlns:wps="http://schemas.microsoft.com/office/word/2010/wordprocessingShape" mc:Ignorable="w14 w15 w16se w16cid wp14">
+<w:numbering xmlns:wpc="http://schemas.microsoft.com/office/word/2010/wordprocessingCanvas" xmlns:cx="http://schemas.microsoft.com/office/drawing/2014/chartex" xmlns:cx1="http://schemas.microsoft.com/office/drawing/2015/9/8/chartex" xmlns:cx2="http://schemas.microsoft.com/office/drawing/2015/10/21/chartex" xmlns:cx3="http://schemas.microsoft.com/office/drawing/2016/5/9/chartex" xmlns:cx4="http://schemas.microsoft.com/office/drawing/2016/5/10/chartex" xmlns:cx5="http://schemas.microsoft.com/office/drawing/2016/5/11/chartex" xmlns:mc="http://schemas.openxmlformats.org/markup-compatibility/2006" xmlns:o="urn:schemas-microsoft-com:office:office" xmlns:r="http://schemas.openxmlformats.org/officeDocument/2006/relationships" xmlns:m="http://schemas.openxmlformats.org/officeDocument/2006/math" xmlns:v="urn:schemas-microsoft-com:vml" xmlns:wp14="http://schemas.microsoft.com/office/word/2010/wordprocessingDrawing" xmlns:wp="http://schemas.openxmlformats.org/drawingml/2006/wordprocessingDrawing" xmlns:w10="urn:schemas-microsoft-com:office:word" xmlns:w="http://schemas.openxmlformats.org/wordprocessingml/2006/main" xmlns:w14="http://schemas.microsoft.com/office/word/2010/wordml" xmlns:w15="http://schemas.microsoft.com/office/word/2012/wordml" xmlns:w16se="http://schemas.microsoft.com/office/word/2015/wordml/symex" xmlns:wpg="http://schemas.microsoft.com/office/word/2010/wordprocessingGroup" xmlns:wpi="http://schemas.microsoft.com/office/word/2010/wordprocessingInk" xmlns:wne="http://schemas.microsoft.com/office/word/2006/wordml" xmlns:wps="http://schemas.microsoft.com/office/word/2010/wordprocessingShape" mc:Ignorable="w14 w15 w16se wp14">
   <w:abstractNum w:abstractNumId="0" w15:restartNumberingAfterBreak="0">
     <w:nsid w:val="00544144"/>
     <w:multiLevelType w:val="hybridMultilevel"/>
@@ -48807,7 +48795,7 @@
 </file>
 
 <file path=word/styles.xml><?xml version="1.0" encoding="utf-8"?>
-<w:styles xmlns:mc="http://schemas.openxmlformats.org/markup-compatibility/2006" xmlns:r="http://schemas.openxmlformats.org/officeDocument/2006/relationships" xmlns:w="http://schemas.openxmlformats.org/wordprocessingml/2006/main" xmlns:w14="http://schemas.microsoft.com/office/word/2010/wordml" xmlns:w15="http://schemas.microsoft.com/office/word/2012/wordml" xmlns:w16cid="http://schemas.microsoft.com/office/word/2016/wordml/cid" xmlns:w16se="http://schemas.microsoft.com/office/word/2015/wordml/symex" mc:Ignorable="w14 w15 w16se w16cid">
+<w:styles xmlns:mc="http://schemas.openxmlformats.org/markup-compatibility/2006" xmlns:r="http://schemas.openxmlformats.org/officeDocument/2006/relationships" xmlns:w="http://schemas.openxmlformats.org/wordprocessingml/2006/main" xmlns:w14="http://schemas.microsoft.com/office/word/2010/wordml" xmlns:w15="http://schemas.microsoft.com/office/word/2012/wordml" xmlns:w16se="http://schemas.microsoft.com/office/word/2015/wordml/symex" mc:Ignorable="w14 w15 w16se">
   <w:docDefaults>
     <w:rPrDefault>
       <w:rPr>
@@ -48823,7 +48811,7 @@
       </w:pPr>
     </w:pPrDefault>
   </w:docDefaults>
-  <w:latentStyles w:defLockedState="0" w:defUIPriority="99" w:defSemiHidden="0" w:defUnhideWhenUsed="0" w:defQFormat="0" w:count="375">
+  <w:latentStyles w:defLockedState="0" w:defUIPriority="99" w:defSemiHidden="0" w:defUnhideWhenUsed="0" w:defQFormat="0" w:count="374">
     <w:lsdException w:name="Normal" w:uiPriority="0" w:qFormat="1"/>
     <w:lsdException w:name="heading 1" w:uiPriority="9" w:qFormat="1"/>
     <w:lsdException w:name="heading 2" w:semiHidden="1" w:uiPriority="9" w:unhideWhenUsed="1" w:qFormat="1"/>
@@ -48929,6 +48917,7 @@
     <w:lsdException w:name="HTML Sample" w:semiHidden="1" w:unhideWhenUsed="1"/>
     <w:lsdException w:name="HTML Typewriter" w:semiHidden="1" w:unhideWhenUsed="1"/>
     <w:lsdException w:name="HTML Variable" w:semiHidden="1" w:unhideWhenUsed="1"/>
+    <w:lsdException w:name="Normal Table" w:semiHidden="1" w:unhideWhenUsed="1"/>
     <w:lsdException w:name="annotation subject" w:semiHidden="1" w:unhideWhenUsed="1"/>
     <w:lsdException w:name="No List" w:semiHidden="1" w:unhideWhenUsed="1"/>
     <w:lsdException w:name="Outline List 1" w:semiHidden="1" w:unhideWhenUsed="1"/>
@@ -48975,8 +48964,10 @@
     <w:lsdException w:name="Table Subtle 2" w:semiHidden="1" w:unhideWhenUsed="1"/>
     <w:lsdException w:name="Table Web 1" w:semiHidden="1" w:unhideWhenUsed="1"/>
     <w:lsdException w:name="Table Web 2" w:semiHidden="1" w:unhideWhenUsed="1"/>
+    <w:lsdException w:name="Table Web 3" w:semiHidden="1" w:unhideWhenUsed="1"/>
     <w:lsdException w:name="Balloon Text" w:semiHidden="1" w:unhideWhenUsed="1"/>
     <w:lsdException w:name="Table Grid" w:uiPriority="39"/>
+    <w:lsdException w:name="Table Theme" w:semiHidden="1" w:unhideWhenUsed="1"/>
     <w:lsdException w:name="Placeholder Text" w:semiHidden="1"/>
     <w:lsdException w:name="No Spacing" w:uiPriority="1" w:qFormat="1"/>
     <w:lsdException w:name="Light Shading" w:uiPriority="60"/>
@@ -49195,7 +49186,6 @@
     <w:lsdException w:name="Mention" w:semiHidden="1" w:unhideWhenUsed="1"/>
     <w:lsdException w:name="Smart Hyperlink" w:semiHidden="1" w:unhideWhenUsed="1"/>
     <w:lsdException w:name="Hashtag" w:semiHidden="1" w:unhideWhenUsed="1"/>
-    <w:lsdException w:name="Unresolved Mention" w:semiHidden="1" w:unhideWhenUsed="1"/>
   </w:latentStyles>
   <w:style w:type="paragraph" w:default="1" w:styleId="Normal">
     <w:name w:val="Normal"/>
@@ -49832,7 +49822,7 @@
 </file>
 
 <file path=customXml/itemProps1.xml><?xml version="1.0" encoding="utf-8"?>
-<ds:datastoreItem xmlns:ds="http://schemas.openxmlformats.org/officeDocument/2006/customXml" ds:itemID="{568D2C0C-E360-4AA5-BE59-E35B92D7A3F6}">
+<ds:datastoreItem xmlns:ds="http://schemas.openxmlformats.org/officeDocument/2006/customXml" ds:itemID="{A95AD21B-3C1D-48CA-94C4-201789DFAC4C}">
   <ds:schemaRefs>
     <ds:schemaRef ds:uri="http://schemas.openxmlformats.org/officeDocument/2006/bibliography"/>
   </ds:schemaRefs>

--- a/Documentation.docx
+++ b/Documentation.docx
@@ -1,27 +1,7 @@
 
 <file path=word/document.xml><?xml version="1.0" encoding="utf-8"?>
-<w:document xmlns:wpc="http://schemas.microsoft.com/office/word/2010/wordprocessingCanvas" xmlns:cx="http://schemas.microsoft.com/office/drawing/2014/chartex" xmlns:cx1="http://schemas.microsoft.com/office/drawing/2015/9/8/chartex" xmlns:cx2="http://schemas.microsoft.com/office/drawing/2015/10/21/chartex" xmlns:cx3="http://schemas.microsoft.com/office/drawing/2016/5/9/chartex" xmlns:cx4="http://schemas.microsoft.com/office/drawing/2016/5/10/chartex" xmlns:cx5="http://schemas.microsoft.com/office/drawing/2016/5/11/chartex" xmlns:mc="http://schemas.openxmlformats.org/markup-compatibility/2006" xmlns:o="urn:schemas-microsoft-com:office:office" xmlns:r="http://schemas.openxmlformats.org/officeDocument/2006/relationships" xmlns:m="http://schemas.openxmlformats.org/officeDocument/2006/math" xmlns:v="urn:schemas-microsoft-com:vml" xmlns:wp14="http://schemas.microsoft.com/office/word/2010/wordprocessingDrawing" xmlns:wp="http://schemas.openxmlformats.org/drawingml/2006/wordprocessingDrawing" xmlns:w10="urn:schemas-microsoft-com:office:word" xmlns:w="http://schemas.openxmlformats.org/wordprocessingml/2006/main" xmlns:w14="http://schemas.microsoft.com/office/word/2010/wordml" xmlns:w15="http://schemas.microsoft.com/office/word/2012/wordml" xmlns:w16se="http://schemas.microsoft.com/office/word/2015/wordml/symex" xmlns:wpg="http://schemas.microsoft.com/office/word/2010/wordprocessingGroup" xmlns:wpi="http://schemas.microsoft.com/office/word/2010/wordprocessingInk" xmlns:wne="http://schemas.microsoft.com/office/word/2006/wordml" xmlns:wps="http://schemas.microsoft.com/office/word/2010/wordprocessingShape" mc:Ignorable="w14 w15 w16se wp14">
+<w:document xmlns:wpc="http://schemas.microsoft.com/office/word/2010/wordprocessingCanvas" xmlns:cx="http://schemas.microsoft.com/office/drawing/2014/chartex" xmlns:cx1="http://schemas.microsoft.com/office/drawing/2015/9/8/chartex" xmlns:cx2="http://schemas.microsoft.com/office/drawing/2015/10/21/chartex" xmlns:cx3="http://schemas.microsoft.com/office/drawing/2016/5/9/chartex" xmlns:cx4="http://schemas.microsoft.com/office/drawing/2016/5/10/chartex" xmlns:cx5="http://schemas.microsoft.com/office/drawing/2016/5/11/chartex" xmlns:cx6="http://schemas.microsoft.com/office/drawing/2016/5/12/chartex" xmlns:cx7="http://schemas.microsoft.com/office/drawing/2016/5/13/chartex" xmlns:cx8="http://schemas.microsoft.com/office/drawing/2016/5/14/chartex" xmlns:mc="http://schemas.openxmlformats.org/markup-compatibility/2006" xmlns:aink="http://schemas.microsoft.com/office/drawing/2016/ink" xmlns:am3d="http://schemas.microsoft.com/office/drawing/2017/model3d" xmlns:o="urn:schemas-microsoft-com:office:office" xmlns:r="http://schemas.openxmlformats.org/officeDocument/2006/relationships" xmlns:m="http://schemas.openxmlformats.org/officeDocument/2006/math" xmlns:v="urn:schemas-microsoft-com:vml" xmlns:wp14="http://schemas.microsoft.com/office/word/2010/wordprocessingDrawing" xmlns:wp="http://schemas.openxmlformats.org/drawingml/2006/wordprocessingDrawing" xmlns:w10="urn:schemas-microsoft-com:office:word" xmlns:w="http://schemas.openxmlformats.org/wordprocessingml/2006/main" xmlns:w14="http://schemas.microsoft.com/office/word/2010/wordml" xmlns:w15="http://schemas.microsoft.com/office/word/2012/wordml" xmlns:w16cid="http://schemas.microsoft.com/office/word/2016/wordml/cid" xmlns:w16se="http://schemas.microsoft.com/office/word/2015/wordml/symex" xmlns:wpg="http://schemas.microsoft.com/office/word/2010/wordprocessingGroup" xmlns:wpi="http://schemas.microsoft.com/office/word/2010/wordprocessingInk" xmlns:wne="http://schemas.microsoft.com/office/word/2006/wordml" xmlns:wps="http://schemas.microsoft.com/office/word/2010/wordprocessingShape" mc:Ignorable="w14 w15 w16se w16cid wp14">
   <w:body>
-    <w:p>
-      <w:pPr>
-        <w:jc w:val="center"/>
-        <w:rPr>
-          <w:rFonts w:ascii="Arial" w:hAnsi="Arial" w:cs="Arial"/>
-          <w:sz w:val="32"/>
-          <w:szCs w:val="32"/>
-        </w:rPr>
-      </w:pPr>
-    </w:p>
-    <w:p>
-      <w:pPr>
-        <w:jc w:val="center"/>
-        <w:rPr>
-          <w:rFonts w:ascii="Arial" w:hAnsi="Arial" w:cs="Arial"/>
-          <w:sz w:val="32"/>
-          <w:szCs w:val="32"/>
-        </w:rPr>
-      </w:pPr>
-    </w:p>
     <w:p>
       <w:pPr>
         <w:jc w:val="center"/>
@@ -31,35 +11,67 @@
           <w:szCs w:val="144"/>
         </w:rPr>
       </w:pPr>
+      <w:bookmarkStart w:id="0" w:name="_GoBack"/>
+      <w:bookmarkEnd w:id="0"/>
       <w:r>
         <w:rPr>
           <w:rFonts w:ascii="Arial" w:hAnsi="Arial" w:cs="Arial"/>
           <w:sz w:val="144"/>
           <w:szCs w:val="144"/>
         </w:rPr>
-        <w:t xml:space="preserve">Altair 8800 </w:t>
-      </w:r>
-      <w:bookmarkStart w:id="0" w:name="_GoBack"/>
-      <w:bookmarkEnd w:id="0"/>
-      <w:r>
-        <w:rPr>
-          <w:rFonts w:ascii="Arial" w:hAnsi="Arial" w:cs="Arial"/>
-          <w:sz w:val="144"/>
-          <w:szCs w:val="144"/>
-        </w:rPr>
-        <w:t>Simulator</w:t>
-      </w:r>
-    </w:p>
-    <w:p>
-      <w:pPr>
+        <w:t>Altair 8800 Simulator</w:t>
+      </w:r>
+    </w:p>
+    <w:p>
+      <w:pPr>
+        <w:jc w:val="center"/>
         <w:rPr>
           <w:rFonts w:asciiTheme="majorHAnsi" w:hAnsiTheme="majorHAnsi"/>
           <w:b/>
           <w:sz w:val="32"/>
           <w:szCs w:val="32"/>
-          <w:u w:val="single"/>
-        </w:rPr>
-      </w:pPr>
+        </w:rPr>
+      </w:pPr>
+    </w:p>
+    <w:p>
+      <w:pPr>
+        <w:jc w:val="center"/>
+        <w:rPr>
+          <w:rFonts w:asciiTheme="majorHAnsi" w:hAnsiTheme="majorHAnsi"/>
+          <w:b/>
+          <w:sz w:val="32"/>
+          <w:szCs w:val="32"/>
+        </w:rPr>
+      </w:pPr>
+      <w:r>
+        <w:rPr>
+          <w:rFonts w:asciiTheme="majorHAnsi" w:hAnsiTheme="majorHAnsi"/>
+          <w:b/>
+          <w:sz w:val="32"/>
+          <w:szCs w:val="32"/>
+        </w:rPr>
+        <w:t>© 2017 David Hansel</w:t>
+      </w:r>
+    </w:p>
+    <w:p>
+      <w:pPr>
+        <w:jc w:val="center"/>
+        <w:rPr>
+          <w:rFonts w:asciiTheme="majorHAnsi" w:hAnsiTheme="majorHAnsi"/>
+          <w:b/>
+          <w:sz w:val="24"/>
+          <w:szCs w:val="24"/>
+        </w:rPr>
+      </w:pPr>
+      <w:r>
+        <w:rPr>
+          <w:rFonts w:asciiTheme="majorHAnsi" w:hAnsiTheme="majorHAnsi"/>
+          <w:b/>
+          <w:sz w:val="24"/>
+          <w:szCs w:val="24"/>
+        </w:rPr>
+        <w:t>https://www.hackster.io/david-hansel/arduino-altair-8800-simulator-3594a6</w:t>
+      </w:r>
     </w:p>
     <w:p>
       <w:pPr>
@@ -43401,7 +43413,7 @@
 </file>
 
 <file path=word/endnotes.xml><?xml version="1.0" encoding="utf-8"?>
-<w:endnotes xmlns:wpc="http://schemas.microsoft.com/office/word/2010/wordprocessingCanvas" xmlns:cx="http://schemas.microsoft.com/office/drawing/2014/chartex" xmlns:cx1="http://schemas.microsoft.com/office/drawing/2015/9/8/chartex" xmlns:cx2="http://schemas.microsoft.com/office/drawing/2015/10/21/chartex" xmlns:cx3="http://schemas.microsoft.com/office/drawing/2016/5/9/chartex" xmlns:cx4="http://schemas.microsoft.com/office/drawing/2016/5/10/chartex" xmlns:cx5="http://schemas.microsoft.com/office/drawing/2016/5/11/chartex" xmlns:mc="http://schemas.openxmlformats.org/markup-compatibility/2006" xmlns:o="urn:schemas-microsoft-com:office:office" xmlns:r="http://schemas.openxmlformats.org/officeDocument/2006/relationships" xmlns:m="http://schemas.openxmlformats.org/officeDocument/2006/math" xmlns:v="urn:schemas-microsoft-com:vml" xmlns:wp14="http://schemas.microsoft.com/office/word/2010/wordprocessingDrawing" xmlns:wp="http://schemas.openxmlformats.org/drawingml/2006/wordprocessingDrawing" xmlns:w10="urn:schemas-microsoft-com:office:word" xmlns:w="http://schemas.openxmlformats.org/wordprocessingml/2006/main" xmlns:w14="http://schemas.microsoft.com/office/word/2010/wordml" xmlns:w15="http://schemas.microsoft.com/office/word/2012/wordml" xmlns:w16se="http://schemas.microsoft.com/office/word/2015/wordml/symex" xmlns:wpg="http://schemas.microsoft.com/office/word/2010/wordprocessingGroup" xmlns:wpi="http://schemas.microsoft.com/office/word/2010/wordprocessingInk" xmlns:wne="http://schemas.microsoft.com/office/word/2006/wordml" xmlns:wps="http://schemas.microsoft.com/office/word/2010/wordprocessingShape" mc:Ignorable="w14 w15 w16se wp14">
+<w:endnotes xmlns:wpc="http://schemas.microsoft.com/office/word/2010/wordprocessingCanvas" xmlns:cx="http://schemas.microsoft.com/office/drawing/2014/chartex" xmlns:cx1="http://schemas.microsoft.com/office/drawing/2015/9/8/chartex" xmlns:cx2="http://schemas.microsoft.com/office/drawing/2015/10/21/chartex" xmlns:cx3="http://schemas.microsoft.com/office/drawing/2016/5/9/chartex" xmlns:cx4="http://schemas.microsoft.com/office/drawing/2016/5/10/chartex" xmlns:cx5="http://schemas.microsoft.com/office/drawing/2016/5/11/chartex" xmlns:cx6="http://schemas.microsoft.com/office/drawing/2016/5/12/chartex" xmlns:cx7="http://schemas.microsoft.com/office/drawing/2016/5/13/chartex" xmlns:cx8="http://schemas.microsoft.com/office/drawing/2016/5/14/chartex" xmlns:mc="http://schemas.openxmlformats.org/markup-compatibility/2006" xmlns:aink="http://schemas.microsoft.com/office/drawing/2016/ink" xmlns:am3d="http://schemas.microsoft.com/office/drawing/2017/model3d" xmlns:o="urn:schemas-microsoft-com:office:office" xmlns:r="http://schemas.openxmlformats.org/officeDocument/2006/relationships" xmlns:m="http://schemas.openxmlformats.org/officeDocument/2006/math" xmlns:v="urn:schemas-microsoft-com:vml" xmlns:wp14="http://schemas.microsoft.com/office/word/2010/wordprocessingDrawing" xmlns:wp="http://schemas.openxmlformats.org/drawingml/2006/wordprocessingDrawing" xmlns:w10="urn:schemas-microsoft-com:office:word" xmlns:w="http://schemas.openxmlformats.org/wordprocessingml/2006/main" xmlns:w14="http://schemas.microsoft.com/office/word/2010/wordml" xmlns:w15="http://schemas.microsoft.com/office/word/2012/wordml" xmlns:w16cid="http://schemas.microsoft.com/office/word/2016/wordml/cid" xmlns:w16se="http://schemas.microsoft.com/office/word/2015/wordml/symex" xmlns:wpg="http://schemas.microsoft.com/office/word/2010/wordprocessingGroup" xmlns:wpi="http://schemas.microsoft.com/office/word/2010/wordprocessingInk" xmlns:wne="http://schemas.microsoft.com/office/word/2006/wordml" xmlns:wps="http://schemas.microsoft.com/office/word/2010/wordprocessingShape" mc:Ignorable="w14 w15 w16se w16cid wp14">
   <w:endnote w:type="separator" w:id="-1">
     <w:p>
       <w:pPr>
@@ -43426,7 +43438,7 @@
 </file>
 
 <file path=word/footer1.xml><?xml version="1.0" encoding="utf-8"?>
-<w:ftr xmlns:wpc="http://schemas.microsoft.com/office/word/2010/wordprocessingCanvas" xmlns:cx="http://schemas.microsoft.com/office/drawing/2014/chartex" xmlns:cx1="http://schemas.microsoft.com/office/drawing/2015/9/8/chartex" xmlns:cx2="http://schemas.microsoft.com/office/drawing/2015/10/21/chartex" xmlns:cx3="http://schemas.microsoft.com/office/drawing/2016/5/9/chartex" xmlns:cx4="http://schemas.microsoft.com/office/drawing/2016/5/10/chartex" xmlns:cx5="http://schemas.microsoft.com/office/drawing/2016/5/11/chartex" xmlns:mc="http://schemas.openxmlformats.org/markup-compatibility/2006" xmlns:o="urn:schemas-microsoft-com:office:office" xmlns:r="http://schemas.openxmlformats.org/officeDocument/2006/relationships" xmlns:m="http://schemas.openxmlformats.org/officeDocument/2006/math" xmlns:v="urn:schemas-microsoft-com:vml" xmlns:wp14="http://schemas.microsoft.com/office/word/2010/wordprocessingDrawing" xmlns:wp="http://schemas.openxmlformats.org/drawingml/2006/wordprocessingDrawing" xmlns:w10="urn:schemas-microsoft-com:office:word" xmlns:w="http://schemas.openxmlformats.org/wordprocessingml/2006/main" xmlns:w14="http://schemas.microsoft.com/office/word/2010/wordml" xmlns:w15="http://schemas.microsoft.com/office/word/2012/wordml" xmlns:w16se="http://schemas.microsoft.com/office/word/2015/wordml/symex" xmlns:wpg="http://schemas.microsoft.com/office/word/2010/wordprocessingGroup" xmlns:wpi="http://schemas.microsoft.com/office/word/2010/wordprocessingInk" xmlns:wne="http://schemas.microsoft.com/office/word/2006/wordml" xmlns:wps="http://schemas.microsoft.com/office/word/2010/wordprocessingShape" mc:Ignorable="w14 w15 w16se wp14">
+<w:ftr xmlns:wpc="http://schemas.microsoft.com/office/word/2010/wordprocessingCanvas" xmlns:cx="http://schemas.microsoft.com/office/drawing/2014/chartex" xmlns:cx1="http://schemas.microsoft.com/office/drawing/2015/9/8/chartex" xmlns:cx2="http://schemas.microsoft.com/office/drawing/2015/10/21/chartex" xmlns:cx3="http://schemas.microsoft.com/office/drawing/2016/5/9/chartex" xmlns:cx4="http://schemas.microsoft.com/office/drawing/2016/5/10/chartex" xmlns:cx5="http://schemas.microsoft.com/office/drawing/2016/5/11/chartex" xmlns:cx6="http://schemas.microsoft.com/office/drawing/2016/5/12/chartex" xmlns:cx7="http://schemas.microsoft.com/office/drawing/2016/5/13/chartex" xmlns:cx8="http://schemas.microsoft.com/office/drawing/2016/5/14/chartex" xmlns:mc="http://schemas.openxmlformats.org/markup-compatibility/2006" xmlns:aink="http://schemas.microsoft.com/office/drawing/2016/ink" xmlns:am3d="http://schemas.microsoft.com/office/drawing/2017/model3d" xmlns:o="urn:schemas-microsoft-com:office:office" xmlns:r="http://schemas.openxmlformats.org/officeDocument/2006/relationships" xmlns:m="http://schemas.openxmlformats.org/officeDocument/2006/math" xmlns:v="urn:schemas-microsoft-com:vml" xmlns:wp14="http://schemas.microsoft.com/office/word/2010/wordprocessingDrawing" xmlns:wp="http://schemas.openxmlformats.org/drawingml/2006/wordprocessingDrawing" xmlns:w10="urn:schemas-microsoft-com:office:word" xmlns:w="http://schemas.openxmlformats.org/wordprocessingml/2006/main" xmlns:w14="http://schemas.microsoft.com/office/word/2010/wordml" xmlns:w15="http://schemas.microsoft.com/office/word/2012/wordml" xmlns:w16cid="http://schemas.microsoft.com/office/word/2016/wordml/cid" xmlns:w16se="http://schemas.microsoft.com/office/word/2015/wordml/symex" xmlns:wpg="http://schemas.microsoft.com/office/word/2010/wordprocessingGroup" xmlns:wpi="http://schemas.microsoft.com/office/word/2010/wordprocessingInk" xmlns:wne="http://schemas.microsoft.com/office/word/2006/wordml" xmlns:wps="http://schemas.microsoft.com/office/word/2010/wordprocessingShape" mc:Ignorable="w14 w15 w16se w16cid wp14">
   <w:sdt>
     <w:sdtPr>
       <w:id w:val="-2024535435"/>
@@ -43479,7 +43491,7 @@
 </file>
 
 <file path=word/footer2.xml><?xml version="1.0" encoding="utf-8"?>
-<w:ftr xmlns:wpc="http://schemas.microsoft.com/office/word/2010/wordprocessingCanvas" xmlns:cx="http://schemas.microsoft.com/office/drawing/2014/chartex" xmlns:cx1="http://schemas.microsoft.com/office/drawing/2015/9/8/chartex" xmlns:cx2="http://schemas.microsoft.com/office/drawing/2015/10/21/chartex" xmlns:cx3="http://schemas.microsoft.com/office/drawing/2016/5/9/chartex" xmlns:cx4="http://schemas.microsoft.com/office/drawing/2016/5/10/chartex" xmlns:cx5="http://schemas.microsoft.com/office/drawing/2016/5/11/chartex" xmlns:mc="http://schemas.openxmlformats.org/markup-compatibility/2006" xmlns:o="urn:schemas-microsoft-com:office:office" xmlns:r="http://schemas.openxmlformats.org/officeDocument/2006/relationships" xmlns:m="http://schemas.openxmlformats.org/officeDocument/2006/math" xmlns:v="urn:schemas-microsoft-com:vml" xmlns:wp14="http://schemas.microsoft.com/office/word/2010/wordprocessingDrawing" xmlns:wp="http://schemas.openxmlformats.org/drawingml/2006/wordprocessingDrawing" xmlns:w10="urn:schemas-microsoft-com:office:word" xmlns:w="http://schemas.openxmlformats.org/wordprocessingml/2006/main" xmlns:w14="http://schemas.microsoft.com/office/word/2010/wordml" xmlns:w15="http://schemas.microsoft.com/office/word/2012/wordml" xmlns:w16se="http://schemas.microsoft.com/office/word/2015/wordml/symex" xmlns:wpg="http://schemas.microsoft.com/office/word/2010/wordprocessingGroup" xmlns:wpi="http://schemas.microsoft.com/office/word/2010/wordprocessingInk" xmlns:wne="http://schemas.microsoft.com/office/word/2006/wordml" xmlns:wps="http://schemas.microsoft.com/office/word/2010/wordprocessingShape" mc:Ignorable="w14 w15 w16se wp14">
+<w:ftr xmlns:wpc="http://schemas.microsoft.com/office/word/2010/wordprocessingCanvas" xmlns:cx="http://schemas.microsoft.com/office/drawing/2014/chartex" xmlns:cx1="http://schemas.microsoft.com/office/drawing/2015/9/8/chartex" xmlns:cx2="http://schemas.microsoft.com/office/drawing/2015/10/21/chartex" xmlns:cx3="http://schemas.microsoft.com/office/drawing/2016/5/9/chartex" xmlns:cx4="http://schemas.microsoft.com/office/drawing/2016/5/10/chartex" xmlns:cx5="http://schemas.microsoft.com/office/drawing/2016/5/11/chartex" xmlns:cx6="http://schemas.microsoft.com/office/drawing/2016/5/12/chartex" xmlns:cx7="http://schemas.microsoft.com/office/drawing/2016/5/13/chartex" xmlns:cx8="http://schemas.microsoft.com/office/drawing/2016/5/14/chartex" xmlns:mc="http://schemas.openxmlformats.org/markup-compatibility/2006" xmlns:aink="http://schemas.microsoft.com/office/drawing/2016/ink" xmlns:am3d="http://schemas.microsoft.com/office/drawing/2017/model3d" xmlns:o="urn:schemas-microsoft-com:office:office" xmlns:r="http://schemas.openxmlformats.org/officeDocument/2006/relationships" xmlns:m="http://schemas.openxmlformats.org/officeDocument/2006/math" xmlns:v="urn:schemas-microsoft-com:vml" xmlns:wp14="http://schemas.microsoft.com/office/word/2010/wordprocessingDrawing" xmlns:wp="http://schemas.openxmlformats.org/drawingml/2006/wordprocessingDrawing" xmlns:w10="urn:schemas-microsoft-com:office:word" xmlns:w="http://schemas.openxmlformats.org/wordprocessingml/2006/main" xmlns:w14="http://schemas.microsoft.com/office/word/2010/wordml" xmlns:w15="http://schemas.microsoft.com/office/word/2012/wordml" xmlns:w16cid="http://schemas.microsoft.com/office/word/2016/wordml/cid" xmlns:w16se="http://schemas.microsoft.com/office/word/2015/wordml/symex" xmlns:wpg="http://schemas.microsoft.com/office/word/2010/wordprocessingGroup" xmlns:wpi="http://schemas.microsoft.com/office/word/2010/wordprocessingInk" xmlns:wne="http://schemas.microsoft.com/office/word/2006/wordml" xmlns:wps="http://schemas.microsoft.com/office/word/2010/wordprocessingShape" mc:Ignorable="w14 w15 w16se w16cid wp14">
   <w:sdt>
     <w:sdtPr>
       <w:id w:val="1785837798"/>
@@ -43532,7 +43544,7 @@
 </file>
 
 <file path=word/footnotes.xml><?xml version="1.0" encoding="utf-8"?>
-<w:footnotes xmlns:wpc="http://schemas.microsoft.com/office/word/2010/wordprocessingCanvas" xmlns:cx="http://schemas.microsoft.com/office/drawing/2014/chartex" xmlns:cx1="http://schemas.microsoft.com/office/drawing/2015/9/8/chartex" xmlns:cx2="http://schemas.microsoft.com/office/drawing/2015/10/21/chartex" xmlns:cx3="http://schemas.microsoft.com/office/drawing/2016/5/9/chartex" xmlns:cx4="http://schemas.microsoft.com/office/drawing/2016/5/10/chartex" xmlns:cx5="http://schemas.microsoft.com/office/drawing/2016/5/11/chartex" xmlns:mc="http://schemas.openxmlformats.org/markup-compatibility/2006" xmlns:o="urn:schemas-microsoft-com:office:office" xmlns:r="http://schemas.openxmlformats.org/officeDocument/2006/relationships" xmlns:m="http://schemas.openxmlformats.org/officeDocument/2006/math" xmlns:v="urn:schemas-microsoft-com:vml" xmlns:wp14="http://schemas.microsoft.com/office/word/2010/wordprocessingDrawing" xmlns:wp="http://schemas.openxmlformats.org/drawingml/2006/wordprocessingDrawing" xmlns:w10="urn:schemas-microsoft-com:office:word" xmlns:w="http://schemas.openxmlformats.org/wordprocessingml/2006/main" xmlns:w14="http://schemas.microsoft.com/office/word/2010/wordml" xmlns:w15="http://schemas.microsoft.com/office/word/2012/wordml" xmlns:w16se="http://schemas.microsoft.com/office/word/2015/wordml/symex" xmlns:wpg="http://schemas.microsoft.com/office/word/2010/wordprocessingGroup" xmlns:wpi="http://schemas.microsoft.com/office/word/2010/wordprocessingInk" xmlns:wne="http://schemas.microsoft.com/office/word/2006/wordml" xmlns:wps="http://schemas.microsoft.com/office/word/2010/wordprocessingShape" mc:Ignorable="w14 w15 w16se wp14">
+<w:footnotes xmlns:wpc="http://schemas.microsoft.com/office/word/2010/wordprocessingCanvas" xmlns:cx="http://schemas.microsoft.com/office/drawing/2014/chartex" xmlns:cx1="http://schemas.microsoft.com/office/drawing/2015/9/8/chartex" xmlns:cx2="http://schemas.microsoft.com/office/drawing/2015/10/21/chartex" xmlns:cx3="http://schemas.microsoft.com/office/drawing/2016/5/9/chartex" xmlns:cx4="http://schemas.microsoft.com/office/drawing/2016/5/10/chartex" xmlns:cx5="http://schemas.microsoft.com/office/drawing/2016/5/11/chartex" xmlns:cx6="http://schemas.microsoft.com/office/drawing/2016/5/12/chartex" xmlns:cx7="http://schemas.microsoft.com/office/drawing/2016/5/13/chartex" xmlns:cx8="http://schemas.microsoft.com/office/drawing/2016/5/14/chartex" xmlns:mc="http://schemas.openxmlformats.org/markup-compatibility/2006" xmlns:aink="http://schemas.microsoft.com/office/drawing/2016/ink" xmlns:am3d="http://schemas.microsoft.com/office/drawing/2017/model3d" xmlns:o="urn:schemas-microsoft-com:office:office" xmlns:r="http://schemas.openxmlformats.org/officeDocument/2006/relationships" xmlns:m="http://schemas.openxmlformats.org/officeDocument/2006/math" xmlns:v="urn:schemas-microsoft-com:vml" xmlns:wp14="http://schemas.microsoft.com/office/word/2010/wordprocessingDrawing" xmlns:wp="http://schemas.openxmlformats.org/drawingml/2006/wordprocessingDrawing" xmlns:w10="urn:schemas-microsoft-com:office:word" xmlns:w="http://schemas.openxmlformats.org/wordprocessingml/2006/main" xmlns:w14="http://schemas.microsoft.com/office/word/2010/wordml" xmlns:w15="http://schemas.microsoft.com/office/word/2012/wordml" xmlns:w16cid="http://schemas.microsoft.com/office/word/2016/wordml/cid" xmlns:w16se="http://schemas.microsoft.com/office/word/2015/wordml/symex" xmlns:wpg="http://schemas.microsoft.com/office/word/2010/wordprocessingGroup" xmlns:wpi="http://schemas.microsoft.com/office/word/2010/wordprocessingInk" xmlns:wne="http://schemas.microsoft.com/office/word/2006/wordml" xmlns:wps="http://schemas.microsoft.com/office/word/2010/wordprocessingShape" mc:Ignorable="w14 w15 w16se w16cid wp14">
   <w:footnote w:type="separator" w:id="-1">
     <w:p>
       <w:pPr>
@@ -43557,7 +43569,7 @@
 </file>
 
 <file path=word/numbering.xml><?xml version="1.0" encoding="utf-8"?>
-<w:numbering xmlns:wpc="http://schemas.microsoft.com/office/word/2010/wordprocessingCanvas" xmlns:cx="http://schemas.microsoft.com/office/drawing/2014/chartex" xmlns:cx1="http://schemas.microsoft.com/office/drawing/2015/9/8/chartex" xmlns:cx2="http://schemas.microsoft.com/office/drawing/2015/10/21/chartex" xmlns:cx3="http://schemas.microsoft.com/office/drawing/2016/5/9/chartex" xmlns:cx4="http://schemas.microsoft.com/office/drawing/2016/5/10/chartex" xmlns:cx5="http://schemas.microsoft.com/office/drawing/2016/5/11/chartex" xmlns:mc="http://schemas.openxmlformats.org/markup-compatibility/2006" xmlns:o="urn:schemas-microsoft-com:office:office" xmlns:r="http://schemas.openxmlformats.org/officeDocument/2006/relationships" xmlns:m="http://schemas.openxmlformats.org/officeDocument/2006/math" xmlns:v="urn:schemas-microsoft-com:vml" xmlns:wp14="http://schemas.microsoft.com/office/word/2010/wordprocessingDrawing" xmlns:wp="http://schemas.openxmlformats.org/drawingml/2006/wordprocessingDrawing" xmlns:w10="urn:schemas-microsoft-com:office:word" xmlns:w="http://schemas.openxmlformats.org/wordprocessingml/2006/main" xmlns:w14="http://schemas.microsoft.com/office/word/2010/wordml" xmlns:w15="http://schemas.microsoft.com/office/word/2012/wordml" xmlns:w16se="http://schemas.microsoft.com/office/word/2015/wordml/symex" xmlns:wpg="http://schemas.microsoft.com/office/word/2010/wordprocessingGroup" xmlns:wpi="http://schemas.microsoft.com/office/word/2010/wordprocessingInk" xmlns:wne="http://schemas.microsoft.com/office/word/2006/wordml" xmlns:wps="http://schemas.microsoft.com/office/word/2010/wordprocessingShape" mc:Ignorable="w14 w15 w16se wp14">
+<w:numbering xmlns:wpc="http://schemas.microsoft.com/office/word/2010/wordprocessingCanvas" xmlns:cx="http://schemas.microsoft.com/office/drawing/2014/chartex" xmlns:cx1="http://schemas.microsoft.com/office/drawing/2015/9/8/chartex" xmlns:cx2="http://schemas.microsoft.com/office/drawing/2015/10/21/chartex" xmlns:cx3="http://schemas.microsoft.com/office/drawing/2016/5/9/chartex" xmlns:cx4="http://schemas.microsoft.com/office/drawing/2016/5/10/chartex" xmlns:cx5="http://schemas.microsoft.com/office/drawing/2016/5/11/chartex" xmlns:cx6="http://schemas.microsoft.com/office/drawing/2016/5/12/chartex" xmlns:cx7="http://schemas.microsoft.com/office/drawing/2016/5/13/chartex" xmlns:cx8="http://schemas.microsoft.com/office/drawing/2016/5/14/chartex" xmlns:mc="http://schemas.openxmlformats.org/markup-compatibility/2006" xmlns:aink="http://schemas.microsoft.com/office/drawing/2016/ink" xmlns:am3d="http://schemas.microsoft.com/office/drawing/2017/model3d" xmlns:o="urn:schemas-microsoft-com:office:office" xmlns:r="http://schemas.openxmlformats.org/officeDocument/2006/relationships" xmlns:m="http://schemas.openxmlformats.org/officeDocument/2006/math" xmlns:v="urn:schemas-microsoft-com:vml" xmlns:wp14="http://schemas.microsoft.com/office/word/2010/wordprocessingDrawing" xmlns:wp="http://schemas.openxmlformats.org/drawingml/2006/wordprocessingDrawing" xmlns:w10="urn:schemas-microsoft-com:office:word" xmlns:w="http://schemas.openxmlformats.org/wordprocessingml/2006/main" xmlns:w14="http://schemas.microsoft.com/office/word/2010/wordml" xmlns:w15="http://schemas.microsoft.com/office/word/2012/wordml" xmlns:w16cid="http://schemas.microsoft.com/office/word/2016/wordml/cid" xmlns:w16se="http://schemas.microsoft.com/office/word/2015/wordml/symex" xmlns:wpg="http://schemas.microsoft.com/office/word/2010/wordprocessingGroup" xmlns:wpi="http://schemas.microsoft.com/office/word/2010/wordprocessingInk" xmlns:wne="http://schemas.microsoft.com/office/word/2006/wordml" xmlns:wps="http://schemas.microsoft.com/office/word/2010/wordprocessingShape" mc:Ignorable="w14 w15 w16se w16cid wp14">
   <w:abstractNum w:abstractNumId="0" w15:restartNumberingAfterBreak="0">
     <w:nsid w:val="00544144"/>
     <w:multiLevelType w:val="hybridMultilevel"/>
@@ -48795,7 +48807,7 @@
 </file>
 
 <file path=word/styles.xml><?xml version="1.0" encoding="utf-8"?>
-<w:styles xmlns:mc="http://schemas.openxmlformats.org/markup-compatibility/2006" xmlns:r="http://schemas.openxmlformats.org/officeDocument/2006/relationships" xmlns:w="http://schemas.openxmlformats.org/wordprocessingml/2006/main" xmlns:w14="http://schemas.microsoft.com/office/word/2010/wordml" xmlns:w15="http://schemas.microsoft.com/office/word/2012/wordml" xmlns:w16se="http://schemas.microsoft.com/office/word/2015/wordml/symex" mc:Ignorable="w14 w15 w16se">
+<w:styles xmlns:mc="http://schemas.openxmlformats.org/markup-compatibility/2006" xmlns:r="http://schemas.openxmlformats.org/officeDocument/2006/relationships" xmlns:w="http://schemas.openxmlformats.org/wordprocessingml/2006/main" xmlns:w14="http://schemas.microsoft.com/office/word/2010/wordml" xmlns:w15="http://schemas.microsoft.com/office/word/2012/wordml" xmlns:w16cid="http://schemas.microsoft.com/office/word/2016/wordml/cid" xmlns:w16se="http://schemas.microsoft.com/office/word/2015/wordml/symex" mc:Ignorable="w14 w15 w16se w16cid">
   <w:docDefaults>
     <w:rPrDefault>
       <w:rPr>
@@ -48811,7 +48823,7 @@
       </w:pPr>
     </w:pPrDefault>
   </w:docDefaults>
-  <w:latentStyles w:defLockedState="0" w:defUIPriority="99" w:defSemiHidden="0" w:defUnhideWhenUsed="0" w:defQFormat="0" w:count="374">
+  <w:latentStyles w:defLockedState="0" w:defUIPriority="99" w:defSemiHidden="0" w:defUnhideWhenUsed="0" w:defQFormat="0" w:count="375">
     <w:lsdException w:name="Normal" w:uiPriority="0" w:qFormat="1"/>
     <w:lsdException w:name="heading 1" w:uiPriority="9" w:qFormat="1"/>
     <w:lsdException w:name="heading 2" w:semiHidden="1" w:uiPriority="9" w:unhideWhenUsed="1" w:qFormat="1"/>
@@ -48917,7 +48929,6 @@
     <w:lsdException w:name="HTML Sample" w:semiHidden="1" w:unhideWhenUsed="1"/>
     <w:lsdException w:name="HTML Typewriter" w:semiHidden="1" w:unhideWhenUsed="1"/>
     <w:lsdException w:name="HTML Variable" w:semiHidden="1" w:unhideWhenUsed="1"/>
-    <w:lsdException w:name="Normal Table" w:semiHidden="1" w:unhideWhenUsed="1"/>
     <w:lsdException w:name="annotation subject" w:semiHidden="1" w:unhideWhenUsed="1"/>
     <w:lsdException w:name="No List" w:semiHidden="1" w:unhideWhenUsed="1"/>
     <w:lsdException w:name="Outline List 1" w:semiHidden="1" w:unhideWhenUsed="1"/>
@@ -48964,10 +48975,8 @@
     <w:lsdException w:name="Table Subtle 2" w:semiHidden="1" w:unhideWhenUsed="1"/>
     <w:lsdException w:name="Table Web 1" w:semiHidden="1" w:unhideWhenUsed="1"/>
     <w:lsdException w:name="Table Web 2" w:semiHidden="1" w:unhideWhenUsed="1"/>
-    <w:lsdException w:name="Table Web 3" w:semiHidden="1" w:unhideWhenUsed="1"/>
     <w:lsdException w:name="Balloon Text" w:semiHidden="1" w:unhideWhenUsed="1"/>
     <w:lsdException w:name="Table Grid" w:uiPriority="39"/>
-    <w:lsdException w:name="Table Theme" w:semiHidden="1" w:unhideWhenUsed="1"/>
     <w:lsdException w:name="Placeholder Text" w:semiHidden="1"/>
     <w:lsdException w:name="No Spacing" w:uiPriority="1" w:qFormat="1"/>
     <w:lsdException w:name="Light Shading" w:uiPriority="60"/>
@@ -49186,6 +49195,7 @@
     <w:lsdException w:name="Mention" w:semiHidden="1" w:unhideWhenUsed="1"/>
     <w:lsdException w:name="Smart Hyperlink" w:semiHidden="1" w:unhideWhenUsed="1"/>
     <w:lsdException w:name="Hashtag" w:semiHidden="1" w:unhideWhenUsed="1"/>
+    <w:lsdException w:name="Unresolved Mention" w:semiHidden="1" w:unhideWhenUsed="1"/>
   </w:latentStyles>
   <w:style w:type="paragraph" w:default="1" w:styleId="Normal">
     <w:name w:val="Normal"/>
@@ -49822,7 +49832,7 @@
 </file>
 
 <file path=customXml/itemProps1.xml><?xml version="1.0" encoding="utf-8"?>
-<ds:datastoreItem xmlns:ds="http://schemas.openxmlformats.org/officeDocument/2006/customXml" ds:itemID="{A95AD21B-3C1D-48CA-94C4-201789DFAC4C}">
+<ds:datastoreItem xmlns:ds="http://schemas.openxmlformats.org/officeDocument/2006/customXml" ds:itemID="{568D2C0C-E360-4AA5-BE59-E35B92D7A3F6}">
   <ds:schemaRefs>
     <ds:schemaRef ds:uri="http://schemas.openxmlformats.org/officeDocument/2006/bibliography"/>
   </ds:schemaRefs>

--- a/Documentation.docx
+++ b/Documentation.docx
@@ -1,6 +1,6 @@
 
 <file path=word/document.xml><?xml version="1.0" encoding="utf-8"?>
-<w:document xmlns:wpc="http://schemas.microsoft.com/office/word/2010/wordprocessingCanvas" xmlns:cx="http://schemas.microsoft.com/office/drawing/2014/chartex" xmlns:cx1="http://schemas.microsoft.com/office/drawing/2015/9/8/chartex" xmlns:cx2="http://schemas.microsoft.com/office/drawing/2015/10/21/chartex" xmlns:cx3="http://schemas.microsoft.com/office/drawing/2016/5/9/chartex" xmlns:cx4="http://schemas.microsoft.com/office/drawing/2016/5/10/chartex" xmlns:cx5="http://schemas.microsoft.com/office/drawing/2016/5/11/chartex" xmlns:cx6="http://schemas.microsoft.com/office/drawing/2016/5/12/chartex" xmlns:cx7="http://schemas.microsoft.com/office/drawing/2016/5/13/chartex" xmlns:cx8="http://schemas.microsoft.com/office/drawing/2016/5/14/chartex" xmlns:mc="http://schemas.openxmlformats.org/markup-compatibility/2006" xmlns:aink="http://schemas.microsoft.com/office/drawing/2016/ink" xmlns:am3d="http://schemas.microsoft.com/office/drawing/2017/model3d" xmlns:o="urn:schemas-microsoft-com:office:office" xmlns:r="http://schemas.openxmlformats.org/officeDocument/2006/relationships" xmlns:m="http://schemas.openxmlformats.org/officeDocument/2006/math" xmlns:v="urn:schemas-microsoft-com:vml" xmlns:wp14="http://schemas.microsoft.com/office/word/2010/wordprocessingDrawing" xmlns:wp="http://schemas.openxmlformats.org/drawingml/2006/wordprocessingDrawing" xmlns:w10="urn:schemas-microsoft-com:office:word" xmlns:w="http://schemas.openxmlformats.org/wordprocessingml/2006/main" xmlns:w14="http://schemas.microsoft.com/office/word/2010/wordml" xmlns:w15="http://schemas.microsoft.com/office/word/2012/wordml" xmlns:w16cid="http://schemas.microsoft.com/office/word/2016/wordml/cid" xmlns:w16se="http://schemas.microsoft.com/office/word/2015/wordml/symex" xmlns:wpg="http://schemas.microsoft.com/office/word/2010/wordprocessingGroup" xmlns:wpi="http://schemas.microsoft.com/office/word/2010/wordprocessingInk" xmlns:wne="http://schemas.microsoft.com/office/word/2006/wordml" xmlns:wps="http://schemas.microsoft.com/office/word/2010/wordprocessingShape" mc:Ignorable="w14 w15 w16se w16cid wp14">
+<w:document xmlns:wpc="http://schemas.microsoft.com/office/word/2010/wordprocessingCanvas" xmlns:cx="http://schemas.microsoft.com/office/drawing/2014/chartex" xmlns:cx1="http://schemas.microsoft.com/office/drawing/2015/9/8/chartex" xmlns:mc="http://schemas.openxmlformats.org/markup-compatibility/2006" xmlns:o="urn:schemas-microsoft-com:office:office" xmlns:r="http://schemas.openxmlformats.org/officeDocument/2006/relationships" xmlns:m="http://schemas.openxmlformats.org/officeDocument/2006/math" xmlns:v="urn:schemas-microsoft-com:vml" xmlns:wp14="http://schemas.microsoft.com/office/word/2010/wordprocessingDrawing" xmlns:wp="http://schemas.openxmlformats.org/drawingml/2006/wordprocessingDrawing" xmlns:w10="urn:schemas-microsoft-com:office:word" xmlns:w="http://schemas.openxmlformats.org/wordprocessingml/2006/main" xmlns:w14="http://schemas.microsoft.com/office/word/2010/wordml" xmlns:w15="http://schemas.microsoft.com/office/word/2012/wordml" xmlns:w16se="http://schemas.microsoft.com/office/word/2015/wordml/symex" xmlns:wpg="http://schemas.microsoft.com/office/word/2010/wordprocessingGroup" xmlns:wpi="http://schemas.microsoft.com/office/word/2010/wordprocessingInk" xmlns:wne="http://schemas.microsoft.com/office/word/2006/wordml" xmlns:wps="http://schemas.microsoft.com/office/word/2010/wordprocessingShape" mc:Ignorable="w14 w15 w16se wp14">
   <w:body>
     <w:p>
       <w:pPr>
@@ -11,8 +11,6 @@
           <w:szCs w:val="144"/>
         </w:rPr>
       </w:pPr>
-      <w:bookmarkStart w:id="0" w:name="_GoBack"/>
-      <w:bookmarkEnd w:id="0"/>
       <w:r>
         <w:rPr>
           <w:rFonts w:ascii="Arial" w:hAnsi="Arial" w:cs="Arial"/>
@@ -50,7 +48,18 @@
           <w:sz w:val="32"/>
           <w:szCs w:val="32"/>
         </w:rPr>
-        <w:t>© 2017 David Hansel</w:t>
+        <w:t>© 2017</w:t>
+      </w:r>
+      <w:bookmarkStart w:id="0" w:name="_GoBack"/>
+      <w:bookmarkEnd w:id="0"/>
+      <w:r>
+        <w:rPr>
+          <w:rFonts w:asciiTheme="majorHAnsi" w:hAnsiTheme="majorHAnsi"/>
+          <w:b/>
+          <w:sz w:val="32"/>
+          <w:szCs w:val="32"/>
+        </w:rPr>
+        <w:t xml:space="preserve"> David Hansel</w:t>
       </w:r>
     </w:p>
     <w:p>
@@ -1520,7 +1529,16 @@
         <w:t xml:space="preserve"> </w:t>
       </w:r>
       <w:r>
-        <w:t>one ALTAIR 88-SIO, 88-ACR and 88-2SIO board. Each device can be mapped to the Arduino’s serial interface (on the Due, they can be mapped to either Serial or Serial1).</w:t>
+        <w:t>one ALTAIR 88-SIO, 88-ACR,</w:t>
+      </w:r>
+      <w:r>
+        <w:t xml:space="preserve"> 88-2SIO</w:t>
+      </w:r>
+      <w:r>
+        <w:t xml:space="preserve"> and 88-C700</w:t>
+      </w:r>
+      <w:r>
+        <w:t xml:space="preserve"> board. Each device can be mapped to the Arduino’s serial interface (on the Due, they can be mapped to either Serial or Serial1).</w:t>
       </w:r>
       <w:r>
         <w:t xml:space="preserve"> Data sent to </w:t>
@@ -3003,7 +3021,6 @@
         <w:spacing w:after="80"/>
       </w:pPr>
       <w:r>
-        <w:lastRenderedPageBreak/>
         <w:t xml:space="preserve">   </w:t>
       </w:r>
       <w:r>
@@ -4213,7 +4230,6 @@
       </w:r>
       <w:bookmarkStart w:id="4" w:name="_Toc476068000"/>
       <w:r>
-        <w:lastRenderedPageBreak/>
         <w:t xml:space="preserve">Interacting with </w:t>
       </w:r>
       <w:r>
@@ -4504,7 +4520,6 @@
     </w:p>
     <w:p>
       <w:r>
-        <w:lastRenderedPageBreak/>
         <w:t xml:space="preserve">Later programs (such as Altair Disk BASIC) have proper backspace handing built in and </w:t>
       </w:r>
       <w:r>
@@ -4761,7 +4776,6 @@
       </w:pPr>
       <w:bookmarkStart w:id="5" w:name="_Toc476068001"/>
       <w:r>
-        <w:lastRenderedPageBreak/>
         <w:t>Disk Drive Support</w:t>
       </w:r>
       <w:bookmarkEnd w:id="5"/>
@@ -5129,7 +5143,6 @@
       </w:pPr>
       <w:bookmarkStart w:id="6" w:name="_Toc476068002"/>
       <w:r>
-        <w:lastRenderedPageBreak/>
         <w:t>Configuration Menu</w:t>
       </w:r>
       <w:bookmarkEnd w:id="6"/>
@@ -5569,7 +5582,6 @@
         <w:rPr>
           <w:i/>
         </w:rPr>
-        <w:lastRenderedPageBreak/>
         <w:t>C</w:t>
       </w:r>
       <w:r>
@@ -5916,7 +5928,6 @@
         </w:rPr>
       </w:pPr>
       <w:r>
-        <w:lastRenderedPageBreak/>
         <w:br/>
       </w:r>
       <w:r>
@@ -6237,7 +6248,6 @@
         <w:rPr>
           <w:i/>
         </w:rPr>
-        <w:lastRenderedPageBreak/>
         <w:t>Translate backspace to</w:t>
       </w:r>
       <w:r>
@@ -6341,15 +6351,158 @@
     </w:p>
     <w:p>
       <w:pPr>
+        <w:jc w:val="center"/>
         <w:rPr>
           <w:sz w:val="24"/>
           <w:szCs w:val="24"/>
         </w:rPr>
       </w:pPr>
-      <w:r>
-        <w:rPr>
+    </w:p>
+    <w:p>
+      <w:pPr>
+        <w:jc w:val="center"/>
+        <w:rPr>
+          <w:b/>
           <w:sz w:val="24"/>
           <w:szCs w:val="24"/>
+          <w:u w:val="single"/>
+        </w:rPr>
+      </w:pPr>
+      <w:r>
+        <w:rPr>
+          <w:b/>
+          <w:sz w:val="24"/>
+          <w:szCs w:val="24"/>
+          <w:u w:val="single"/>
+        </w:rPr>
+        <w:t>Parallel</w:t>
+      </w:r>
+      <w:r>
+        <w:rPr>
+          <w:b/>
+          <w:sz w:val="24"/>
+          <w:szCs w:val="24"/>
+          <w:u w:val="single"/>
+        </w:rPr>
+        <w:t xml:space="preserve"> device configuration</w:t>
+      </w:r>
+    </w:p>
+    <w:p>
+      <w:r>
+        <w:t xml:space="preserve">The simulator emulates </w:t>
+      </w:r>
+      <w:r>
+        <w:t>one</w:t>
+      </w:r>
+      <w:r>
+        <w:t xml:space="preserve"> </w:t>
+      </w:r>
+      <w:r>
+        <w:t>parallel</w:t>
+      </w:r>
+      <w:r>
+        <w:t xml:space="preserve"> device connected to the Altair:</w:t>
+      </w:r>
+    </w:p>
+    <w:p>
+      <w:pPr>
+        <w:pStyle w:val="ListParagraph"/>
+        <w:numPr>
+          <w:ilvl w:val="0"/>
+          <w:numId w:val="39"/>
+        </w:numPr>
+      </w:pPr>
+      <w:r>
+        <w:t>88-</w:t>
+      </w:r>
+      <w:r>
+        <w:t>C700 card at port 0x02/0x03</w:t>
+      </w:r>
+    </w:p>
+    <w:p>
+      <w:r>
+        <w:t xml:space="preserve">The </w:t>
+      </w:r>
+      <w:r>
+        <w:t>device</w:t>
+      </w:r>
+      <w:r>
+        <w:t xml:space="preserve"> has</w:t>
+      </w:r>
+      <w:r>
+        <w:t xml:space="preserve"> the following settings </w:t>
+      </w:r>
+      <w:r>
+        <w:t xml:space="preserve">which </w:t>
+      </w:r>
+      <w:r>
+        <w:t>can be configured in the configuration menu:</w:t>
+      </w:r>
+    </w:p>
+    <w:p>
+      <w:pPr>
+        <w:pStyle w:val="ListParagraph"/>
+        <w:numPr>
+          <w:ilvl w:val="0"/>
+          <w:numId w:val="39"/>
+        </w:numPr>
+      </w:pPr>
+      <w:r>
+        <w:rPr>
+          <w:i/>
+        </w:rPr>
+        <w:t>Map to host interface</w:t>
+      </w:r>
+      <w:r>
+        <w:br/>
+      </w:r>
+      <w:r>
+        <w:t>Select the interface the CENTRONICS parallel card should be mapped to: Native parallel port, Serial0 or Serial1.</w:t>
+      </w:r>
+    </w:p>
+    <w:p>
+      <w:pPr>
+        <w:pStyle w:val="ListParagraph"/>
+        <w:numPr>
+          <w:ilvl w:val="0"/>
+          <w:numId w:val="39"/>
+        </w:numPr>
+      </w:pPr>
+      <w:r>
+        <w:rPr>
+          <w:i/>
+        </w:rPr>
+        <w:t>Translate LF to CR+LF</w:t>
+      </w:r>
+      <w:r>
+        <w:br/>
+      </w:r>
+      <w:r>
+        <w:t>In order to properly display the lines on the Serial terminal instead of a parallel printer, this option makes sure that a line-feed character actually puts the cursor to the next line</w:t>
+      </w:r>
+      <w:r>
+        <w:t>.</w:t>
+      </w:r>
+    </w:p>
+    <w:p>
+      <w:pPr>
+        <w:rPr>
+          <w:sz w:val="24"/>
+          <w:szCs w:val="24"/>
+        </w:rPr>
+      </w:pPr>
+    </w:p>
+    <w:p>
+      <w:pPr>
+        <w:rPr>
+          <w:sz w:val="24"/>
+          <w:szCs w:val="24"/>
+        </w:rPr>
+      </w:pPr>
+      <w:r>
+        <w:rPr>
+          <w:sz w:val="24"/>
+          <w:szCs w:val="24"/>
         </w:rPr>
         <w:br w:type="page"/>
       </w:r>
@@ -6360,7 +6513,6 @@
       </w:pPr>
       <w:bookmarkStart w:id="7" w:name="_Toc476068003"/>
       <w:r>
-        <w:lastRenderedPageBreak/>
         <w:t>File System Manager</w:t>
       </w:r>
       <w:bookmarkEnd w:id="7"/>
@@ -7012,7 +7164,6 @@
       </w:pPr>
       <w:bookmarkStart w:id="9" w:name="_Toc476068005"/>
       <w:r>
-        <w:lastRenderedPageBreak/>
         <w:t>Example program: Kill-the-bit game</w:t>
       </w:r>
       <w:bookmarkEnd w:id="9"/>
@@ -9272,7 +9423,6 @@
       </w:pPr>
       <w:bookmarkStart w:id="10" w:name="_Toc476068006"/>
       <w:r>
-        <w:lastRenderedPageBreak/>
         <w:t>Loading 4k BASIC the old-school way</w:t>
       </w:r>
       <w:bookmarkEnd w:id="10"/>
@@ -10098,7 +10248,6 @@
       </w:pPr>
       <w:bookmarkStart w:id="11" w:name="_Toc476068007"/>
       <w:r>
-        <w:lastRenderedPageBreak/>
         <w:t>Altair Time Sharing BASIC</w:t>
       </w:r>
       <w:bookmarkEnd w:id="11"/>
@@ -11007,7 +11156,6 @@
       </w:pPr>
       <w:bookmarkStart w:id="12" w:name="_Toc476068008"/>
       <w:r>
-        <w:lastRenderedPageBreak/>
         <w:t>MITS Programming System II</w:t>
       </w:r>
       <w:bookmarkEnd w:id="12"/>
@@ -12489,7 +12637,6 @@
           <w:sz w:val="28"/>
           <w:szCs w:val="28"/>
         </w:rPr>
-        <w:lastRenderedPageBreak/>
         <w:t>Loading and Saving Files</w:t>
       </w:r>
     </w:p>
@@ -14397,7 +14544,6 @@
           <w:sz w:val="20"/>
           <w:szCs w:val="20"/>
         </w:rPr>
-        <w:lastRenderedPageBreak/>
         <w:t>[CTRL-Z</w:t>
       </w:r>
       <w:r>
@@ -16881,7 +17027,6 @@
       </w:pPr>
       <w:bookmarkStart w:id="13" w:name="_Toc476068009"/>
       <w:r>
-        <w:lastRenderedPageBreak/>
         <w:t>8080 Instruction Set</w:t>
       </w:r>
       <w:bookmarkEnd w:id="13"/>
@@ -17590,7 +17735,6 @@
           <w:sz w:val="18"/>
           <w:szCs w:val="18"/>
         </w:rPr>
-        <w:lastRenderedPageBreak/>
         <w:t>Inst      Encoding          Flags   Description</w:t>
       </w:r>
     </w:p>
@@ -18935,7 +19079,6 @@
           <w:sz w:val="18"/>
           <w:szCs w:val="18"/>
         </w:rPr>
-        <w:lastRenderedPageBreak/>
         <w:t>Encoding          Inst      Flags   Description</w:t>
       </w:r>
     </w:p>
@@ -20061,7 +20204,6 @@
       </w:pPr>
       <w:bookmarkStart w:id="14" w:name="_Toc476068010"/>
       <w:r>
-        <w:lastRenderedPageBreak/>
         <w:t>Hardware setup for Arduino Mega 2560</w:t>
       </w:r>
       <w:bookmarkEnd w:id="14"/>
@@ -21041,7 +21183,6 @@
       </w:pPr>
       <w:bookmarkStart w:id="15" w:name="_Toc476068011"/>
       <w:r>
-        <w:lastRenderedPageBreak/>
         <w:t>Pin Mapping for Arduino Mega 2560</w:t>
       </w:r>
       <w:bookmarkEnd w:id="15"/>
@@ -31799,7 +31940,6 @@
       </w:pPr>
       <w:bookmarkStart w:id="16" w:name="_Toc476068012"/>
       <w:r>
-        <w:lastRenderedPageBreak/>
         <w:t>Hardware setup for Arduino Due</w:t>
       </w:r>
       <w:bookmarkEnd w:id="16"/>
@@ -43205,7 +43345,6 @@
       </w:pPr>
       <w:bookmarkStart w:id="18" w:name="_Toc476068014"/>
       <w:r>
-        <w:lastRenderedPageBreak/>
         <w:t>Wiring an SD card to the Arduino Due</w:t>
       </w:r>
       <w:bookmarkEnd w:id="18"/>
@@ -43413,7 +43552,7 @@
 </file>
 
 <file path=word/endnotes.xml><?xml version="1.0" encoding="utf-8"?>
-<w:endnotes xmlns:wpc="http://schemas.microsoft.com/office/word/2010/wordprocessingCanvas" xmlns:cx="http://schemas.microsoft.com/office/drawing/2014/chartex" xmlns:cx1="http://schemas.microsoft.com/office/drawing/2015/9/8/chartex" xmlns:cx2="http://schemas.microsoft.com/office/drawing/2015/10/21/chartex" xmlns:cx3="http://schemas.microsoft.com/office/drawing/2016/5/9/chartex" xmlns:cx4="http://schemas.microsoft.com/office/drawing/2016/5/10/chartex" xmlns:cx5="http://schemas.microsoft.com/office/drawing/2016/5/11/chartex" xmlns:cx6="http://schemas.microsoft.com/office/drawing/2016/5/12/chartex" xmlns:cx7="http://schemas.microsoft.com/office/drawing/2016/5/13/chartex" xmlns:cx8="http://schemas.microsoft.com/office/drawing/2016/5/14/chartex" xmlns:mc="http://schemas.openxmlformats.org/markup-compatibility/2006" xmlns:aink="http://schemas.microsoft.com/office/drawing/2016/ink" xmlns:am3d="http://schemas.microsoft.com/office/drawing/2017/model3d" xmlns:o="urn:schemas-microsoft-com:office:office" xmlns:r="http://schemas.openxmlformats.org/officeDocument/2006/relationships" xmlns:m="http://schemas.openxmlformats.org/officeDocument/2006/math" xmlns:v="urn:schemas-microsoft-com:vml" xmlns:wp14="http://schemas.microsoft.com/office/word/2010/wordprocessingDrawing" xmlns:wp="http://schemas.openxmlformats.org/drawingml/2006/wordprocessingDrawing" xmlns:w10="urn:schemas-microsoft-com:office:word" xmlns:w="http://schemas.openxmlformats.org/wordprocessingml/2006/main" xmlns:w14="http://schemas.microsoft.com/office/word/2010/wordml" xmlns:w15="http://schemas.microsoft.com/office/word/2012/wordml" xmlns:w16cid="http://schemas.microsoft.com/office/word/2016/wordml/cid" xmlns:w16se="http://schemas.microsoft.com/office/word/2015/wordml/symex" xmlns:wpg="http://schemas.microsoft.com/office/word/2010/wordprocessingGroup" xmlns:wpi="http://schemas.microsoft.com/office/word/2010/wordprocessingInk" xmlns:wne="http://schemas.microsoft.com/office/word/2006/wordml" xmlns:wps="http://schemas.microsoft.com/office/word/2010/wordprocessingShape" mc:Ignorable="w14 w15 w16se w16cid wp14">
+<w:endnotes xmlns:wpc="http://schemas.microsoft.com/office/word/2010/wordprocessingCanvas" xmlns:cx="http://schemas.microsoft.com/office/drawing/2014/chartex" xmlns:cx1="http://schemas.microsoft.com/office/drawing/2015/9/8/chartex" xmlns:mc="http://schemas.openxmlformats.org/markup-compatibility/2006" xmlns:o="urn:schemas-microsoft-com:office:office" xmlns:r="http://schemas.openxmlformats.org/officeDocument/2006/relationships" xmlns:m="http://schemas.openxmlformats.org/officeDocument/2006/math" xmlns:v="urn:schemas-microsoft-com:vml" xmlns:wp14="http://schemas.microsoft.com/office/word/2010/wordprocessingDrawing" xmlns:wp="http://schemas.openxmlformats.org/drawingml/2006/wordprocessingDrawing" xmlns:w10="urn:schemas-microsoft-com:office:word" xmlns:w="http://schemas.openxmlformats.org/wordprocessingml/2006/main" xmlns:w14="http://schemas.microsoft.com/office/word/2010/wordml" xmlns:w15="http://schemas.microsoft.com/office/word/2012/wordml" xmlns:w16se="http://schemas.microsoft.com/office/word/2015/wordml/symex" xmlns:wpg="http://schemas.microsoft.com/office/word/2010/wordprocessingGroup" xmlns:wpi="http://schemas.microsoft.com/office/word/2010/wordprocessingInk" xmlns:wne="http://schemas.microsoft.com/office/word/2006/wordml" xmlns:wps="http://schemas.microsoft.com/office/word/2010/wordprocessingShape" mc:Ignorable="w14 w15 w16se wp14">
   <w:endnote w:type="separator" w:id="-1">
     <w:p>
       <w:pPr>
@@ -43438,7 +43577,7 @@
 </file>
 
 <file path=word/footer1.xml><?xml version="1.0" encoding="utf-8"?>
-<w:ftr xmlns:wpc="http://schemas.microsoft.com/office/word/2010/wordprocessingCanvas" xmlns:cx="http://schemas.microsoft.com/office/drawing/2014/chartex" xmlns:cx1="http://schemas.microsoft.com/office/drawing/2015/9/8/chartex" xmlns:cx2="http://schemas.microsoft.com/office/drawing/2015/10/21/chartex" xmlns:cx3="http://schemas.microsoft.com/office/drawing/2016/5/9/chartex" xmlns:cx4="http://schemas.microsoft.com/office/drawing/2016/5/10/chartex" xmlns:cx5="http://schemas.microsoft.com/office/drawing/2016/5/11/chartex" xmlns:cx6="http://schemas.microsoft.com/office/drawing/2016/5/12/chartex" xmlns:cx7="http://schemas.microsoft.com/office/drawing/2016/5/13/chartex" xmlns:cx8="http://schemas.microsoft.com/office/drawing/2016/5/14/chartex" xmlns:mc="http://schemas.openxmlformats.org/markup-compatibility/2006" xmlns:aink="http://schemas.microsoft.com/office/drawing/2016/ink" xmlns:am3d="http://schemas.microsoft.com/office/drawing/2017/model3d" xmlns:o="urn:schemas-microsoft-com:office:office" xmlns:r="http://schemas.openxmlformats.org/officeDocument/2006/relationships" xmlns:m="http://schemas.openxmlformats.org/officeDocument/2006/math" xmlns:v="urn:schemas-microsoft-com:vml" xmlns:wp14="http://schemas.microsoft.com/office/word/2010/wordprocessingDrawing" xmlns:wp="http://schemas.openxmlformats.org/drawingml/2006/wordprocessingDrawing" xmlns:w10="urn:schemas-microsoft-com:office:word" xmlns:w="http://schemas.openxmlformats.org/wordprocessingml/2006/main" xmlns:w14="http://schemas.microsoft.com/office/word/2010/wordml" xmlns:w15="http://schemas.microsoft.com/office/word/2012/wordml" xmlns:w16cid="http://schemas.microsoft.com/office/word/2016/wordml/cid" xmlns:w16se="http://schemas.microsoft.com/office/word/2015/wordml/symex" xmlns:wpg="http://schemas.microsoft.com/office/word/2010/wordprocessingGroup" xmlns:wpi="http://schemas.microsoft.com/office/word/2010/wordprocessingInk" xmlns:wne="http://schemas.microsoft.com/office/word/2006/wordml" xmlns:wps="http://schemas.microsoft.com/office/word/2010/wordprocessingShape" mc:Ignorable="w14 w15 w16se w16cid wp14">
+<w:ftr xmlns:wpc="http://schemas.microsoft.com/office/word/2010/wordprocessingCanvas" xmlns:cx="http://schemas.microsoft.com/office/drawing/2014/chartex" xmlns:cx1="http://schemas.microsoft.com/office/drawing/2015/9/8/chartex" xmlns:mc="http://schemas.openxmlformats.org/markup-compatibility/2006" xmlns:o="urn:schemas-microsoft-com:office:office" xmlns:r="http://schemas.openxmlformats.org/officeDocument/2006/relationships" xmlns:m="http://schemas.openxmlformats.org/officeDocument/2006/math" xmlns:v="urn:schemas-microsoft-com:vml" xmlns:wp14="http://schemas.microsoft.com/office/word/2010/wordprocessingDrawing" xmlns:wp="http://schemas.openxmlformats.org/drawingml/2006/wordprocessingDrawing" xmlns:w10="urn:schemas-microsoft-com:office:word" xmlns:w="http://schemas.openxmlformats.org/wordprocessingml/2006/main" xmlns:w14="http://schemas.microsoft.com/office/word/2010/wordml" xmlns:w15="http://schemas.microsoft.com/office/word/2012/wordml" xmlns:w16se="http://schemas.microsoft.com/office/word/2015/wordml/symex" xmlns:wpg="http://schemas.microsoft.com/office/word/2010/wordprocessingGroup" xmlns:wpi="http://schemas.microsoft.com/office/word/2010/wordprocessingInk" xmlns:wne="http://schemas.microsoft.com/office/word/2006/wordml" xmlns:wps="http://schemas.microsoft.com/office/word/2010/wordprocessingShape" mc:Ignorable="w14 w15 w16se wp14">
   <w:sdt>
     <w:sdtPr>
       <w:id w:val="-2024535435"/>
@@ -43471,7 +43610,7 @@
           <w:rPr>
             <w:noProof/>
           </w:rPr>
-          <w:t>- 1 -</w:t>
+          <w:t>- 2 -</w:t>
         </w:r>
         <w:r>
           <w:rPr>
@@ -43491,7 +43630,7 @@
 </file>
 
 <file path=word/footer2.xml><?xml version="1.0" encoding="utf-8"?>
-<w:ftr xmlns:wpc="http://schemas.microsoft.com/office/word/2010/wordprocessingCanvas" xmlns:cx="http://schemas.microsoft.com/office/drawing/2014/chartex" xmlns:cx1="http://schemas.microsoft.com/office/drawing/2015/9/8/chartex" xmlns:cx2="http://schemas.microsoft.com/office/drawing/2015/10/21/chartex" xmlns:cx3="http://schemas.microsoft.com/office/drawing/2016/5/9/chartex" xmlns:cx4="http://schemas.microsoft.com/office/drawing/2016/5/10/chartex" xmlns:cx5="http://schemas.microsoft.com/office/drawing/2016/5/11/chartex" xmlns:cx6="http://schemas.microsoft.com/office/drawing/2016/5/12/chartex" xmlns:cx7="http://schemas.microsoft.com/office/drawing/2016/5/13/chartex" xmlns:cx8="http://schemas.microsoft.com/office/drawing/2016/5/14/chartex" xmlns:mc="http://schemas.openxmlformats.org/markup-compatibility/2006" xmlns:aink="http://schemas.microsoft.com/office/drawing/2016/ink" xmlns:am3d="http://schemas.microsoft.com/office/drawing/2017/model3d" xmlns:o="urn:schemas-microsoft-com:office:office" xmlns:r="http://schemas.openxmlformats.org/officeDocument/2006/relationships" xmlns:m="http://schemas.openxmlformats.org/officeDocument/2006/math" xmlns:v="urn:schemas-microsoft-com:vml" xmlns:wp14="http://schemas.microsoft.com/office/word/2010/wordprocessingDrawing" xmlns:wp="http://schemas.openxmlformats.org/drawingml/2006/wordprocessingDrawing" xmlns:w10="urn:schemas-microsoft-com:office:word" xmlns:w="http://schemas.openxmlformats.org/wordprocessingml/2006/main" xmlns:w14="http://schemas.microsoft.com/office/word/2010/wordml" xmlns:w15="http://schemas.microsoft.com/office/word/2012/wordml" xmlns:w16cid="http://schemas.microsoft.com/office/word/2016/wordml/cid" xmlns:w16se="http://schemas.microsoft.com/office/word/2015/wordml/symex" xmlns:wpg="http://schemas.microsoft.com/office/word/2010/wordprocessingGroup" xmlns:wpi="http://schemas.microsoft.com/office/word/2010/wordprocessingInk" xmlns:wne="http://schemas.microsoft.com/office/word/2006/wordml" xmlns:wps="http://schemas.microsoft.com/office/word/2010/wordprocessingShape" mc:Ignorable="w14 w15 w16se w16cid wp14">
+<w:ftr xmlns:wpc="http://schemas.microsoft.com/office/word/2010/wordprocessingCanvas" xmlns:cx="http://schemas.microsoft.com/office/drawing/2014/chartex" xmlns:cx1="http://schemas.microsoft.com/office/drawing/2015/9/8/chartex" xmlns:mc="http://schemas.openxmlformats.org/markup-compatibility/2006" xmlns:o="urn:schemas-microsoft-com:office:office" xmlns:r="http://schemas.openxmlformats.org/officeDocument/2006/relationships" xmlns:m="http://schemas.openxmlformats.org/officeDocument/2006/math" xmlns:v="urn:schemas-microsoft-com:vml" xmlns:wp14="http://schemas.microsoft.com/office/word/2010/wordprocessingDrawing" xmlns:wp="http://schemas.openxmlformats.org/drawingml/2006/wordprocessingDrawing" xmlns:w10="urn:schemas-microsoft-com:office:word" xmlns:w="http://schemas.openxmlformats.org/wordprocessingml/2006/main" xmlns:w14="http://schemas.microsoft.com/office/word/2010/wordml" xmlns:w15="http://schemas.microsoft.com/office/word/2012/wordml" xmlns:w16se="http://schemas.microsoft.com/office/word/2015/wordml/symex" xmlns:wpg="http://schemas.microsoft.com/office/word/2010/wordprocessingGroup" xmlns:wpi="http://schemas.microsoft.com/office/word/2010/wordprocessingInk" xmlns:wne="http://schemas.microsoft.com/office/word/2006/wordml" xmlns:wps="http://schemas.microsoft.com/office/word/2010/wordprocessingShape" mc:Ignorable="w14 w15 w16se wp14">
   <w:sdt>
     <w:sdtPr>
       <w:id w:val="1785837798"/>
@@ -43524,7 +43663,7 @@
           <w:rPr>
             <w:noProof/>
           </w:rPr>
-          <w:t>- 30 -</w:t>
+          <w:t>- 22 -</w:t>
         </w:r>
         <w:r>
           <w:rPr>
@@ -43544,7 +43683,7 @@
 </file>
 
 <file path=word/footnotes.xml><?xml version="1.0" encoding="utf-8"?>
-<w:footnotes xmlns:wpc="http://schemas.microsoft.com/office/word/2010/wordprocessingCanvas" xmlns:cx="http://schemas.microsoft.com/office/drawing/2014/chartex" xmlns:cx1="http://schemas.microsoft.com/office/drawing/2015/9/8/chartex" xmlns:cx2="http://schemas.microsoft.com/office/drawing/2015/10/21/chartex" xmlns:cx3="http://schemas.microsoft.com/office/drawing/2016/5/9/chartex" xmlns:cx4="http://schemas.microsoft.com/office/drawing/2016/5/10/chartex" xmlns:cx5="http://schemas.microsoft.com/office/drawing/2016/5/11/chartex" xmlns:cx6="http://schemas.microsoft.com/office/drawing/2016/5/12/chartex" xmlns:cx7="http://schemas.microsoft.com/office/drawing/2016/5/13/chartex" xmlns:cx8="http://schemas.microsoft.com/office/drawing/2016/5/14/chartex" xmlns:mc="http://schemas.openxmlformats.org/markup-compatibility/2006" xmlns:aink="http://schemas.microsoft.com/office/drawing/2016/ink" xmlns:am3d="http://schemas.microsoft.com/office/drawing/2017/model3d" xmlns:o="urn:schemas-microsoft-com:office:office" xmlns:r="http://schemas.openxmlformats.org/officeDocument/2006/relationships" xmlns:m="http://schemas.openxmlformats.org/officeDocument/2006/math" xmlns:v="urn:schemas-microsoft-com:vml" xmlns:wp14="http://schemas.microsoft.com/office/word/2010/wordprocessingDrawing" xmlns:wp="http://schemas.openxmlformats.org/drawingml/2006/wordprocessingDrawing" xmlns:w10="urn:schemas-microsoft-com:office:word" xmlns:w="http://schemas.openxmlformats.org/wordprocessingml/2006/main" xmlns:w14="http://schemas.microsoft.com/office/word/2010/wordml" xmlns:w15="http://schemas.microsoft.com/office/word/2012/wordml" xmlns:w16cid="http://schemas.microsoft.com/office/word/2016/wordml/cid" xmlns:w16se="http://schemas.microsoft.com/office/word/2015/wordml/symex" xmlns:wpg="http://schemas.microsoft.com/office/word/2010/wordprocessingGroup" xmlns:wpi="http://schemas.microsoft.com/office/word/2010/wordprocessingInk" xmlns:wne="http://schemas.microsoft.com/office/word/2006/wordml" xmlns:wps="http://schemas.microsoft.com/office/word/2010/wordprocessingShape" mc:Ignorable="w14 w15 w16se w16cid wp14">
+<w:footnotes xmlns:wpc="http://schemas.microsoft.com/office/word/2010/wordprocessingCanvas" xmlns:cx="http://schemas.microsoft.com/office/drawing/2014/chartex" xmlns:cx1="http://schemas.microsoft.com/office/drawing/2015/9/8/chartex" xmlns:mc="http://schemas.openxmlformats.org/markup-compatibility/2006" xmlns:o="urn:schemas-microsoft-com:office:office" xmlns:r="http://schemas.openxmlformats.org/officeDocument/2006/relationships" xmlns:m="http://schemas.openxmlformats.org/officeDocument/2006/math" xmlns:v="urn:schemas-microsoft-com:vml" xmlns:wp14="http://schemas.microsoft.com/office/word/2010/wordprocessingDrawing" xmlns:wp="http://schemas.openxmlformats.org/drawingml/2006/wordprocessingDrawing" xmlns:w10="urn:schemas-microsoft-com:office:word" xmlns:w="http://schemas.openxmlformats.org/wordprocessingml/2006/main" xmlns:w14="http://schemas.microsoft.com/office/word/2010/wordml" xmlns:w15="http://schemas.microsoft.com/office/word/2012/wordml" xmlns:w16se="http://schemas.microsoft.com/office/word/2015/wordml/symex" xmlns:wpg="http://schemas.microsoft.com/office/word/2010/wordprocessingGroup" xmlns:wpi="http://schemas.microsoft.com/office/word/2010/wordprocessingInk" xmlns:wne="http://schemas.microsoft.com/office/word/2006/wordml" xmlns:wps="http://schemas.microsoft.com/office/word/2010/wordprocessingShape" mc:Ignorable="w14 w15 w16se wp14">
   <w:footnote w:type="separator" w:id="-1">
     <w:p>
       <w:pPr>
@@ -43569,7 +43708,7 @@
 </file>
 
 <file path=word/numbering.xml><?xml version="1.0" encoding="utf-8"?>
-<w:numbering xmlns:wpc="http://schemas.microsoft.com/office/word/2010/wordprocessingCanvas" xmlns:cx="http://schemas.microsoft.com/office/drawing/2014/chartex" xmlns:cx1="http://schemas.microsoft.com/office/drawing/2015/9/8/chartex" xmlns:cx2="http://schemas.microsoft.com/office/drawing/2015/10/21/chartex" xmlns:cx3="http://schemas.microsoft.com/office/drawing/2016/5/9/chartex" xmlns:cx4="http://schemas.microsoft.com/office/drawing/2016/5/10/chartex" xmlns:cx5="http://schemas.microsoft.com/office/drawing/2016/5/11/chartex" xmlns:cx6="http://schemas.microsoft.com/office/drawing/2016/5/12/chartex" xmlns:cx7="http://schemas.microsoft.com/office/drawing/2016/5/13/chartex" xmlns:cx8="http://schemas.microsoft.com/office/drawing/2016/5/14/chartex" xmlns:mc="http://schemas.openxmlformats.org/markup-compatibility/2006" xmlns:aink="http://schemas.microsoft.com/office/drawing/2016/ink" xmlns:am3d="http://schemas.microsoft.com/office/drawing/2017/model3d" xmlns:o="urn:schemas-microsoft-com:office:office" xmlns:r="http://schemas.openxmlformats.org/officeDocument/2006/relationships" xmlns:m="http://schemas.openxmlformats.org/officeDocument/2006/math" xmlns:v="urn:schemas-microsoft-com:vml" xmlns:wp14="http://schemas.microsoft.com/office/word/2010/wordprocessingDrawing" xmlns:wp="http://schemas.openxmlformats.org/drawingml/2006/wordprocessingDrawing" xmlns:w10="urn:schemas-microsoft-com:office:word" xmlns:w="http://schemas.openxmlformats.org/wordprocessingml/2006/main" xmlns:w14="http://schemas.microsoft.com/office/word/2010/wordml" xmlns:w15="http://schemas.microsoft.com/office/word/2012/wordml" xmlns:w16cid="http://schemas.microsoft.com/office/word/2016/wordml/cid" xmlns:w16se="http://schemas.microsoft.com/office/word/2015/wordml/symex" xmlns:wpg="http://schemas.microsoft.com/office/word/2010/wordprocessingGroup" xmlns:wpi="http://schemas.microsoft.com/office/word/2010/wordprocessingInk" xmlns:wne="http://schemas.microsoft.com/office/word/2006/wordml" xmlns:wps="http://schemas.microsoft.com/office/word/2010/wordprocessingShape" mc:Ignorable="w14 w15 w16se w16cid wp14">
+<w:numbering xmlns:wpc="http://schemas.microsoft.com/office/word/2010/wordprocessingCanvas" xmlns:cx="http://schemas.microsoft.com/office/drawing/2014/chartex" xmlns:cx1="http://schemas.microsoft.com/office/drawing/2015/9/8/chartex" xmlns:mc="http://schemas.openxmlformats.org/markup-compatibility/2006" xmlns:o="urn:schemas-microsoft-com:office:office" xmlns:r="http://schemas.openxmlformats.org/officeDocument/2006/relationships" xmlns:m="http://schemas.openxmlformats.org/officeDocument/2006/math" xmlns:v="urn:schemas-microsoft-com:vml" xmlns:wp14="http://schemas.microsoft.com/office/word/2010/wordprocessingDrawing" xmlns:wp="http://schemas.openxmlformats.org/drawingml/2006/wordprocessingDrawing" xmlns:w10="urn:schemas-microsoft-com:office:word" xmlns:w="http://schemas.openxmlformats.org/wordprocessingml/2006/main" xmlns:w14="http://schemas.microsoft.com/office/word/2010/wordml" xmlns:w15="http://schemas.microsoft.com/office/word/2012/wordml" xmlns:w16se="http://schemas.microsoft.com/office/word/2015/wordml/symex" xmlns:wpg="http://schemas.microsoft.com/office/word/2010/wordprocessingGroup" xmlns:wpi="http://schemas.microsoft.com/office/word/2010/wordprocessingInk" xmlns:wne="http://schemas.microsoft.com/office/word/2006/wordml" xmlns:wps="http://schemas.microsoft.com/office/word/2010/wordprocessingShape" mc:Ignorable="w14 w15 w16se wp14">
   <w:abstractNum w:abstractNumId="0" w15:restartNumberingAfterBreak="0">
     <w:nsid w:val="00544144"/>
     <w:multiLevelType w:val="hybridMultilevel"/>
@@ -48807,7 +48946,7 @@
 </file>
 
 <file path=word/styles.xml><?xml version="1.0" encoding="utf-8"?>
-<w:styles xmlns:mc="http://schemas.openxmlformats.org/markup-compatibility/2006" xmlns:r="http://schemas.openxmlformats.org/officeDocument/2006/relationships" xmlns:w="http://schemas.openxmlformats.org/wordprocessingml/2006/main" xmlns:w14="http://schemas.microsoft.com/office/word/2010/wordml" xmlns:w15="http://schemas.microsoft.com/office/word/2012/wordml" xmlns:w16cid="http://schemas.microsoft.com/office/word/2016/wordml/cid" xmlns:w16se="http://schemas.microsoft.com/office/word/2015/wordml/symex" mc:Ignorable="w14 w15 w16se w16cid">
+<w:styles xmlns:mc="http://schemas.openxmlformats.org/markup-compatibility/2006" xmlns:r="http://schemas.openxmlformats.org/officeDocument/2006/relationships" xmlns:w="http://schemas.openxmlformats.org/wordprocessingml/2006/main" xmlns:w14="http://schemas.microsoft.com/office/word/2010/wordml" xmlns:w15="http://schemas.microsoft.com/office/word/2012/wordml" xmlns:w16se="http://schemas.microsoft.com/office/word/2015/wordml/symex" mc:Ignorable="w14 w15 w16se">
   <w:docDefaults>
     <w:rPrDefault>
       <w:rPr>
@@ -48823,7 +48962,7 @@
       </w:pPr>
     </w:pPrDefault>
   </w:docDefaults>
-  <w:latentStyles w:defLockedState="0" w:defUIPriority="99" w:defSemiHidden="0" w:defUnhideWhenUsed="0" w:defQFormat="0" w:count="375">
+  <w:latentStyles w:defLockedState="0" w:defUIPriority="99" w:defSemiHidden="0" w:defUnhideWhenUsed="0" w:defQFormat="0" w:count="371">
     <w:lsdException w:name="Normal" w:uiPriority="0" w:qFormat="1"/>
     <w:lsdException w:name="heading 1" w:uiPriority="9" w:qFormat="1"/>
     <w:lsdException w:name="heading 2" w:semiHidden="1" w:uiPriority="9" w:unhideWhenUsed="1" w:qFormat="1"/>
@@ -48929,6 +49068,7 @@
     <w:lsdException w:name="HTML Sample" w:semiHidden="1" w:unhideWhenUsed="1"/>
     <w:lsdException w:name="HTML Typewriter" w:semiHidden="1" w:unhideWhenUsed="1"/>
     <w:lsdException w:name="HTML Variable" w:semiHidden="1" w:unhideWhenUsed="1"/>
+    <w:lsdException w:name="Normal Table" w:semiHidden="1" w:unhideWhenUsed="1"/>
     <w:lsdException w:name="annotation subject" w:semiHidden="1" w:unhideWhenUsed="1"/>
     <w:lsdException w:name="No List" w:semiHidden="1" w:unhideWhenUsed="1"/>
     <w:lsdException w:name="Outline List 1" w:semiHidden="1" w:unhideWhenUsed="1"/>
@@ -48975,8 +49115,10 @@
     <w:lsdException w:name="Table Subtle 2" w:semiHidden="1" w:unhideWhenUsed="1"/>
     <w:lsdException w:name="Table Web 1" w:semiHidden="1" w:unhideWhenUsed="1"/>
     <w:lsdException w:name="Table Web 2" w:semiHidden="1" w:unhideWhenUsed="1"/>
+    <w:lsdException w:name="Table Web 3" w:semiHidden="1" w:unhideWhenUsed="1"/>
     <w:lsdException w:name="Balloon Text" w:semiHidden="1" w:unhideWhenUsed="1"/>
     <w:lsdException w:name="Table Grid" w:uiPriority="39"/>
+    <w:lsdException w:name="Table Theme" w:semiHidden="1" w:unhideWhenUsed="1"/>
     <w:lsdException w:name="Placeholder Text" w:semiHidden="1"/>
     <w:lsdException w:name="No Spacing" w:uiPriority="1" w:qFormat="1"/>
     <w:lsdException w:name="Light Shading" w:uiPriority="60"/>
@@ -49192,10 +49334,6 @@
     <w:lsdException w:name="List Table 5 Dark Accent 6" w:uiPriority="50"/>
     <w:lsdException w:name="List Table 6 Colorful Accent 6" w:uiPriority="51"/>
     <w:lsdException w:name="List Table 7 Colorful Accent 6" w:uiPriority="52"/>
-    <w:lsdException w:name="Mention" w:semiHidden="1" w:unhideWhenUsed="1"/>
-    <w:lsdException w:name="Smart Hyperlink" w:semiHidden="1" w:unhideWhenUsed="1"/>
-    <w:lsdException w:name="Hashtag" w:semiHidden="1" w:unhideWhenUsed="1"/>
-    <w:lsdException w:name="Unresolved Mention" w:semiHidden="1" w:unhideWhenUsed="1"/>
   </w:latentStyles>
   <w:style w:type="paragraph" w:default="1" w:styleId="Normal">
     <w:name w:val="Normal"/>
@@ -49832,7 +49970,7 @@
 </file>
 
 <file path=customXml/itemProps1.xml><?xml version="1.0" encoding="utf-8"?>
-<ds:datastoreItem xmlns:ds="http://schemas.openxmlformats.org/officeDocument/2006/customXml" ds:itemID="{568D2C0C-E360-4AA5-BE59-E35B92D7A3F6}">
+<ds:datastoreItem xmlns:ds="http://schemas.openxmlformats.org/officeDocument/2006/customXml" ds:itemID="{F79E5A2E-BB1E-40AF-8D06-61458A6DB587}">
   <ds:schemaRefs>
     <ds:schemaRef ds:uri="http://schemas.openxmlformats.org/officeDocument/2006/bibliography"/>
   </ds:schemaRefs>

--- a/Documentation.docx
+++ b/Documentation.docx
@@ -4,7 +4,6 @@
   <w:body>
     <w:p>
       <w:pPr>
-        <w:jc w:val="center"/>
         <w:rPr>
           <w:rFonts w:ascii="Arial" w:hAnsi="Arial" w:cs="Arial"/>
           <w:sz w:val="128"/>
@@ -2360,7 +2359,14 @@
       </w:r>
       <w:r>
         <w:tab/>
-        <w:t>Stop program execution</w:t>
+      </w:r>
+      <w:proofErr w:type="spellStart"/>
+      <w:r>
+        <w:t>Stop</w:t>
+      </w:r>
+      <w:proofErr w:type="spellEnd"/>
+      <w:r>
+        <w:t xml:space="preserve"> program execution</w:t>
       </w:r>
     </w:p>
     <w:p>
@@ -2484,7 +2490,14 @@
       </w:r>
       <w:r>
         <w:tab/>
-        <w:t>Reset processor (set PC to 0)</w:t>
+      </w:r>
+      <w:proofErr w:type="spellStart"/>
+      <w:r>
+        <w:t>Reset</w:t>
+      </w:r>
+      <w:proofErr w:type="spellEnd"/>
+      <w:r>
+        <w:t xml:space="preserve"> processor (set PC to 0)</w:t>
       </w:r>
     </w:p>
     <w:p>
@@ -3187,7 +3200,23 @@
           <w:sz w:val="20"/>
           <w:szCs w:val="20"/>
         </w:rPr>
-        <w:t>On Arduinoe Due, m</w:t>
+        <w:t xml:space="preserve">On </w:t>
+      </w:r>
+      <w:proofErr w:type="spellStart"/>
+      <w:r>
+        <w:rPr>
+          <w:sz w:val="20"/>
+          <w:szCs w:val="20"/>
+        </w:rPr>
+        <w:t>Arduinoe</w:t>
+      </w:r>
+      <w:proofErr w:type="spellEnd"/>
+      <w:r>
+        <w:rPr>
+          <w:sz w:val="20"/>
+          <w:szCs w:val="20"/>
+        </w:rPr>
+        <w:t xml:space="preserve"> Due, m</w:t>
       </w:r>
       <w:r>
         <w:rPr>
@@ -3561,7 +3590,15 @@
         <w:t xml:space="preserve">Music </w:t>
       </w:r>
       <w:r>
-        <w:t>“Daisy, Daisy…” (Steve Dompier, 1975</w:t>
+        <w:t xml:space="preserve">“Daisy, Daisy…” (Steve </w:t>
+      </w:r>
+      <w:proofErr w:type="spellStart"/>
+      <w:r>
+        <w:t>Dompier</w:t>
+      </w:r>
+      <w:proofErr w:type="spellEnd"/>
+      <w:r>
+        <w:t>, 1975</w:t>
       </w:r>
       <w:proofErr w:type="gramStart"/>
       <w:r>
@@ -3839,25 +3876,53 @@
           <w:sz w:val="20"/>
           <w:szCs w:val="20"/>
         </w:rPr>
-        <w:t xml:space="preserve"> hours. The "aluop &lt;</w:t>
-      </w:r>
-      <w:proofErr w:type="gramStart"/>
+        <w:t xml:space="preserve"> hours. The "</w:t>
+      </w:r>
+      <w:proofErr w:type="spellStart"/>
       <w:r>
         <w:rPr>
           <w:rFonts w:eastAsia="Times New Roman" w:cs="Courier New"/>
           <w:sz w:val="20"/>
           <w:szCs w:val="20"/>
         </w:rPr>
-        <w:t>b,c</w:t>
-      </w:r>
-      <w:proofErr w:type="gramEnd"/>
+        <w:t>aluop</w:t>
+      </w:r>
+      <w:proofErr w:type="spellEnd"/>
       <w:r>
         <w:rPr>
           <w:rFonts w:eastAsia="Times New Roman" w:cs="Courier New"/>
           <w:sz w:val="20"/>
           <w:szCs w:val="20"/>
         </w:rPr>
-        <w:t>,d,e,h,l,m,a&gt;</w:t>
+        <w:t xml:space="preserve"> &lt;</w:t>
+      </w:r>
+      <w:proofErr w:type="spellStart"/>
+      <w:proofErr w:type="gramStart"/>
+      <w:r>
+        <w:rPr>
+          <w:rFonts w:eastAsia="Times New Roman" w:cs="Courier New"/>
+          <w:sz w:val="20"/>
+          <w:szCs w:val="20"/>
+        </w:rPr>
+        <w:t>b,c</w:t>
+      </w:r>
+      <w:proofErr w:type="gramEnd"/>
+      <w:r>
+        <w:rPr>
+          <w:rFonts w:eastAsia="Times New Roman" w:cs="Courier New"/>
+          <w:sz w:val="20"/>
+          <w:szCs w:val="20"/>
+        </w:rPr>
+        <w:t>,d,e,h,l,m,a</w:t>
+      </w:r>
+      <w:proofErr w:type="spellEnd"/>
+      <w:r>
+        <w:rPr>
+          <w:rFonts w:eastAsia="Times New Roman" w:cs="Courier New"/>
+          <w:sz w:val="20"/>
+          <w:szCs w:val="20"/>
+        </w:rPr>
+        <w:t>&gt;</w:t>
       </w:r>
       <w:r>
         <w:rPr>
@@ -4109,8 +4174,13 @@
         <w:spacing w:after="0"/>
       </w:pPr>
       <w:r>
-        <w:t xml:space="preserve">    11xxxxxx:  Save the 256-byte memory page currently selected on the SW15-8 switches to file #xxxxxx</w:t>
-      </w:r>
+        <w:t xml:space="preserve">    11xxxxxx:  Save the 256-byte memory page currently selected on the SW15-8 switches to file #</w:t>
+      </w:r>
+      <w:proofErr w:type="spellStart"/>
+      <w:r>
+        <w:t>xxxxxx</w:t>
+      </w:r>
+      <w:proofErr w:type="spellEnd"/>
     </w:p>
     <w:p>
       <w:r>
@@ -4120,8 +4190,13 @@
         <w:t>:  Load the 256-byte memory page currently selected on the SW15-8 switches</w:t>
       </w:r>
       <w:r>
-        <w:t xml:space="preserve"> from file #xxxxxx</w:t>
-      </w:r>
+        <w:t xml:space="preserve"> from file #</w:t>
+      </w:r>
+      <w:proofErr w:type="spellStart"/>
+      <w:r>
+        <w:t>xxxxxx</w:t>
+      </w:r>
+      <w:proofErr w:type="spellEnd"/>
     </w:p>
     <w:p>
       <w:pPr>
@@ -4359,8 +4434,13 @@
         <w:t>Loading BASIC</w:t>
       </w:r>
       <w:r>
-        <w:t>/assemly</w:t>
-      </w:r>
+        <w:t>/</w:t>
+      </w:r>
+      <w:proofErr w:type="spellStart"/>
+      <w:r>
+        <w:t>assemly</w:t>
+      </w:r>
+      <w:proofErr w:type="spellEnd"/>
       <w:r>
         <w:t xml:space="preserve"> examples:</w:t>
       </w:r>
@@ -5188,12 +5268,26 @@
         <w:rPr>
           <w:rFonts w:eastAsia="Times New Roman" w:cs="Times New Roman"/>
         </w:rPr>
-        <w:t xml:space="preserve">While the Arduino Mega has 4 serial ports, only one of them is available to use with the emulator because the pins that the others would use are connected to front panel elements such as LEDs or switches. The Mega’s single serial port can be accessed either by plugging in the USB cable or by connecting a serial device to pins 0 (RX) and 1 (TX). Note that these pins use 5V levels, not the +12V/-12V used by real serial hardware. However, the levels can be boosted to proper </w:t>
-      </w:r>
+        <w:t xml:space="preserve">While the Arduino Mega has 4 serial ports, only one of them is available to use with the emulator because the pins that the others would use are connected to front panel elements such as LEDs or switches. The </w:t>
+      </w:r>
+      <w:proofErr w:type="spellStart"/>
       <w:r>
         <w:rPr>
           <w:rFonts w:eastAsia="Times New Roman" w:cs="Times New Roman"/>
         </w:rPr>
+        <w:t>Mega’s</w:t>
+      </w:r>
+      <w:proofErr w:type="spellEnd"/>
+      <w:r>
+        <w:rPr>
+          <w:rFonts w:eastAsia="Times New Roman" w:cs="Times New Roman"/>
+        </w:rPr>
+        <w:t xml:space="preserve"> single serial port can be accessed either by plugging in the USB cable or by connecting a serial device to pins 0 (RX) and 1 (TX). Note that these pins use 5V levels, not the +12V/-12V used by real serial hardware. However, the levels can be boosted to proper </w:t>
+      </w:r>
+      <w:r>
+        <w:rPr>
+          <w:rFonts w:eastAsia="Times New Roman" w:cs="Times New Roman"/>
+        </w:rPr>
         <w:t xml:space="preserve">serial </w:t>
       </w:r>
       <w:r>
@@ -5212,15 +5306,7 @@
         <w:rPr>
           <w:rFonts w:eastAsia="Times New Roman" w:cs="Times New Roman"/>
         </w:rPr>
-        <w:t>a MAX232</w:t>
-      </w:r>
-      <w:bookmarkStart w:id="5" w:name="_GoBack"/>
-      <w:bookmarkEnd w:id="5"/>
-      <w:r>
-        <w:rPr>
-          <w:rFonts w:eastAsia="Times New Roman" w:cs="Times New Roman"/>
-        </w:rPr>
-        <w:t xml:space="preserve">. </w:t>
+        <w:t xml:space="preserve">a MAX232. </w:t>
       </w:r>
     </w:p>
     <w:p>
@@ -5964,7 +6050,21 @@
         <w:rPr>
           <w:rFonts w:eastAsia="Times New Roman" w:cs="Times New Roman"/>
         </w:rPr>
-        <w:t xml:space="preserve">In config.h, change </w:t>
+        <w:t xml:space="preserve">In </w:t>
+      </w:r>
+      <w:proofErr w:type="spellStart"/>
+      <w:r>
+        <w:rPr>
+          <w:rFonts w:eastAsia="Times New Roman" w:cs="Times New Roman"/>
+        </w:rPr>
+        <w:t>config.h</w:t>
+      </w:r>
+      <w:proofErr w:type="spellEnd"/>
+      <w:r>
+        <w:rPr>
+          <w:rFonts w:eastAsia="Times New Roman" w:cs="Times New Roman"/>
+        </w:rPr>
+        <w:t xml:space="preserve">, change </w:t>
       </w:r>
       <w:r>
         <w:rPr>
@@ -6013,7 +6113,21 @@
         <w:rPr>
           <w:rFonts w:eastAsia="Times New Roman" w:cs="Times New Roman"/>
         </w:rPr>
-        <w:t xml:space="preserve">In host_due.h, change </w:t>
+        <w:t xml:space="preserve">In </w:t>
+      </w:r>
+      <w:proofErr w:type="spellStart"/>
+      <w:r>
+        <w:rPr>
+          <w:rFonts w:eastAsia="Times New Roman" w:cs="Times New Roman"/>
+        </w:rPr>
+        <w:t>host_due.h</w:t>
+      </w:r>
+      <w:proofErr w:type="spellEnd"/>
+      <w:r>
+        <w:rPr>
+          <w:rFonts w:eastAsia="Times New Roman" w:cs="Times New Roman"/>
+        </w:rPr>
+        <w:t xml:space="preserve">, change </w:t>
       </w:r>
       <w:r>
         <w:rPr>
@@ -6375,7 +6489,21 @@
         <w:rPr>
           <w:rFonts w:eastAsia="Times New Roman" w:cs="Times New Roman"/>
         </w:rPr>
-        <w:t>In file host_due.h, change</w:t>
+        <w:t xml:space="preserve">In file </w:t>
+      </w:r>
+      <w:proofErr w:type="spellStart"/>
+      <w:r>
+        <w:rPr>
+          <w:rFonts w:eastAsia="Times New Roman" w:cs="Times New Roman"/>
+        </w:rPr>
+        <w:t>host_due.h</w:t>
+      </w:r>
+      <w:proofErr w:type="spellEnd"/>
+      <w:r>
+        <w:rPr>
+          <w:rFonts w:eastAsia="Times New Roman" w:cs="Times New Roman"/>
+        </w:rPr>
+        <w:t>, change</w:t>
       </w:r>
       <w:r>
         <w:rPr>
@@ -6481,8 +6609,8 @@
       <w:pPr>
         <w:pStyle w:val="Heading1"/>
       </w:pPr>
-      <w:bookmarkStart w:id="6" w:name="_Toc497414115"/>
-      <w:bookmarkStart w:id="7" w:name="_Hlk496476229"/>
+      <w:bookmarkStart w:id="5" w:name="_Toc497414115"/>
+      <w:bookmarkStart w:id="6" w:name="_Hlk496476229"/>
       <w:r>
         <w:lastRenderedPageBreak/>
         <w:t xml:space="preserve">Interacting with </w:t>
@@ -6493,9 +6621,9 @@
       <w:r>
         <w:t xml:space="preserve"> via a terminal</w:t>
       </w:r>
-      <w:bookmarkEnd w:id="6"/>
-    </w:p>
-    <w:bookmarkEnd w:id="7"/>
+      <w:bookmarkEnd w:id="5"/>
+    </w:p>
+    <w:bookmarkEnd w:id="6"/>
     <w:p>
       <w:r>
         <w:t xml:space="preserve">The main way to interact with programs on the Altair is via a </w:t>
@@ -6730,7 +6858,15 @@
         <w:t>Uppercase input.</w:t>
       </w:r>
       <w:r>
-        <w:t xml:space="preserve"> Early terminals only had upper case characters and so early Altair programs (4k BASIC again) can not handle lower-case characters. The simulator offers a serial device setting (“Serial input uppercase”) that will automatically covert incoming lower-case characters to upper case.</w:t>
+        <w:t xml:space="preserve"> Early terminals only had upper case characters and so early Altair programs (4k BASIC again) </w:t>
+      </w:r>
+      <w:proofErr w:type="spellStart"/>
+      <w:r>
+        <w:t>can not</w:t>
+      </w:r>
+      <w:proofErr w:type="spellEnd"/>
+      <w:r>
+        <w:t xml:space="preserve"> handle lower-case characters. The simulator offers a serial device setting (“Serial input uppercase”) that will automatically covert incoming lower-case characters to upper case.</w:t>
       </w:r>
     </w:p>
     <w:p>
@@ -6765,108 +6901,72 @@
         <w:t>its</w:t>
       </w:r>
       <w:r>
-        <w:t xml:space="preserve"> own way of undoing inputs, e.g. in 4k BASIC receiving an underscore (“_”) will print the underscore but internally delete the last character from the input buffer, i.e. have the functionality of a backspace. Other programs expect a “rubout” (0x7f) character instead of “backspace” (0x08). The simulator offers some help by offering an option to translate between backspace and underscore or backspace and rubout.</w:t>
-      </w:r>
-    </w:p>
-    <w:p>
-      <w:r>
-        <w:t xml:space="preserve">However, the simulator has no knowledge about which terminal program is being used and currently assumes that sending a rubout (0x7f) to the terminal will delete the last character </w:t>
-      </w:r>
-      <w:r>
-        <w:t xml:space="preserve">before the cursor </w:t>
-      </w:r>
-      <w:r>
-        <w:t xml:space="preserve">and move the cursor back. Putty does </w:t>
+        <w:t xml:space="preserve"> own way of undoing inputs, e.g. in 4k BASIC receiving an underscore (“_”) will print the underscore but internally delete the last character from the input buffer, i.e. have the functionality of a backspace. Other programs expect a “</w:t>
+      </w:r>
+      <w:r>
+        <w:t>delete</w:t>
+      </w:r>
+      <w:r>
+        <w:t xml:space="preserve">” (0x7f) character instead of “backspace” (0x08). The simulator offers some help by offering an option to translate between backspace and underscore or backspace and </w:t>
+      </w:r>
+      <w:r>
+        <w:t>delete</w:t>
+      </w:r>
+      <w:r>
+        <w:t>.</w:t>
+      </w:r>
+      <w:r>
+        <w:t xml:space="preserve"> </w:t>
+      </w:r>
+    </w:p>
+    <w:p>
+      <w:r>
+        <w:t xml:space="preserve">When </w:t>
+      </w:r>
+      <w:r>
+        <w:t>converting back from underscore to backspace, the simulator actually sends a backspace-space-backspace sequence to delete the character left of the cursor even if the connected terminal does not do a destructive backspace.</w:t>
+      </w:r>
+    </w:p>
+    <w:p>
+      <w:r>
+        <w:rPr>
+          <w:b/>
+        </w:rPr>
+        <w:t xml:space="preserve">Pasting </w:t>
+      </w:r>
+      <w:r>
+        <w:rPr>
+          <w:b/>
+        </w:rPr>
+        <w:t>text</w:t>
+      </w:r>
+      <w:r>
+        <w:rPr>
+          <w:b/>
+        </w:rPr>
+        <w:t xml:space="preserve"> into the </w:t>
+      </w:r>
+      <w:r>
+        <w:rPr>
+          <w:b/>
+        </w:rPr>
+        <w:t>terminal</w:t>
+      </w:r>
+      <w:r>
+        <w:t xml:space="preserve">. When pasting large amounts of text into the terminal, </w:t>
+      </w:r>
+      <w:r>
+        <w:t>the</w:t>
+      </w:r>
+      <w:r>
+        <w:t xml:space="preserve"> terminal program usually sends that text at the given baud rate. </w:t>
       </w:r>
       <w:proofErr w:type="gramStart"/>
       <w:r>
-        <w:t>this</w:t>
+        <w:t>So</w:t>
       </w:r>
       <w:proofErr w:type="gramEnd"/>
       <w:r>
-        <w:t xml:space="preserve"> but it seems like TeraTerm does not (unless it’s an option that I am not aware of). </w:t>
-      </w:r>
-    </w:p>
-    <w:p>
-      <w:proofErr w:type="gramStart"/>
-      <w:r>
-        <w:t>So</w:t>
-      </w:r>
-      <w:proofErr w:type="gramEnd"/>
-      <w:r>
-        <w:t xml:space="preserve"> while enabling the “Translate backspace to underscore” option works well in BASIC when using Putty (it makes the backspace key work as you would expect on a modern computer), </w:t>
-      </w:r>
-      <w:r>
-        <w:t>in</w:t>
-      </w:r>
-      <w:r>
-        <w:t xml:space="preserve"> TeraTerm pressing backspace will just internally delete the last character (because the simulator translates backspace to underscore) but not delete it on screen (because the simulator translates the underscore back to rubout which TeraTerm does not handle).</w:t>
-      </w:r>
-    </w:p>
-    <w:p>
-      <w:r>
-        <w:lastRenderedPageBreak/>
-        <w:t xml:space="preserve">Later programs (such as Altair Disk BASIC) have proper backspace handing built in and </w:t>
-      </w:r>
-      <w:r>
-        <w:t xml:space="preserve">therefore </w:t>
-      </w:r>
-      <w:r>
-        <w:t xml:space="preserve">work </w:t>
-      </w:r>
-      <w:r>
-        <w:t xml:space="preserve">fine </w:t>
-      </w:r>
-      <w:r>
-        <w:t xml:space="preserve">with </w:t>
-      </w:r>
-      <w:r>
-        <w:t xml:space="preserve">both </w:t>
-      </w:r>
-      <w:r>
-        <w:t>Putty and TeraTerm.</w:t>
-      </w:r>
-    </w:p>
-    <w:p>
-      <w:r>
-        <w:rPr>
-          <w:b/>
-        </w:rPr>
-        <w:t xml:space="preserve">Pasting </w:t>
-      </w:r>
-      <w:r>
-        <w:rPr>
-          <w:b/>
-        </w:rPr>
-        <w:t>text</w:t>
-      </w:r>
-      <w:r>
-        <w:rPr>
-          <w:b/>
-        </w:rPr>
-        <w:t xml:space="preserve"> into the </w:t>
-      </w:r>
-      <w:r>
-        <w:rPr>
-          <w:b/>
-        </w:rPr>
-        <w:t>terminal</w:t>
-      </w:r>
-      <w:r>
-        <w:t xml:space="preserve">. When pasting large amounts of text into the terminal, </w:t>
-      </w:r>
-      <w:r>
-        <w:t>the</w:t>
-      </w:r>
-      <w:r>
-        <w:t xml:space="preserve"> terminal program usually sends that text at the given baud rate. </w:t>
-      </w:r>
-      <w:proofErr w:type="gramStart"/>
-      <w:r>
-        <w:t>So</w:t>
-      </w:r>
-      <w:proofErr w:type="gramEnd"/>
-      <w:r>
         <w:t xml:space="preserve"> if </w:t>
       </w:r>
       <w:r>
@@ -6885,7 +6985,15 @@
         <w:t>illisecond</w:t>
       </w:r>
       <w:r>
-        <w:t>. With many simulated programs (and especially when running the simulator on the Arduino Mega) this can cause characters to get lost because the simulated program can not keep up processing the characters at t</w:t>
+        <w:t xml:space="preserve">. With many simulated programs (and especially when running the simulator on the Arduino Mega) this can cause characters to get lost because the simulated program </w:t>
+      </w:r>
+      <w:proofErr w:type="spellStart"/>
+      <w:r>
+        <w:t>can not</w:t>
+      </w:r>
+      <w:proofErr w:type="spellEnd"/>
+      <w:r>
+        <w:t xml:space="preserve"> keep up processing the characters at t</w:t>
       </w:r>
       <w:r>
         <w:t>he rate that they arrive.</w:t>
@@ -6920,6 +7028,7 @@
         </w:numPr>
       </w:pPr>
       <w:r>
+        <w:lastRenderedPageBreak/>
         <w:t>Lower the baud rate of the host serial interface</w:t>
       </w:r>
       <w:r>
@@ -6979,7 +7088,15 @@
         <w:t>better</w:t>
       </w:r>
       <w:r>
-        <w:t xml:space="preserve"> option is to tell your terminal to add a delay between sending characters. TeraTerm allows this </w:t>
+        <w:t xml:space="preserve"> option is to tell your terminal to add a delay between sending characters. </w:t>
+      </w:r>
+      <w:proofErr w:type="spellStart"/>
+      <w:r>
+        <w:t>TeraTerm</w:t>
+      </w:r>
+      <w:proofErr w:type="spellEnd"/>
+      <w:r>
+        <w:t xml:space="preserve"> allows this </w:t>
       </w:r>
       <w:r>
         <w:t xml:space="preserve">by changing the “Transmit delay” settings </w:t>
@@ -7015,7 +7132,15 @@
         <w:t>receive</w:t>
       </w:r>
       <w:r>
-        <w:t xml:space="preserve"> at the fast baud rate) but will wait for a specified amount of time before sending the next character. Moreover, TeraTerm allows to specify a delay after a carriage return/line feed. This is important because some programs (such as BASIC) need additional time after seeing a carriage return to process the input.</w:t>
+        <w:t xml:space="preserve"> at the fast baud rate) but will wait for a specified amount of time before sending the next character. Moreover, </w:t>
+      </w:r>
+      <w:proofErr w:type="spellStart"/>
+      <w:r>
+        <w:t>TeraTerm</w:t>
+      </w:r>
+      <w:proofErr w:type="spellEnd"/>
+      <w:r>
+        <w:t xml:space="preserve"> allows to specify a delay after a carriage return/line feed. This is important because some programs (such as BASIC) need additional time after seeing a carriage return to process the input.</w:t>
       </w:r>
       <w:r>
         <w:br/>
@@ -7070,11 +7195,11 @@
       <w:pPr>
         <w:pStyle w:val="Heading1"/>
       </w:pPr>
-      <w:bookmarkStart w:id="8" w:name="_Toc497414116"/>
+      <w:bookmarkStart w:id="7" w:name="_Toc497414116"/>
       <w:r>
         <w:t>Printer Emulation</w:t>
       </w:r>
-      <w:bookmarkEnd w:id="8"/>
+      <w:bookmarkEnd w:id="7"/>
     </w:p>
     <w:p>
       <w:pPr>
@@ -7083,7 +7208,31 @@
         <w:jc w:val="both"/>
       </w:pPr>
       <w:r>
-        <w:t>One printer can be emulated by enabling the corresponding options in the configuration menu (see Configuratoin Menu section below). The printer emulation can be configured for an “Okidata” printer or “Centronics C700”. Most of the included software (e.g. BASIC) support both (enter “O” or “C” at the LINEPRINTER prompt). Support for the Centronics printer is more complete since documentation for that printer exists on the Internet. The Okidata printer emulation was mostly put together by looking at other Altair system emulators.</w:t>
+        <w:t xml:space="preserve">One printer can be emulated by enabling the corresponding options in the configuration menu (see </w:t>
+      </w:r>
+      <w:proofErr w:type="spellStart"/>
+      <w:r>
+        <w:t>Configuratoin</w:t>
+      </w:r>
+      <w:proofErr w:type="spellEnd"/>
+      <w:r>
+        <w:t xml:space="preserve"> Menu section below). The printer emulation can be configured for an “</w:t>
+      </w:r>
+      <w:proofErr w:type="spellStart"/>
+      <w:r>
+        <w:t>Okidata</w:t>
+      </w:r>
+      <w:proofErr w:type="spellEnd"/>
+      <w:r>
+        <w:t xml:space="preserve">” printer or “Centronics C700”. Most of the included software (e.g. BASIC) support both (enter “O” or “C” at the LINEPRINTER prompt). Support for the Centronics printer is more complete since documentation for that printer exists on the Internet. The </w:t>
+      </w:r>
+      <w:proofErr w:type="spellStart"/>
+      <w:r>
+        <w:t>Okidata</w:t>
+      </w:r>
+      <w:proofErr w:type="spellEnd"/>
+      <w:r>
+        <w:t xml:space="preserve"> printer emulation was mostly put together by looking at other Altair system emulators.</w:t>
       </w:r>
     </w:p>
     <w:p>
@@ -7129,12 +7278,12 @@
       <w:pPr>
         <w:pStyle w:val="Heading1"/>
       </w:pPr>
-      <w:bookmarkStart w:id="9" w:name="_Toc497414117"/>
+      <w:bookmarkStart w:id="8" w:name="_Toc497414117"/>
       <w:r>
         <w:lastRenderedPageBreak/>
         <w:t>Disk Drive Support</w:t>
       </w:r>
-      <w:bookmarkEnd w:id="9"/>
+      <w:bookmarkEnd w:id="8"/>
     </w:p>
     <w:p>
       <w:r>
@@ -7210,12 +7359,14 @@
           <w:numId w:val="33"/>
         </w:numPr>
       </w:pPr>
+      <w:proofErr w:type="spellStart"/>
       <w:r>
         <w:rPr>
           <w:b/>
         </w:rPr>
         <w:t>DISKxx.DSK</w:t>
       </w:r>
+      <w:proofErr w:type="spellEnd"/>
       <w:r>
         <w:t xml:space="preserve"> (where xx is a 2-digit hexadecimal number): Disk images that the simulator can mount.</w:t>
       </w:r>
@@ -7259,10 +7410,18 @@
         <w:t>front panel switches are set to 0001xxxx00000000 and the AUX2 switch is pressed down. This should contain informatio</w:t>
       </w:r>
       <w:r>
-        <w:t>n about each of the DISK</w:t>
-      </w:r>
-      <w:r>
-        <w:t>xx.DSK files</w:t>
+        <w:t xml:space="preserve">n about each of the </w:t>
+      </w:r>
+      <w:proofErr w:type="spellStart"/>
+      <w:r>
+        <w:t>DISK</w:t>
+      </w:r>
+      <w:r>
+        <w:t>xx.DSK</w:t>
+      </w:r>
+      <w:proofErr w:type="spellEnd"/>
+      <w:r>
+        <w:t xml:space="preserve"> files</w:t>
       </w:r>
     </w:p>
     <w:p>
@@ -7285,7 +7444,15 @@
         </w:numPr>
       </w:pPr>
       <w:r>
-        <w:t>Set SW15-0 to: 0001nnnnDDDDDDDD where nnnn is a 4-bit number selecting the drive (i.e. drive 0-15) and DDDDDDDD is an 8-bit number selecting the disk number</w:t>
+        <w:t xml:space="preserve">Set SW15-0 to: 0001nnnnDDDDDDDD where </w:t>
+      </w:r>
+      <w:proofErr w:type="spellStart"/>
+      <w:r>
+        <w:t>nnnn</w:t>
+      </w:r>
+      <w:proofErr w:type="spellEnd"/>
+      <w:r>
+        <w:t xml:space="preserve"> is a 4-bit number selecting the drive (i.e. drive 0-15) and DDDDDDDD is an 8-bit number selecting the disk number</w:t>
       </w:r>
       <w:r>
         <w:t xml:space="preserve"> and press</w:t>
@@ -7306,7 +7473,15 @@
         </w:numPr>
       </w:pPr>
       <w:r>
-        <w:t>The 8-bit disk number corresponds to the xx in the DISKxx.DSK files on the SD card.</w:t>
+        <w:t xml:space="preserve">The 8-bit disk number corresponds to the xx in the </w:t>
+      </w:r>
+      <w:proofErr w:type="spellStart"/>
+      <w:r>
+        <w:t>DISKxx.DSK</w:t>
+      </w:r>
+      <w:proofErr w:type="spellEnd"/>
+      <w:r>
+        <w:t xml:space="preserve"> files on the SD card.</w:t>
       </w:r>
     </w:p>
     <w:p>
@@ -7340,7 +7515,15 @@
       </w:r>
       <w:r>
         <w:br/>
-        <w:t>Note that that means a file named DISK00.DSK can not be mounted.</w:t>
+        <w:t xml:space="preserve">Note that that means a file named DISK00.DSK </w:t>
+      </w:r>
+      <w:proofErr w:type="spellStart"/>
+      <w:r>
+        <w:t>can not</w:t>
+      </w:r>
+      <w:proofErr w:type="spellEnd"/>
+      <w:r>
+        <w:t xml:space="preserve"> be mounted.</w:t>
       </w:r>
     </w:p>
     <w:p>
@@ -7409,7 +7592,15 @@
         </w:numPr>
       </w:pPr>
       <w:r>
-        <w:t>Set SW15-0 to: 0001nnnnxxxxxxxx where nnnn is a 4-bit number selecting the drive (i.e. drive 0-15) and press AUX2 up.</w:t>
+        <w:t xml:space="preserve">Set SW15-0 to: 0001nnnnxxxxxxxx where </w:t>
+      </w:r>
+      <w:proofErr w:type="spellStart"/>
+      <w:r>
+        <w:t>nnnn</w:t>
+      </w:r>
+      <w:proofErr w:type="spellEnd"/>
+      <w:r>
+        <w:t xml:space="preserve"> is a 4-bit number selecting the drive (i.e. drive 0-15) and press AUX2 up.</w:t>
       </w:r>
     </w:p>
     <w:p>
@@ -7462,18 +7653,10 @@
         </w:numPr>
       </w:pPr>
       <w:r>
-        <w:t xml:space="preserve">This will install the Disk Boot ROM at 0xFF00 and immediately start it. If a bootable disk has been </w:t>
-      </w:r>
-      <w:proofErr w:type="gramStart"/>
-      <w:r>
-        <w:t>moun</w:t>
-      </w:r>
-      <w:r>
-        <w:t>ted</w:t>
-      </w:r>
-      <w:proofErr w:type="gramEnd"/>
-      <w:r>
-        <w:t xml:space="preserve"> it should automatically start now</w:t>
+        <w:t>This will install the Disk Boot ROM at 0xFF00 and immediately start it. If a bootable disk has been moun</w:t>
+      </w:r>
+      <w:r>
+        <w:t>ted it should automatically start now</w:t>
       </w:r>
     </w:p>
     <w:p>
@@ -7485,12 +7668,12 @@
       <w:pPr>
         <w:pStyle w:val="Heading1"/>
       </w:pPr>
-      <w:bookmarkStart w:id="10" w:name="_Toc497414118"/>
+      <w:bookmarkStart w:id="9" w:name="_Toc497414118"/>
       <w:r>
         <w:lastRenderedPageBreak/>
         <w:t>Hard Disk Support</w:t>
       </w:r>
-      <w:bookmarkEnd w:id="10"/>
+      <w:bookmarkEnd w:id="9"/>
     </w:p>
     <w:p>
       <w:r>
@@ -7514,7 +7697,15 @@
         <w:t xml:space="preserve">The 88-HDSK controller could handle up to 4 units, each holding up to 4 platters. </w:t>
       </w:r>
       <w:r>
-        <w:t>In its default configuration, only one unit is enabled, which should be sufficient for most cases. Change the NUM_HDSK_UNITS setting in the config.h file to enable more (at most 4) units.</w:t>
+        <w:t xml:space="preserve">In its default configuration, only one unit is enabled, which should be sufficient for most cases. Change the NUM_HDSK_UNITS setting in the </w:t>
+      </w:r>
+      <w:proofErr w:type="spellStart"/>
+      <w:r>
+        <w:t>config.h</w:t>
+      </w:r>
+      <w:proofErr w:type="spellEnd"/>
+      <w:r>
+        <w:t xml:space="preserve"> file to enable more (at most 4) units.</w:t>
       </w:r>
     </w:p>
     <w:p>
@@ -7566,6 +7757,7 @@
           <w:numId w:val="33"/>
         </w:numPr>
       </w:pPr>
+      <w:proofErr w:type="spellStart"/>
       <w:r>
         <w:rPr>
           <w:b/>
@@ -7578,6 +7770,7 @@
         </w:rPr>
         <w:t>xx.DSK</w:t>
       </w:r>
+      <w:proofErr w:type="spellEnd"/>
       <w:r>
         <w:t xml:space="preserve"> (where xx is a 2-digit hexadecimal number): Disk images that the simulator can mount.</w:t>
       </w:r>
@@ -7611,11 +7804,16 @@
       <w:r>
         <w:t xml:space="preserve">1xxxx00000000 and the AUX2 switch is pressed down. This should contain information about each of the </w:t>
       </w:r>
+      <w:proofErr w:type="spellStart"/>
       <w:r>
         <w:t>HDSK</w:t>
       </w:r>
       <w:r>
-        <w:t>xx.DSK files</w:t>
+        <w:t>xx.DSK</w:t>
+      </w:r>
+      <w:proofErr w:type="spellEnd"/>
+      <w:r>
+        <w:t xml:space="preserve"> files</w:t>
       </w:r>
     </w:p>
     <w:p>
@@ -7643,12 +7841,14 @@
       <w:r>
         <w:t xml:space="preserve">DDDDDDDD where </w:t>
       </w:r>
+      <w:proofErr w:type="spellStart"/>
       <w:r>
         <w:rPr>
           <w:i/>
         </w:rPr>
         <w:t>uu</w:t>
       </w:r>
+      <w:proofErr w:type="spellEnd"/>
       <w:r>
         <w:t xml:space="preserve"> is the hard disk unit (2-bit, 0-3) and </w:t>
       </w:r>
@@ -7694,11 +7894,16 @@
       <w:r>
         <w:t xml:space="preserve">number corresponds to the xx in the </w:t>
       </w:r>
+      <w:proofErr w:type="spellStart"/>
       <w:r>
         <w:t>HDSK</w:t>
       </w:r>
       <w:r>
-        <w:t>xx.DSK files on the SD card.</w:t>
+        <w:t>xx.DSK</w:t>
+      </w:r>
+      <w:proofErr w:type="spellEnd"/>
+      <w:r>
+        <w:t xml:space="preserve"> files on the SD card.</w:t>
       </w:r>
     </w:p>
     <w:p>
@@ -7771,7 +7976,15 @@
         <w:t>HDSK</w:t>
       </w:r>
       <w:r>
-        <w:t>00.DSK can not be mounted.</w:t>
+        <w:t xml:space="preserve">00.DSK </w:t>
+      </w:r>
+      <w:proofErr w:type="spellStart"/>
+      <w:r>
+        <w:t>can not</w:t>
+      </w:r>
+      <w:proofErr w:type="spellEnd"/>
+      <w:r>
+        <w:t xml:space="preserve"> be mounted.</w:t>
       </w:r>
     </w:p>
     <w:p>
@@ -7927,12 +8140,14 @@
       <w:r>
         <w:t xml:space="preserve">Set SW15-0 to: 0011uuppxxxxxxxx where </w:t>
       </w:r>
+      <w:proofErr w:type="spellStart"/>
       <w:r>
         <w:rPr>
           <w:i/>
         </w:rPr>
         <w:t>uu</w:t>
       </w:r>
+      <w:proofErr w:type="spellEnd"/>
       <w:r>
         <w:t xml:space="preserve"> is the hard disk unit (2-bit, 0-3) and </w:t>
       </w:r>
@@ -8044,15 +8259,7 @@
         <w:t>image</w:t>
       </w:r>
       <w:r>
-        <w:t xml:space="preserve"> has been </w:t>
-      </w:r>
-      <w:proofErr w:type="gramStart"/>
-      <w:r>
-        <w:t>mounted</w:t>
-      </w:r>
-      <w:proofErr w:type="gramEnd"/>
-      <w:r>
-        <w:t xml:space="preserve"> it should automatically start now</w:t>
+        <w:t xml:space="preserve"> has been mounted it should automatically start now</w:t>
       </w:r>
       <w:r>
         <w:t>.</w:t>
@@ -8065,16 +8272,12 @@
       <w:pPr>
         <w:pStyle w:val="Heading1"/>
       </w:pPr>
-    </w:p>
-    <w:p>
-      <w:pPr>
-        <w:pStyle w:val="Heading1"/>
-      </w:pPr>
-      <w:bookmarkStart w:id="11" w:name="_Toc497414119"/>
-      <w:r>
+      <w:bookmarkStart w:id="10" w:name="_Toc497414119"/>
+      <w:r>
+        <w:lastRenderedPageBreak/>
         <w:t>Configuration Menu</w:t>
       </w:r>
-      <w:bookmarkEnd w:id="11"/>
+      <w:bookmarkEnd w:id="10"/>
     </w:p>
     <w:p>
       <w:r>
@@ -8506,17 +8709,20 @@
         <w:rPr>
           <w:i/>
         </w:rPr>
-        <w:t>C</w:t>
-      </w:r>
-      <w:r>
-        <w:rPr>
-          <w:i/>
-        </w:rPr>
-        <w:t>lear memory</w:t>
-      </w:r>
-      <w:r>
-        <w:br/>
-        <w:t>Clear the memory of the simulator (set all to 0)</w:t>
+        <w:t>File System manager for SD card</w:t>
+      </w:r>
+    </w:p>
+    <w:p>
+      <w:pPr>
+        <w:pStyle w:val="ListParagraph"/>
+      </w:pPr>
+      <w:r>
+        <w:t>Starts a file system manager to mo</w:t>
+      </w:r>
+      <w:bookmarkStart w:id="11" w:name="_GoBack"/>
+      <w:bookmarkEnd w:id="11"/>
+      <w:r>
+        <w:t>dify the contents of the SD card (if attached). The file manager also allows transferring files from and to the card via XMODEM protocol.</w:t>
       </w:r>
     </w:p>
     <w:p>
@@ -8531,22 +8737,17 @@
         <w:rPr>
           <w:i/>
         </w:rPr>
-        <w:lastRenderedPageBreak/>
-        <w:t>S</w:t>
+        <w:t>C</w:t>
       </w:r>
       <w:r>
         <w:rPr>
           <w:i/>
         </w:rPr>
-        <w:t>ave configuration</w:t>
+        <w:t>lear memory</w:t>
       </w:r>
       <w:r>
         <w:br/>
-        <w:t xml:space="preserve">Saves the configuration. Up to 256 different configurations can be saved. </w:t>
-      </w:r>
-      <w:r>
-        <w:br/>
-        <w:t>Configuration #0 is automatically loaded when the simulator starts.</w:t>
+        <w:t>Clear the memory of the simulator (set all to 0)</w:t>
       </w:r>
     </w:p>
     <w:p>
@@ -8561,17 +8762,22 @@
         <w:rPr>
           <w:i/>
         </w:rPr>
-        <w:t>L</w:t>
+        <w:lastRenderedPageBreak/>
+        <w:t>S</w:t>
       </w:r>
       <w:r>
         <w:rPr>
           <w:i/>
         </w:rPr>
-        <w:t>oad configuration</w:t>
+        <w:t>ave configuration</w:t>
       </w:r>
       <w:r>
         <w:br/>
-        <w:t xml:space="preserve">Loads a saved configuration </w:t>
+        <w:t xml:space="preserve">Saves the configuration. Up to 256 different configurations can be saved. </w:t>
+      </w:r>
+      <w:r>
+        <w:br/>
+        <w:t>Configuration #0 is automatically loaded when the simulator starts.</w:t>
       </w:r>
     </w:p>
     <w:p>
@@ -8586,48 +8792,18 @@
         <w:rPr>
           <w:i/>
         </w:rPr>
-        <w:t>R</w:t>
+        <w:t>L</w:t>
       </w:r>
       <w:r>
         <w:rPr>
           <w:i/>
         </w:rPr>
-        <w:t>eset to defaults</w:t>
+        <w:t>oad configuration</w:t>
       </w:r>
       <w:r>
         <w:br/>
-        <w:t>Resets all settings to their default values. This can also be done by holding RESET up during power-up of the Simulator.</w:t>
-      </w:r>
-    </w:p>
-    <w:p>
-      <w:pPr>
-        <w:pStyle w:val="ListParagraph"/>
-      </w:pPr>
-    </w:p>
-    <w:p>
-      <w:pPr>
-        <w:jc w:val="center"/>
-        <w:rPr>
-          <w:b/>
-          <w:sz w:val="24"/>
-          <w:szCs w:val="24"/>
-          <w:u w:val="single"/>
-        </w:rPr>
-      </w:pPr>
-      <w:r>
-        <w:rPr>
-          <w:b/>
-          <w:sz w:val="24"/>
-          <w:szCs w:val="24"/>
-          <w:u w:val="single"/>
-        </w:rPr>
-        <w:t>Host serial interface configuration</w:t>
-      </w:r>
-    </w:p>
-    <w:p>
-      <w:pPr>
-        <w:pStyle w:val="ListParagraph"/>
-      </w:pPr>
+        <w:t xml:space="preserve">Loads a saved configuration </w:t>
+      </w:r>
     </w:p>
     <w:p>
       <w:pPr>
@@ -8641,65 +8817,42 @@
         <w:rPr>
           <w:i/>
         </w:rPr>
-        <w:t xml:space="preserve">Host Serial </w:t>
+        <w:t>R</w:t>
       </w:r>
       <w:r>
         <w:rPr>
           <w:i/>
         </w:rPr>
-        <w:t xml:space="preserve">… </w:t>
-      </w:r>
-      <w:r>
-        <w:rPr>
-          <w:i/>
-        </w:rPr>
-        <w:t>settings</w:t>
+        <w:t>eset to defaults</w:t>
       </w:r>
       <w:r>
         <w:br/>
-      </w:r>
-      <w:r>
-        <w:t xml:space="preserve">For serial ports that support configuration settings other than baud rate, this opens a sub-menu to </w:t>
-      </w:r>
-      <w:r>
-        <w:br/>
-        <w:t>configure baud rate, number of bits, parity and number of stop bits. Otherwise it toggles the baud</w:t>
-      </w:r>
-      <w:r>
-        <w:br/>
-      </w:r>
-      <w:r>
-        <w:t xml:space="preserve">rate </w:t>
-      </w:r>
-      <w:r>
-        <w:t xml:space="preserve">used </w:t>
-      </w:r>
-      <w:r>
-        <w:t>for</w:t>
-      </w:r>
-      <w:r>
-        <w:t xml:space="preserve"> the </w:t>
-      </w:r>
-      <w:r>
-        <w:t>port</w:t>
-      </w:r>
-      <w:r>
-        <w:t xml:space="preserve"> (those ports always use 8N1 configuration)</w:t>
-      </w:r>
-      <w:r>
-        <w:t>.</w:t>
-      </w:r>
-      <w:r>
-        <w:t xml:space="preserve"> Note that different </w:t>
-      </w:r>
-      <w:r>
-        <w:t>ports</w:t>
-      </w:r>
-      <w:r>
-        <w:t xml:space="preserve"> may have different ranges of possible baud rates.</w:t>
-      </w:r>
-      <w:r>
-        <w:t xml:space="preserve"> See “Serial ports” section above.</w:t>
+        <w:t>Resets all settings to their default values. This can also be done by holding RESET up during power-up of the Simulator.</w:t>
+      </w:r>
+    </w:p>
+    <w:p>
+      <w:pPr>
+        <w:pStyle w:val="ListParagraph"/>
+      </w:pPr>
+    </w:p>
+    <w:p>
+      <w:pPr>
+        <w:jc w:val="center"/>
+        <w:rPr>
+          <w:b/>
+          <w:sz w:val="24"/>
+          <w:szCs w:val="24"/>
+          <w:u w:val="single"/>
+        </w:rPr>
+      </w:pPr>
+      <w:r>
+        <w:rPr>
+          <w:b/>
+          <w:sz w:val="24"/>
+          <w:szCs w:val="24"/>
+          <w:u w:val="single"/>
+        </w:rPr>
+        <w:t>Host serial interface configuration</w:t>
       </w:r>
     </w:p>
     <w:p>
@@ -8714,32 +8867,65 @@
         <w:rPr>
           <w:i/>
         </w:rPr>
-        <w:t>Primary host serial</w:t>
-      </w:r>
-      <w:r>
-        <w:t xml:space="preserve"> (Arduino Due only)</w:t>
+        <w:t xml:space="preserve">Host Serial </w:t>
+      </w:r>
+      <w:r>
+        <w:rPr>
+          <w:i/>
+        </w:rPr>
+        <w:t xml:space="preserve">… </w:t>
+      </w:r>
+      <w:r>
+        <w:rPr>
+          <w:i/>
+        </w:rPr>
+        <w:t>settings</w:t>
       </w:r>
       <w:r>
         <w:br/>
-        <w:t>Selects which serial interface is used as the p</w:t>
-      </w:r>
-      <w:r>
-        <w:t xml:space="preserve">rimary interface. All simulator </w:t>
-      </w:r>
-      <w:r>
-        <w:t xml:space="preserve">related output (such as the configuration menu) is sent to the </w:t>
-      </w:r>
-      <w:r>
-        <w:t xml:space="preserve">primary serial interface. Also, </w:t>
-      </w:r>
-      <w:r>
-        <w:t>when auto-detecting the serial device for capturing/replaying d</w:t>
-      </w:r>
-      <w:r>
-        <w:t xml:space="preserve">ata, only devices mapped to the </w:t>
-      </w:r>
-      <w:r>
-        <w:t>primary serial interface are considered.</w:t>
+      </w:r>
+      <w:r>
+        <w:t xml:space="preserve">For serial ports that support configuration settings other than baud rate, this opens a sub-menu to </w:t>
+      </w:r>
+      <w:r>
+        <w:br/>
+        <w:t>configure baud rate, number of bits, parity and number of stop bits. Otherwise it toggles the baud</w:t>
+      </w:r>
+      <w:r>
+        <w:br/>
+      </w:r>
+      <w:r>
+        <w:t xml:space="preserve">rate </w:t>
+      </w:r>
+      <w:r>
+        <w:t xml:space="preserve">used </w:t>
+      </w:r>
+      <w:r>
+        <w:t>for</w:t>
+      </w:r>
+      <w:r>
+        <w:t xml:space="preserve"> the </w:t>
+      </w:r>
+      <w:r>
+        <w:t>port</w:t>
+      </w:r>
+      <w:r>
+        <w:t xml:space="preserve"> (those ports always use 8N1 configuration)</w:t>
+      </w:r>
+      <w:r>
+        <w:t>.</w:t>
+      </w:r>
+      <w:r>
+        <w:t xml:space="preserve"> Note that different </w:t>
+      </w:r>
+      <w:r>
+        <w:t>ports</w:t>
+      </w:r>
+      <w:r>
+        <w:t xml:space="preserve"> may have different ranges of possible baud rates.</w:t>
+      </w:r>
+      <w:r>
+        <w:t xml:space="preserve"> See “Serial ports” section above.</w:t>
       </w:r>
     </w:p>
     <w:p>
@@ -8754,6 +8940,46 @@
         <w:rPr>
           <w:i/>
         </w:rPr>
+        <w:t>Primary host serial</w:t>
+      </w:r>
+      <w:r>
+        <w:t xml:space="preserve"> (Arduino Due only)</w:t>
+      </w:r>
+      <w:r>
+        <w:br/>
+        <w:t>Selects which serial interface is used as the p</w:t>
+      </w:r>
+      <w:r>
+        <w:t xml:space="preserve">rimary interface. All simulator </w:t>
+      </w:r>
+      <w:r>
+        <w:t xml:space="preserve">related output (such as the configuration menu) is sent to the </w:t>
+      </w:r>
+      <w:r>
+        <w:t xml:space="preserve">primary serial interface. Also, </w:t>
+      </w:r>
+      <w:r>
+        <w:t>when auto-detecting the serial device for capturing/replaying d</w:t>
+      </w:r>
+      <w:r>
+        <w:t xml:space="preserve">ata, only devices mapped to the </w:t>
+      </w:r>
+      <w:r>
+        <w:t>primary serial interface are considered.</w:t>
+      </w:r>
+    </w:p>
+    <w:p>
+      <w:pPr>
+        <w:pStyle w:val="ListParagraph"/>
+        <w:numPr>
+          <w:ilvl w:val="0"/>
+          <w:numId w:val="37"/>
+        </w:numPr>
+      </w:pPr>
+      <w:r>
+        <w:rPr>
+          <w:i/>
+        </w:rPr>
         <w:t>Apply host serial settings</w:t>
       </w:r>
       <w:r>
@@ -9010,16 +9236,24 @@
           <w:numId w:val="38"/>
         </w:numPr>
       </w:pPr>
+      <w:proofErr w:type="spellStart"/>
       <w:r>
         <w:rPr>
           <w:i/>
         </w:rPr>
-        <w:t>Drive n mounted disk</w:t>
-      </w:r>
+        <w:t>Drive n</w:t>
+      </w:r>
+      <w:proofErr w:type="spellEnd"/>
       <w:r>
         <w:rPr>
           <w:i/>
         </w:rPr>
+        <w:t xml:space="preserve"> mounted disk</w:t>
+      </w:r>
+      <w:r>
+        <w:rPr>
+          <w:i/>
+        </w:rPr>
         <w:t xml:space="preserve"> image</w:t>
       </w:r>
     </w:p>
@@ -9031,7 +9265,15 @@
         <w:t xml:space="preserve">Shows which disk </w:t>
       </w:r>
       <w:r>
-        <w:t xml:space="preserve">image (DISKxx.DSK) </w:t>
+        <w:t>image (</w:t>
+      </w:r>
+      <w:proofErr w:type="spellStart"/>
+      <w:r>
+        <w:t>DISKxx.DSK</w:t>
+      </w:r>
+      <w:proofErr w:type="spellEnd"/>
+      <w:r>
+        <w:t xml:space="preserve">) </w:t>
       </w:r>
       <w:r>
         <w:t xml:space="preserve">is currently mounted in which drive and cycles through </w:t>
@@ -9180,7 +9422,15 @@
         <w:t xml:space="preserve"> </w:t>
       </w:r>
       <w:r>
-        <w:t xml:space="preserve">(HDSKxx.DSK) </w:t>
+        <w:t>(</w:t>
+      </w:r>
+      <w:proofErr w:type="spellStart"/>
+      <w:r>
+        <w:t>HDSKxx.DSK</w:t>
+      </w:r>
+      <w:proofErr w:type="spellEnd"/>
+      <w:r>
+        <w:t xml:space="preserve">) </w:t>
       </w:r>
       <w:r>
         <w:t xml:space="preserve">is currently mounted in which </w:t>
@@ -9208,7 +9458,15 @@
       </w:r>
       <w:r>
         <w:br/>
-        <w:t>(NUM_HDSK_UNITS setting in config.h).</w:t>
+        <w:t xml:space="preserve">(NUM_HDSK_UNITS setting in </w:t>
+      </w:r>
+      <w:proofErr w:type="spellStart"/>
+      <w:r>
+        <w:t>config.h</w:t>
+      </w:r>
+      <w:proofErr w:type="spellEnd"/>
+      <w:r>
+        <w:t>).</w:t>
       </w:r>
     </w:p>
     <w:p>
@@ -9305,7 +9563,22 @@
       </w:r>
       <w:r>
         <w:br/>
-        <w:t>Okidata – emulates an Okidata printer at I/O ports 2/3</w:t>
+      </w:r>
+      <w:proofErr w:type="spellStart"/>
+      <w:r>
+        <w:t>Okidata</w:t>
+      </w:r>
+      <w:proofErr w:type="spellEnd"/>
+      <w:r>
+        <w:t xml:space="preserve"> – emulates an </w:t>
+      </w:r>
+      <w:proofErr w:type="spellStart"/>
+      <w:r>
+        <w:t>Okidata</w:t>
+      </w:r>
+      <w:proofErr w:type="spellEnd"/>
+      <w:r>
+        <w:t xml:space="preserve"> printer at I/O ports 2/3</w:t>
       </w:r>
       <w:r>
         <w:br/>
@@ -9444,12 +9717,14 @@
       <w:r>
         <w:t xml:space="preserve"> to the Arduino. In file </w:t>
       </w:r>
+      <w:proofErr w:type="spellStart"/>
       <w:r>
         <w:rPr>
           <w:rFonts w:ascii="Courier New" w:hAnsi="Courier New" w:cs="Courier New"/>
         </w:rPr>
         <w:t>config.h</w:t>
       </w:r>
+      <w:proofErr w:type="spellEnd"/>
       <w:r>
         <w:rPr>
           <w:rFonts w:cs="Courier New"/>
@@ -9824,7 +10099,15 @@
         <w:t>underscore</w:t>
       </w:r>
       <w:r>
-        <w:t xml:space="preserve"> – backspace is sent to the simulated program as an underscore ‘_’ (ASCII 95) and an underscore sent by the simulated program is interpreted as backspace. This is usefule for 4k BASIC and ROM BASIC.</w:t>
+        <w:t xml:space="preserve"> – backspace is sent to the simulated program as an underscore ‘_’ (ASCII 95) and an underscore sent by the simulated program is interpreted as backspace. This is </w:t>
+      </w:r>
+      <w:proofErr w:type="spellStart"/>
+      <w:r>
+        <w:t>usefule</w:t>
+      </w:r>
+      <w:proofErr w:type="spellEnd"/>
+      <w:r>
+        <w:t xml:space="preserve"> for 4k BASIC and ROM BASIC.</w:t>
       </w:r>
       <w:r>
         <w:br/>
@@ -9833,10 +10116,22 @@
         <w:rPr>
           <w:i/>
         </w:rPr>
-        <w:t xml:space="preserve">rubout </w:t>
-      </w:r>
-      <w:r>
-        <w:t>– backspace sent to the simulated program as a rubout (ASCII 127) character. Time-sharing BASIC expects this</w:t>
+        <w:t>delete</w:t>
+      </w:r>
+      <w:r>
+        <w:rPr>
+          <w:i/>
+        </w:rPr>
+        <w:t xml:space="preserve"> </w:t>
+      </w:r>
+      <w:r>
+        <w:t xml:space="preserve">– backspace sent to the simulated program as a </w:t>
+      </w:r>
+      <w:r>
+        <w:t>delete</w:t>
+      </w:r>
+      <w:r>
+        <w:t xml:space="preserve"> (ASCII 127) character. Time-sharing BASIC expects this</w:t>
       </w:r>
       <w:r>
         <w:br/>
@@ -10164,8 +10459,13 @@
         <w:t>stand-alone mode</w:t>
       </w:r>
       <w:r>
-        <w:t xml:space="preserve"> enabled in setup.h</w:t>
-      </w:r>
+        <w:t xml:space="preserve"> enabled in </w:t>
+      </w:r>
+      <w:proofErr w:type="spellStart"/>
+      <w:r>
+        <w:t>setup.h</w:t>
+      </w:r>
+      <w:proofErr w:type="spellEnd"/>
       <w:r>
         <w:t>)</w:t>
       </w:r>
@@ -10178,7 +10478,15 @@
         <w:t xml:space="preserve">Prompt for value to set SW0-15 (only </w:t>
       </w:r>
       <w:r>
-        <w:t>if stand-alone mode enabled in setup.h)</w:t>
+        <w:t xml:space="preserve">if stand-alone mode enabled in </w:t>
+      </w:r>
+      <w:proofErr w:type="spellStart"/>
+      <w:r>
+        <w:t>setup.h</w:t>
+      </w:r>
+      <w:proofErr w:type="spellEnd"/>
+      <w:r>
+        <w:t>)</w:t>
       </w:r>
       <w:r>
         <w:br/>
@@ -10196,9 +10504,11 @@
       <w:r>
         <w:br/>
       </w:r>
+      <w:proofErr w:type="spellStart"/>
       <w:r>
         <w:t>o</w:t>
       </w:r>
+      <w:proofErr w:type="spellEnd"/>
       <w:r>
         <w:tab/>
       </w:r>
@@ -10289,13 +10599,21 @@
       </w:r>
       <w:r>
         <w:tab/>
-        <w:t>AUX1 down</w:t>
+        <w:t xml:space="preserve">AUX1 </w:t>
+      </w:r>
+      <w:proofErr w:type="spellStart"/>
+      <w:r>
+        <w:t>down</w:t>
       </w:r>
       <w:r>
         <w:br/>
       </w:r>
       <w:r>
-        <w:t xml:space="preserve">s  </w:t>
+        <w:t>s</w:t>
+      </w:r>
+      <w:proofErr w:type="spellEnd"/>
+      <w:r>
+        <w:t xml:space="preserve">  </w:t>
       </w:r>
       <w:r>
         <w:t xml:space="preserve"> </w:t>
@@ -10373,7 +10691,15 @@
       </w:r>
       <w:r>
         <w:tab/>
-        <w:t>Add breakpoint (only if breakpoints enabled in setup.h)</w:t>
+        <w:t xml:space="preserve">Add breakpoint (only if breakpoints enabled in </w:t>
+      </w:r>
+      <w:proofErr w:type="spellStart"/>
+      <w:r>
+        <w:t>setup.h</w:t>
+      </w:r>
+      <w:proofErr w:type="spellEnd"/>
+      <w:r>
+        <w:t>)</w:t>
       </w:r>
     </w:p>
     <w:p>
@@ -11768,13 +12094,23 @@
         </w:rPr>
         <w:tab/>
       </w:r>
-      <w:r>
-        <w:rPr>
-          <w:rFonts w:ascii="Courier New" w:hAnsi="Courier New" w:cs="Courier New"/>
-          <w:sz w:val="18"/>
-          <w:szCs w:val="18"/>
-        </w:rPr>
-        <w:t xml:space="preserve">ldax </w:t>
+      <w:proofErr w:type="spellStart"/>
+      <w:r>
+        <w:rPr>
+          <w:rFonts w:ascii="Courier New" w:hAnsi="Courier New" w:cs="Courier New"/>
+          <w:sz w:val="18"/>
+          <w:szCs w:val="18"/>
+        </w:rPr>
+        <w:t>ldax</w:t>
+      </w:r>
+      <w:proofErr w:type="spellEnd"/>
+      <w:r>
+        <w:rPr>
+          <w:rFonts w:ascii="Courier New" w:hAnsi="Courier New" w:cs="Courier New"/>
+          <w:sz w:val="18"/>
+          <w:szCs w:val="18"/>
+        </w:rPr>
+        <w:t xml:space="preserve"> </w:t>
       </w:r>
       <w:r>
         <w:rPr>
@@ -11866,13 +12202,23 @@
         </w:rPr>
         <w:tab/>
       </w:r>
-      <w:r>
-        <w:rPr>
-          <w:rFonts w:ascii="Courier New" w:hAnsi="Courier New" w:cs="Courier New"/>
-          <w:sz w:val="18"/>
-          <w:szCs w:val="18"/>
-        </w:rPr>
-        <w:t xml:space="preserve">ldax </w:t>
+      <w:proofErr w:type="spellStart"/>
+      <w:r>
+        <w:rPr>
+          <w:rFonts w:ascii="Courier New" w:hAnsi="Courier New" w:cs="Courier New"/>
+          <w:sz w:val="18"/>
+          <w:szCs w:val="18"/>
+        </w:rPr>
+        <w:t>ldax</w:t>
+      </w:r>
+      <w:proofErr w:type="spellEnd"/>
+      <w:r>
+        <w:rPr>
+          <w:rFonts w:ascii="Courier New" w:hAnsi="Courier New" w:cs="Courier New"/>
+          <w:sz w:val="18"/>
+          <w:szCs w:val="18"/>
+        </w:rPr>
+        <w:t xml:space="preserve"> </w:t>
       </w:r>
       <w:r>
         <w:rPr>
@@ -11964,13 +12310,23 @@
         </w:rPr>
         <w:tab/>
       </w:r>
-      <w:r>
-        <w:rPr>
-          <w:rFonts w:ascii="Courier New" w:hAnsi="Courier New" w:cs="Courier New"/>
-          <w:sz w:val="18"/>
-          <w:szCs w:val="18"/>
-        </w:rPr>
-        <w:t xml:space="preserve">ldax </w:t>
+      <w:proofErr w:type="spellStart"/>
+      <w:r>
+        <w:rPr>
+          <w:rFonts w:ascii="Courier New" w:hAnsi="Courier New" w:cs="Courier New"/>
+          <w:sz w:val="18"/>
+          <w:szCs w:val="18"/>
+        </w:rPr>
+        <w:t>ldax</w:t>
+      </w:r>
+      <w:proofErr w:type="spellEnd"/>
+      <w:r>
+        <w:rPr>
+          <w:rFonts w:ascii="Courier New" w:hAnsi="Courier New" w:cs="Courier New"/>
+          <w:sz w:val="18"/>
+          <w:szCs w:val="18"/>
+        </w:rPr>
+        <w:t xml:space="preserve"> </w:t>
       </w:r>
       <w:r>
         <w:rPr>
@@ -12030,13 +12386,23 @@
         </w:rPr>
         <w:tab/>
       </w:r>
-      <w:r>
-        <w:rPr>
-          <w:rFonts w:ascii="Courier New" w:hAnsi="Courier New" w:cs="Courier New"/>
-          <w:sz w:val="18"/>
-          <w:szCs w:val="18"/>
-        </w:rPr>
-        <w:t xml:space="preserve">ldax </w:t>
+      <w:proofErr w:type="spellStart"/>
+      <w:r>
+        <w:rPr>
+          <w:rFonts w:ascii="Courier New" w:hAnsi="Courier New" w:cs="Courier New"/>
+          <w:sz w:val="18"/>
+          <w:szCs w:val="18"/>
+        </w:rPr>
+        <w:t>ldax</w:t>
+      </w:r>
+      <w:proofErr w:type="spellEnd"/>
+      <w:r>
+        <w:rPr>
+          <w:rFonts w:ascii="Courier New" w:hAnsi="Courier New" w:cs="Courier New"/>
+          <w:sz w:val="18"/>
+          <w:szCs w:val="18"/>
+        </w:rPr>
+        <w:t xml:space="preserve"> </w:t>
       </w:r>
       <w:r>
         <w:rPr>
@@ -12194,13 +12560,23 @@
         </w:rPr>
         <w:tab/>
       </w:r>
-      <w:r>
-        <w:rPr>
-          <w:rFonts w:ascii="Courier New" w:hAnsi="Courier New" w:cs="Courier New"/>
-          <w:sz w:val="18"/>
-          <w:szCs w:val="18"/>
-        </w:rPr>
-        <w:t xml:space="preserve">jnc </w:t>
+      <w:proofErr w:type="spellStart"/>
+      <w:r>
+        <w:rPr>
+          <w:rFonts w:ascii="Courier New" w:hAnsi="Courier New" w:cs="Courier New"/>
+          <w:sz w:val="18"/>
+          <w:szCs w:val="18"/>
+        </w:rPr>
+        <w:t>jnc</w:t>
+      </w:r>
+      <w:proofErr w:type="spellEnd"/>
+      <w:r>
+        <w:rPr>
+          <w:rFonts w:ascii="Courier New" w:hAnsi="Courier New" w:cs="Courier New"/>
+          <w:sz w:val="18"/>
+          <w:szCs w:val="18"/>
+        </w:rPr>
+        <w:t xml:space="preserve"> </w:t>
       </w:r>
       <w:r>
         <w:rPr>
@@ -12358,13 +12734,23 @@
         </w:rPr>
         <w:tab/>
       </w:r>
-      <w:r>
-        <w:rPr>
-          <w:rFonts w:ascii="Courier New" w:hAnsi="Courier New" w:cs="Courier New"/>
-          <w:sz w:val="18"/>
-          <w:szCs w:val="18"/>
-        </w:rPr>
-        <w:t xml:space="preserve">xra </w:t>
+      <w:proofErr w:type="spellStart"/>
+      <w:r>
+        <w:rPr>
+          <w:rFonts w:ascii="Courier New" w:hAnsi="Courier New" w:cs="Courier New"/>
+          <w:sz w:val="18"/>
+          <w:szCs w:val="18"/>
+        </w:rPr>
+        <w:t>xra</w:t>
+      </w:r>
+      <w:proofErr w:type="spellEnd"/>
+      <w:r>
+        <w:rPr>
+          <w:rFonts w:ascii="Courier New" w:hAnsi="Courier New" w:cs="Courier New"/>
+          <w:sz w:val="18"/>
+          <w:szCs w:val="18"/>
+        </w:rPr>
+        <w:t xml:space="preserve"> </w:t>
       </w:r>
       <w:r>
         <w:rPr>
@@ -12456,6 +12842,7 @@
         </w:rPr>
         <w:tab/>
       </w:r>
+      <w:proofErr w:type="spellStart"/>
       <w:r>
         <w:rPr>
           <w:rFonts w:ascii="Courier New" w:hAnsi="Courier New" w:cs="Courier New"/>
@@ -12464,6 +12851,7 @@
         </w:rPr>
         <w:t>rrc</w:t>
       </w:r>
+      <w:proofErr w:type="spellEnd"/>
       <w:r>
         <w:rPr>
           <w:rFonts w:ascii="Courier New" w:hAnsi="Courier New" w:cs="Courier New"/>
@@ -12546,13 +12934,23 @@
         </w:rPr>
         <w:tab/>
       </w:r>
-      <w:r>
-        <w:rPr>
-          <w:rFonts w:ascii="Courier New" w:hAnsi="Courier New" w:cs="Courier New"/>
-          <w:sz w:val="18"/>
-          <w:szCs w:val="18"/>
-        </w:rPr>
-        <w:t xml:space="preserve">mov </w:t>
+      <w:proofErr w:type="spellStart"/>
+      <w:r>
+        <w:rPr>
+          <w:rFonts w:ascii="Courier New" w:hAnsi="Courier New" w:cs="Courier New"/>
+          <w:sz w:val="18"/>
+          <w:szCs w:val="18"/>
+        </w:rPr>
+        <w:t>mov</w:t>
+      </w:r>
+      <w:proofErr w:type="spellEnd"/>
+      <w:r>
+        <w:rPr>
+          <w:rFonts w:ascii="Courier New" w:hAnsi="Courier New" w:cs="Courier New"/>
+          <w:sz w:val="18"/>
+          <w:szCs w:val="18"/>
+        </w:rPr>
+        <w:t xml:space="preserve"> </w:t>
       </w:r>
       <w:r>
         <w:rPr>
@@ -12562,6 +12960,7 @@
         </w:rPr>
         <w:tab/>
       </w:r>
+      <w:proofErr w:type="spellStart"/>
       <w:proofErr w:type="gramStart"/>
       <w:r>
         <w:rPr>
@@ -12571,6 +12970,7 @@
         </w:rPr>
         <w:t>d,a</w:t>
       </w:r>
+      <w:proofErr w:type="spellEnd"/>
       <w:proofErr w:type="gramEnd"/>
       <w:r>
         <w:rPr>
@@ -12602,8 +13002,18 @@
           <w:sz w:val="18"/>
           <w:szCs w:val="18"/>
         </w:rPr>
-        <w:t>move data to display reg</w:t>
-      </w:r>
+        <w:t xml:space="preserve">move data to display </w:t>
+      </w:r>
+      <w:proofErr w:type="spellStart"/>
+      <w:r>
+        <w:rPr>
+          <w:rFonts w:ascii="Courier New" w:hAnsi="Courier New" w:cs="Courier New"/>
+          <w:sz w:val="18"/>
+          <w:szCs w:val="18"/>
+        </w:rPr>
+        <w:t>reg</w:t>
+      </w:r>
+      <w:proofErr w:type="spellEnd"/>
     </w:p>
     <w:p>
       <w:pPr>
@@ -12646,13 +13056,23 @@
         </w:rPr>
         <w:tab/>
       </w:r>
-      <w:r>
-        <w:rPr>
-          <w:rFonts w:ascii="Courier New" w:hAnsi="Courier New" w:cs="Courier New"/>
-          <w:sz w:val="18"/>
-          <w:szCs w:val="18"/>
-        </w:rPr>
-        <w:t xml:space="preserve">jmp </w:t>
+      <w:proofErr w:type="spellStart"/>
+      <w:r>
+        <w:rPr>
+          <w:rFonts w:ascii="Courier New" w:hAnsi="Courier New" w:cs="Courier New"/>
+          <w:sz w:val="18"/>
+          <w:szCs w:val="18"/>
+        </w:rPr>
+        <w:t>jmp</w:t>
+      </w:r>
+      <w:proofErr w:type="spellEnd"/>
+      <w:r>
+        <w:rPr>
+          <w:rFonts w:ascii="Courier New" w:hAnsi="Courier New" w:cs="Courier New"/>
+          <w:sz w:val="18"/>
+          <w:szCs w:val="18"/>
+        </w:rPr>
+        <w:t xml:space="preserve"> </w:t>
       </w:r>
       <w:r>
         <w:rPr>
@@ -13140,7 +13560,21 @@
         <w:rPr>
           <w:rFonts w:cs="Helvetica"/>
         </w:rPr>
-        <w:t xml:space="preserve">. Obvioulsy you can choose other baud rates here but 110 baud </w:t>
+        <w:t xml:space="preserve">. </w:t>
+      </w:r>
+      <w:proofErr w:type="spellStart"/>
+      <w:r>
+        <w:rPr>
+          <w:rFonts w:cs="Helvetica"/>
+        </w:rPr>
+        <w:t>Obvioulsy</w:t>
+      </w:r>
+      <w:proofErr w:type="spellEnd"/>
+      <w:r>
+        <w:rPr>
+          <w:rFonts w:cs="Helvetica"/>
+        </w:rPr>
+        <w:t xml:space="preserve"> you can choose other baud rates here but 110 baud </w:t>
       </w:r>
       <w:proofErr w:type="gramStart"/>
       <w:r>
@@ -13154,7 +13588,21 @@
         <w:rPr>
           <w:rFonts w:cs="Helvetica"/>
         </w:rPr>
-        <w:t xml:space="preserve"> the speed at which a typical TeleType tape reader operated. </w:t>
+        <w:t xml:space="preserve"> the speed at which a typical </w:t>
+      </w:r>
+      <w:proofErr w:type="spellStart"/>
+      <w:r>
+        <w:rPr>
+          <w:rFonts w:cs="Helvetica"/>
+        </w:rPr>
+        <w:t>TeleType</w:t>
+      </w:r>
+      <w:proofErr w:type="spellEnd"/>
+      <w:r>
+        <w:rPr>
+          <w:rFonts w:cs="Helvetica"/>
+        </w:rPr>
+        <w:t xml:space="preserve"> tape reader operated. </w:t>
       </w:r>
       <w:r>
         <w:rPr>
@@ -13433,13 +13881,27 @@
         <w:rPr>
           <w:rFonts w:cs="Helvetica"/>
         </w:rPr>
-        <w:t>SW15, SW7 and SW6. T</w:t>
-      </w:r>
-      <w:r>
-        <w:rPr>
-          <w:rFonts w:cs="Helvetica"/>
-        </w:rPr>
-        <w:t xml:space="preserve">this selects example 0xC0 </w:t>
+        <w:t xml:space="preserve">SW15, SW7 and SW6. </w:t>
+      </w:r>
+      <w:proofErr w:type="spellStart"/>
+      <w:r>
+        <w:rPr>
+          <w:rFonts w:cs="Helvetica"/>
+        </w:rPr>
+        <w:t>T</w:t>
+      </w:r>
+      <w:r>
+        <w:rPr>
+          <w:rFonts w:cs="Helvetica"/>
+        </w:rPr>
+        <w:t>this</w:t>
+      </w:r>
+      <w:proofErr w:type="spellEnd"/>
+      <w:r>
+        <w:rPr>
+          <w:rFonts w:cs="Helvetica"/>
+        </w:rPr>
+        <w:t xml:space="preserve"> selects example 0xC0 </w:t>
       </w:r>
       <w:r>
         <w:rPr>
@@ -13664,7 +14126,21 @@
         <w:rPr>
           <w:rFonts w:cs="Helvetica"/>
         </w:rPr>
-        <w:t xml:space="preserve"> A9-A7 and A3-A0 on, all others off and your termial should show the “MEMORY SIZE?” prompt.</w:t>
+        <w:t xml:space="preserve"> A9-A7 and A3-A0 on, all others off and your </w:t>
+      </w:r>
+      <w:proofErr w:type="spellStart"/>
+      <w:r>
+        <w:rPr>
+          <w:rFonts w:cs="Helvetica"/>
+        </w:rPr>
+        <w:t>termial</w:t>
+      </w:r>
+      <w:proofErr w:type="spellEnd"/>
+      <w:r>
+        <w:rPr>
+          <w:rFonts w:cs="Helvetica"/>
+        </w:rPr>
+        <w:t xml:space="preserve"> should show the “MEMORY SIZE?” prompt.</w:t>
       </w:r>
     </w:p>
     <w:p>
@@ -13833,7 +14309,21 @@
         <w:rPr>
           <w:rFonts w:cs="Helvetica"/>
         </w:rPr>
-        <w:t>Next configure the emulated devices. Time Sharing BASIC only supports 2SIO cards, so set the SIO and ACR cards to “Not mapped”. Configure the the two ports of the 2SIO card as follows:</w:t>
+        <w:t xml:space="preserve">Next configure the emulated devices. Time Sharing BASIC only supports 2SIO cards, so set the SIO and ACR cards to “Not mapped”. Configure the </w:t>
+      </w:r>
+      <w:proofErr w:type="spellStart"/>
+      <w:r>
+        <w:rPr>
+          <w:rFonts w:cs="Helvetica"/>
+        </w:rPr>
+        <w:t>the</w:t>
+      </w:r>
+      <w:proofErr w:type="spellEnd"/>
+      <w:r>
+        <w:rPr>
+          <w:rFonts w:cs="Helvetica"/>
+        </w:rPr>
+        <w:t xml:space="preserve"> two ports of the 2SIO card as follows:</w:t>
       </w:r>
     </w:p>
     <w:p>
@@ -13983,7 +14473,13 @@
         <w:rPr>
           <w:rFonts w:cs="Helvetica"/>
         </w:rPr>
-        <w:t>Translate backspace to: rubout</w:t>
+        <w:t xml:space="preserve">Translate backspace to: </w:t>
+      </w:r>
+      <w:r>
+        <w:rPr>
+          <w:rFonts w:cs="Helvetica"/>
+        </w:rPr>
+        <w:t>delete</w:t>
       </w:r>
     </w:p>
     <w:p>
@@ -14702,12 +15198,14 @@
       <w:r>
         <w:t xml:space="preserve">Load </w:t>
       </w:r>
+      <w:proofErr w:type="spellStart"/>
       <w:r>
         <w:rPr>
           <w:rFonts w:ascii="Courier New" w:hAnsi="Courier New" w:cs="Courier New"/>
         </w:rPr>
         <w:t>config.h</w:t>
       </w:r>
+      <w:proofErr w:type="spellEnd"/>
       <w:r>
         <w:t xml:space="preserve"> in an editor</w:t>
       </w:r>
@@ -14900,7 +15398,21 @@
         <w:rPr>
           <w:rFonts w:cs="Helvetica"/>
         </w:rPr>
-        <w:t xml:space="preserve">The Music System from Processor Technology was an affordable Music System for the Altair that required only a a minimal hardware addition. To learn more about the Music System and how it ran on the original Altair, head over to </w:t>
+        <w:t xml:space="preserve">The Music System from Processor Technology was an affordable Music System for the Altair that required only a </w:t>
+      </w:r>
+      <w:proofErr w:type="spellStart"/>
+      <w:r>
+        <w:rPr>
+          <w:rFonts w:cs="Helvetica"/>
+        </w:rPr>
+        <w:t>a</w:t>
+      </w:r>
+      <w:proofErr w:type="spellEnd"/>
+      <w:r>
+        <w:rPr>
+          <w:rFonts w:cs="Helvetica"/>
+        </w:rPr>
+        <w:t xml:space="preserve"> minimal hardware addition. To learn more about the Music System and how it ran on the original Altair, head over to </w:t>
       </w:r>
       <w:hyperlink r:id="rId13" w:history="1">
         <w:r>
@@ -15264,7 +15776,14 @@
         <w:rPr>
           <w:rFonts w:cs="Helvetica"/>
         </w:rPr>
-        <w:t xml:space="preserve">. The music system can </w:t>
+        <w:t xml:space="preserve">. The music system </w:t>
+      </w:r>
+      <w:proofErr w:type="spellStart"/>
+      <w:r>
+        <w:rPr>
+          <w:rFonts w:cs="Helvetica"/>
+        </w:rPr>
+        <w:t xml:space="preserve">can </w:t>
       </w:r>
       <w:r>
         <w:rPr>
@@ -15273,6 +15792,7 @@
         </w:rPr>
         <w:t>not</w:t>
       </w:r>
+      <w:proofErr w:type="spellEnd"/>
       <w:r>
         <w:rPr>
           <w:rFonts w:cs="Helvetica"/>
@@ -15754,7 +16274,21 @@
         <w:rPr>
           <w:rFonts w:cs="Helvetica"/>
         </w:rPr>
-        <w:t>You should see “Send/Rcv on port 0”</w:t>
+        <w:t>You should see “Send/</w:t>
+      </w:r>
+      <w:proofErr w:type="spellStart"/>
+      <w:r>
+        <w:rPr>
+          <w:rFonts w:cs="Helvetica"/>
+        </w:rPr>
+        <w:t>Rcv</w:t>
+      </w:r>
+      <w:proofErr w:type="spellEnd"/>
+      <w:r>
+        <w:rPr>
+          <w:rFonts w:cs="Helvetica"/>
+        </w:rPr>
+        <w:t xml:space="preserve"> on port 0”</w:t>
       </w:r>
     </w:p>
     <w:p>
@@ -16123,8 +16657,18 @@
           <w:sz w:val="20"/>
           <w:szCs w:val="20"/>
         </w:rPr>
-        <w:t>08D3 08D3</w:t>
-      </w:r>
+        <w:t xml:space="preserve">08D3 </w:t>
+      </w:r>
+      <w:proofErr w:type="spellStart"/>
+      <w:r>
+        <w:rPr>
+          <w:rFonts w:ascii="Courier New" w:hAnsi="Courier New" w:cs="Courier New"/>
+          <w:sz w:val="20"/>
+          <w:szCs w:val="20"/>
+        </w:rPr>
+        <w:t>08D3</w:t>
+      </w:r>
+      <w:proofErr w:type="spellEnd"/>
     </w:p>
     <w:p>
       <w:pPr>
@@ -16709,8 +17253,20 @@
           <w:szCs w:val="20"/>
         </w:rPr>
         <w:br/>
-        <w:t>[AUX2 up =&gt; start captur</w:t>
-      </w:r>
+        <w:t xml:space="preserve">[AUX2 up =&gt; start </w:t>
+      </w:r>
+      <w:proofErr w:type="spellStart"/>
+      <w:r>
+        <w:rPr>
+          <w:rFonts w:cs="Helvetica"/>
+          <w:b/>
+          <w:i/>
+          <w:sz w:val="20"/>
+          <w:szCs w:val="20"/>
+        </w:rPr>
+        <w:t>captur</w:t>
+      </w:r>
+      <w:proofErr w:type="spellEnd"/>
       <w:r>
         <w:rPr>
           <w:rFonts w:cs="Helvetica"/>
@@ -17547,7 +18103,21 @@
         <w:rPr>
           <w:rFonts w:cs="Helvetica"/>
         </w:rPr>
-        <w:t>&lt;cr&gt;"</w:t>
+        <w:t>&lt;</w:t>
+      </w:r>
+      <w:proofErr w:type="spellStart"/>
+      <w:r>
+        <w:rPr>
+          <w:rFonts w:cs="Helvetica"/>
+        </w:rPr>
+        <w:t>cr</w:t>
+      </w:r>
+      <w:proofErr w:type="spellEnd"/>
+      <w:r>
+        <w:rPr>
+          <w:rFonts w:cs="Helvetica"/>
+        </w:rPr>
+        <w:t>&gt;"</w:t>
       </w:r>
     </w:p>
     <w:p>
@@ -17569,7 +18139,35 @@
         <w:rPr>
           <w:rFonts w:cs="Helvetica"/>
         </w:rPr>
-        <w:t>Load the editor, type: "EDT&lt;cr&gt;". When loaded, the editor's prompt "*" is displayed. Type "E&lt;cr&gt;" to return the monitor.</w:t>
+        <w:t>Load the editor, type: "EDT&lt;</w:t>
+      </w:r>
+      <w:proofErr w:type="spellStart"/>
+      <w:r>
+        <w:rPr>
+          <w:rFonts w:cs="Helvetica"/>
+        </w:rPr>
+        <w:t>cr</w:t>
+      </w:r>
+      <w:proofErr w:type="spellEnd"/>
+      <w:r>
+        <w:rPr>
+          <w:rFonts w:cs="Helvetica"/>
+        </w:rPr>
+        <w:t>&gt;". When loaded, the editor's prompt "*" is displayed. Type "E&lt;</w:t>
+      </w:r>
+      <w:proofErr w:type="spellStart"/>
+      <w:r>
+        <w:rPr>
+          <w:rFonts w:cs="Helvetica"/>
+        </w:rPr>
+        <w:t>cr</w:t>
+      </w:r>
+      <w:proofErr w:type="spellEnd"/>
+      <w:r>
+        <w:rPr>
+          <w:rFonts w:cs="Helvetica"/>
+        </w:rPr>
+        <w:t>&gt;" to return the monitor.</w:t>
       </w:r>
     </w:p>
     <w:p>
@@ -17610,7 +18208,49 @@
         <w:rPr>
           <w:rFonts w:cs="Helvetica"/>
         </w:rPr>
-        <w:t>Type "DEP 5124&lt;cr&gt;" and enter "0&lt;cr&gt;" then "100&lt;cr&gt;" then ctrl-z.</w:t>
+        <w:t>Type "DEP 5124&lt;</w:t>
+      </w:r>
+      <w:proofErr w:type="spellStart"/>
+      <w:r>
+        <w:rPr>
+          <w:rFonts w:cs="Helvetica"/>
+        </w:rPr>
+        <w:t>cr</w:t>
+      </w:r>
+      <w:proofErr w:type="spellEnd"/>
+      <w:r>
+        <w:rPr>
+          <w:rFonts w:cs="Helvetica"/>
+        </w:rPr>
+        <w:t>&gt;" and enter "0&lt;</w:t>
+      </w:r>
+      <w:proofErr w:type="spellStart"/>
+      <w:r>
+        <w:rPr>
+          <w:rFonts w:cs="Helvetica"/>
+        </w:rPr>
+        <w:t>cr</w:t>
+      </w:r>
+      <w:proofErr w:type="spellEnd"/>
+      <w:r>
+        <w:rPr>
+          <w:rFonts w:cs="Helvetica"/>
+        </w:rPr>
+        <w:t>&gt;" then "100&lt;</w:t>
+      </w:r>
+      <w:proofErr w:type="spellStart"/>
+      <w:r>
+        <w:rPr>
+          <w:rFonts w:cs="Helvetica"/>
+        </w:rPr>
+        <w:t>cr</w:t>
+      </w:r>
+      <w:proofErr w:type="spellEnd"/>
+      <w:r>
+        <w:rPr>
+          <w:rFonts w:cs="Helvetica"/>
+        </w:rPr>
+        <w:t>&gt;" then ctrl-z.</w:t>
       </w:r>
       <w:r>
         <w:rPr>
@@ -17640,7 +18280,49 @@
         <w:rPr>
           <w:rFonts w:cs="Helvetica"/>
         </w:rPr>
-        <w:t>Type "DEP 5530&lt;cr&gt;" and enter "0&lt;cr&gt;" then "140&lt;cr&gt;" then ctrl-z.</w:t>
+        <w:t>Type "DEP 5530&lt;</w:t>
+      </w:r>
+      <w:proofErr w:type="spellStart"/>
+      <w:r>
+        <w:rPr>
+          <w:rFonts w:cs="Helvetica"/>
+        </w:rPr>
+        <w:t>cr</w:t>
+      </w:r>
+      <w:proofErr w:type="spellEnd"/>
+      <w:r>
+        <w:rPr>
+          <w:rFonts w:cs="Helvetica"/>
+        </w:rPr>
+        <w:t>&gt;" and enter "0&lt;</w:t>
+      </w:r>
+      <w:proofErr w:type="spellStart"/>
+      <w:r>
+        <w:rPr>
+          <w:rFonts w:cs="Helvetica"/>
+        </w:rPr>
+        <w:t>cr</w:t>
+      </w:r>
+      <w:proofErr w:type="spellEnd"/>
+      <w:r>
+        <w:rPr>
+          <w:rFonts w:cs="Helvetica"/>
+        </w:rPr>
+        <w:t>&gt;" then "140&lt;</w:t>
+      </w:r>
+      <w:proofErr w:type="spellStart"/>
+      <w:r>
+        <w:rPr>
+          <w:rFonts w:cs="Helvetica"/>
+        </w:rPr>
+        <w:t>cr</w:t>
+      </w:r>
+      <w:proofErr w:type="spellEnd"/>
+      <w:r>
+        <w:rPr>
+          <w:rFonts w:cs="Helvetica"/>
+        </w:rPr>
+        <w:t>&gt;" then ctrl-z.</w:t>
       </w:r>
       <w:r>
         <w:rPr>
@@ -17680,7 +18362,49 @@
         <w:rPr>
           <w:rFonts w:cs="Helvetica"/>
         </w:rPr>
-        <w:t>Load the assembler, type: "AM2&lt;cr&gt;". When loaded, the assembler prompt is "*ASM*&lt;cr&gt;". Type "EOA&lt;cr&gt;" (end of assembly) to return to the monitor.</w:t>
+        <w:t>Load the assembler, type: "AM2&lt;</w:t>
+      </w:r>
+      <w:proofErr w:type="spellStart"/>
+      <w:r>
+        <w:rPr>
+          <w:rFonts w:cs="Helvetica"/>
+        </w:rPr>
+        <w:t>cr</w:t>
+      </w:r>
+      <w:proofErr w:type="spellEnd"/>
+      <w:r>
+        <w:rPr>
+          <w:rFonts w:cs="Helvetica"/>
+        </w:rPr>
+        <w:t>&gt;". When loaded, the assembler prompt is "*ASM*&lt;</w:t>
+      </w:r>
+      <w:proofErr w:type="spellStart"/>
+      <w:r>
+        <w:rPr>
+          <w:rFonts w:cs="Helvetica"/>
+        </w:rPr>
+        <w:t>cr</w:t>
+      </w:r>
+      <w:proofErr w:type="spellEnd"/>
+      <w:r>
+        <w:rPr>
+          <w:rFonts w:cs="Helvetica"/>
+        </w:rPr>
+        <w:t>&gt;". Type "EOA&lt;</w:t>
+      </w:r>
+      <w:proofErr w:type="spellStart"/>
+      <w:r>
+        <w:rPr>
+          <w:rFonts w:cs="Helvetica"/>
+        </w:rPr>
+        <w:t>cr</w:t>
+      </w:r>
+      <w:proofErr w:type="spellEnd"/>
+      <w:r>
+        <w:rPr>
+          <w:rFonts w:cs="Helvetica"/>
+        </w:rPr>
+        <w:t>&gt;" (end of assembly) to return to the monitor.</w:t>
       </w:r>
     </w:p>
     <w:p>
@@ -17823,7 +18547,21 @@
         <w:rPr>
           <w:rFonts w:cs="Helvetica"/>
         </w:rPr>
-        <w:t>To start the editor, type: “EDT&lt;cr&gt;” This starts the editor and clears the edit buffer. To</w:t>
+        <w:t>To start the editor, type: “EDT&lt;</w:t>
+      </w:r>
+      <w:proofErr w:type="spellStart"/>
+      <w:r>
+        <w:rPr>
+          <w:rFonts w:cs="Helvetica"/>
+        </w:rPr>
+        <w:t>cr</w:t>
+      </w:r>
+      <w:proofErr w:type="spellEnd"/>
+      <w:r>
+        <w:rPr>
+          <w:rFonts w:cs="Helvetica"/>
+        </w:rPr>
+        <w:t>&gt;” This starts the editor and clears the edit buffer. To</w:t>
       </w:r>
       <w:r>
         <w:rPr>
@@ -17835,7 +18573,21 @@
         <w:rPr>
           <w:rFonts w:cs="Helvetica"/>
         </w:rPr>
-        <w:t>subsequently re-edit a program, type “EDT(R)&lt;cr&gt;” This leaves the existing source code in</w:t>
+        <w:t>subsequently re-edit a program, type “EDT(R)&lt;</w:t>
+      </w:r>
+      <w:proofErr w:type="spellStart"/>
+      <w:r>
+        <w:rPr>
+          <w:rFonts w:cs="Helvetica"/>
+        </w:rPr>
+        <w:t>cr</w:t>
+      </w:r>
+      <w:proofErr w:type="spellEnd"/>
+      <w:r>
+        <w:rPr>
+          <w:rFonts w:cs="Helvetica"/>
+        </w:rPr>
+        <w:t>&gt;” This leaves the existing source code in</w:t>
       </w:r>
       <w:r>
         <w:rPr>
@@ -18105,7 +18857,21 @@
         <w:rPr>
           <w:rFonts w:cs="Helvetica"/>
         </w:rPr>
-        <w:t>,A&lt;cr&gt;” This only has to be done once during a session (or</w:t>
+        <w:t>,A&lt;</w:t>
+      </w:r>
+      <w:proofErr w:type="spellStart"/>
+      <w:r>
+        <w:rPr>
+          <w:rFonts w:cs="Helvetica"/>
+        </w:rPr>
+        <w:t>cr</w:t>
+      </w:r>
+      <w:proofErr w:type="spellEnd"/>
+      <w:r>
+        <w:rPr>
+          <w:rFonts w:cs="Helvetica"/>
+        </w:rPr>
+        <w:t>&gt;” This only has to be done once during a session (or</w:t>
       </w:r>
       <w:r>
         <w:rPr>
@@ -18139,7 +18905,21 @@
         <w:rPr>
           <w:rFonts w:cs="Helvetica"/>
         </w:rPr>
-        <w:t>Run the assembler: Type “AM2&lt;cr&gt;”</w:t>
+        <w:t>Run the assembler: Type “AM2&lt;</w:t>
+      </w:r>
+      <w:proofErr w:type="spellStart"/>
+      <w:r>
+        <w:rPr>
+          <w:rFonts w:cs="Helvetica"/>
+        </w:rPr>
+        <w:t>cr</w:t>
+      </w:r>
+      <w:proofErr w:type="spellEnd"/>
+      <w:r>
+        <w:rPr>
+          <w:rFonts w:cs="Helvetica"/>
+        </w:rPr>
+        <w:t>&gt;”</w:t>
       </w:r>
     </w:p>
     <w:p>
@@ -18161,7 +18941,21 @@
         <w:rPr>
           <w:rFonts w:cs="Helvetica"/>
         </w:rPr>
-        <w:t>Tell the assembler to take input from a file: Type “FILE&lt;cr&gt;” The assembler will run and show</w:t>
+        <w:t>Tell the assembler to take input from a file: Type “FILE&lt;</w:t>
+      </w:r>
+      <w:proofErr w:type="spellStart"/>
+      <w:r>
+        <w:rPr>
+          <w:rFonts w:cs="Helvetica"/>
+        </w:rPr>
+        <w:t>cr</w:t>
+      </w:r>
+      <w:proofErr w:type="spellEnd"/>
+      <w:r>
+        <w:rPr>
+          <w:rFonts w:cs="Helvetica"/>
+        </w:rPr>
+        <w:t>&gt;” The assembler will run and show</w:t>
       </w:r>
       <w:r>
         <w:rPr>
@@ -18207,7 +19001,35 @@
         <w:rPr>
           <w:rFonts w:cs="Helvetica"/>
         </w:rPr>
-        <w:t>Run the program by jumping to the starting address: Type “JMP xxxxxx” where xxxxxx is the</w:t>
+        <w:t xml:space="preserve">Run the program by jumping to the starting address: Type “JMP </w:t>
+      </w:r>
+      <w:proofErr w:type="spellStart"/>
+      <w:r>
+        <w:rPr>
+          <w:rFonts w:cs="Helvetica"/>
+        </w:rPr>
+        <w:t>xxxxxx</w:t>
+      </w:r>
+      <w:proofErr w:type="spellEnd"/>
+      <w:r>
+        <w:rPr>
+          <w:rFonts w:cs="Helvetica"/>
+        </w:rPr>
+        <w:t xml:space="preserve">” where </w:t>
+      </w:r>
+      <w:proofErr w:type="spellStart"/>
+      <w:r>
+        <w:rPr>
+          <w:rFonts w:cs="Helvetica"/>
+        </w:rPr>
+        <w:t>xxxxxx</w:t>
+      </w:r>
+      <w:proofErr w:type="spellEnd"/>
+      <w:r>
+        <w:rPr>
+          <w:rFonts w:cs="Helvetica"/>
+        </w:rPr>
+        <w:t xml:space="preserve"> is the</w:t>
       </w:r>
       <w:r>
         <w:rPr>
@@ -18253,7 +19075,21 @@
         <w:rPr>
           <w:rFonts w:cs="Helvetica"/>
         </w:rPr>
-        <w:t>assembly, re-enter the assembler and preserve symbols: Type “AM2(P)&lt;cr&gt;”</w:t>
+        <w:t>assembly, re-enter the assembler and preserve symbols: Type “AM2(P)&lt;</w:t>
+      </w:r>
+      <w:proofErr w:type="spellStart"/>
+      <w:r>
+        <w:rPr>
+          <w:rFonts w:cs="Helvetica"/>
+        </w:rPr>
+        <w:t>cr</w:t>
+      </w:r>
+      <w:proofErr w:type="spellEnd"/>
+      <w:r>
+        <w:rPr>
+          <w:rFonts w:cs="Helvetica"/>
+        </w:rPr>
+        <w:t>&gt;”</w:t>
       </w:r>
     </w:p>
     <w:p>
@@ -18275,7 +19111,21 @@
         <w:rPr>
           <w:rFonts w:cs="Helvetica"/>
         </w:rPr>
-        <w:t xml:space="preserve">Type “RUN name&lt;cr&gt;” where name is the </w:t>
+        <w:t>Type “RUN name&lt;</w:t>
+      </w:r>
+      <w:proofErr w:type="spellStart"/>
+      <w:r>
+        <w:rPr>
+          <w:rFonts w:cs="Helvetica"/>
+        </w:rPr>
+        <w:t>cr</w:t>
+      </w:r>
+      <w:proofErr w:type="spellEnd"/>
+      <w:r>
+        <w:rPr>
+          <w:rFonts w:cs="Helvetica"/>
+        </w:rPr>
+        <w:t xml:space="preserve">&gt;” where name is the </w:t>
       </w:r>
       <w:proofErr w:type="gramStart"/>
       <w:r>
@@ -18448,6 +19298,7 @@
         </w:rPr>
         <w:t xml:space="preserve">Two versions of the assembler are available. Each are about 3K in length. ASM (assembler version 1) loads at the same address as the editor (0xA40). This is inconvenient for the iterative cycle of edit, assemble and test. As an alternative, AM2 (assembler version 2) loads just above the editor at 0x1350 – 0x1D78. The assembler’s symbol table grows up from 0x1D78. Note that the default location of the edit buffer conflicts with the load address of AM2 as the edit buffer grows. Before using the editor for longer programs, the location of the edit buffer should </w:t>
       </w:r>
+      <w:proofErr w:type="spellStart"/>
       <w:proofErr w:type="gramStart"/>
       <w:r>
         <w:rPr>
@@ -18455,6 +19306,7 @@
         </w:rPr>
         <w:t>moved</w:t>
       </w:r>
+      <w:proofErr w:type="spellEnd"/>
       <w:proofErr w:type="gramEnd"/>
       <w:r>
         <w:rPr>
@@ -18506,6 +19358,7 @@
         </w:rPr>
         <w:t xml:space="preserve">The debugger is </w:t>
       </w:r>
+      <w:proofErr w:type="spellStart"/>
       <w:proofErr w:type="gramStart"/>
       <w:r>
         <w:rPr>
@@ -18513,6 +19366,7 @@
         </w:rPr>
         <w:t>is</w:t>
       </w:r>
+      <w:proofErr w:type="spellEnd"/>
       <w:proofErr w:type="gramEnd"/>
       <w:r>
         <w:rPr>
@@ -18608,7 +19462,21 @@
         <w:rPr>
           <w:rFonts w:cs="Helvetica"/>
         </w:rPr>
-        <w:t>,A&lt;cr&gt;”</w:t>
+        <w:t>,A&lt;</w:t>
+      </w:r>
+      <w:proofErr w:type="spellStart"/>
+      <w:r>
+        <w:rPr>
+          <w:rFonts w:cs="Helvetica"/>
+        </w:rPr>
+        <w:t>cr</w:t>
+      </w:r>
+      <w:proofErr w:type="spellEnd"/>
+      <w:r>
+        <w:rPr>
+          <w:rFonts w:cs="Helvetica"/>
+        </w:rPr>
+        <w:t>&gt;”</w:t>
       </w:r>
     </w:p>
     <w:p>
@@ -18630,7 +19498,35 @@
         <w:rPr>
           <w:rFonts w:cs="Helvetica"/>
         </w:rPr>
-        <w:t>In the editor, type “L&lt;cr&gt;” to load a source file. Type “S&lt;cr&gt;” to save a source file.</w:t>
+        <w:t>In the editor, type “L&lt;</w:t>
+      </w:r>
+      <w:proofErr w:type="spellStart"/>
+      <w:r>
+        <w:rPr>
+          <w:rFonts w:cs="Helvetica"/>
+        </w:rPr>
+        <w:t>cr</w:t>
+      </w:r>
+      <w:proofErr w:type="spellEnd"/>
+      <w:r>
+        <w:rPr>
+          <w:rFonts w:cs="Helvetica"/>
+        </w:rPr>
+        <w:t>&gt;” to load a source file. Type “S&lt;</w:t>
+      </w:r>
+      <w:proofErr w:type="spellStart"/>
+      <w:r>
+        <w:rPr>
+          <w:rFonts w:cs="Helvetica"/>
+        </w:rPr>
+        <w:t>cr</w:t>
+      </w:r>
+      <w:proofErr w:type="spellEnd"/>
+      <w:r>
+        <w:rPr>
+          <w:rFonts w:cs="Helvetica"/>
+        </w:rPr>
+        <w:t>&gt;” to save a source file.</w:t>
       </w:r>
     </w:p>
     <w:p>
@@ -18678,7 +19574,21 @@
         <w:rPr>
           <w:rFonts w:cs="Helvetica"/>
         </w:rPr>
-        <w:t>,A&lt;cr&gt;”</w:t>
+        <w:t>,A&lt;</w:t>
+      </w:r>
+      <w:proofErr w:type="spellStart"/>
+      <w:r>
+        <w:rPr>
+          <w:rFonts w:cs="Helvetica"/>
+        </w:rPr>
+        <w:t>cr</w:t>
+      </w:r>
+      <w:proofErr w:type="spellEnd"/>
+      <w:r>
+        <w:rPr>
+          <w:rFonts w:cs="Helvetica"/>
+        </w:rPr>
+        <w:t>&gt;”</w:t>
       </w:r>
     </w:p>
     <w:p>
@@ -18758,7 +19668,21 @@
         <w:rPr>
           <w:rFonts w:cs="Helvetica"/>
         </w:rPr>
-        <w:t xml:space="preserve">FIL to the AC (see step 2), in the assembler, type “FILE name&lt;cr&gt;” where “name” is the </w:t>
+        <w:t>FIL to the AC (see step 2), in the assembler, type “FILE name&lt;</w:t>
+      </w:r>
+      <w:proofErr w:type="spellStart"/>
+      <w:r>
+        <w:rPr>
+          <w:rFonts w:cs="Helvetica"/>
+        </w:rPr>
+        <w:t>cr</w:t>
+      </w:r>
+      <w:proofErr w:type="spellEnd"/>
+      <w:r>
+        <w:rPr>
+          <w:rFonts w:cs="Helvetica"/>
+        </w:rPr>
+        <w:t xml:space="preserve">&gt;” where “name” is the </w:t>
       </w:r>
       <w:proofErr w:type="gramStart"/>
       <w:r>
@@ -23290,12 +24214,20 @@
         </w:rPr>
         <w:t xml:space="preserve">    </w:t>
       </w:r>
+      <w:proofErr w:type="spellStart"/>
       <w:proofErr w:type="gramStart"/>
       <w:r>
         <w:rPr>
           <w:rFonts w:ascii="Courier New" w:hAnsi="Courier New" w:cs="Courier New"/>
         </w:rPr>
-        <w:t>db  =</w:t>
+        <w:t>db</w:t>
+      </w:r>
+      <w:proofErr w:type="spellEnd"/>
+      <w:r>
+        <w:rPr>
+          <w:rFonts w:ascii="Courier New" w:hAnsi="Courier New" w:cs="Courier New"/>
+        </w:rPr>
+        <w:t xml:space="preserve">  =</w:t>
       </w:r>
       <w:proofErr w:type="gramEnd"/>
       <w:r>
@@ -23318,12 +24250,20 @@
         </w:rPr>
         <w:t xml:space="preserve">    </w:t>
       </w:r>
+      <w:proofErr w:type="spellStart"/>
       <w:proofErr w:type="gramStart"/>
       <w:r>
         <w:rPr>
           <w:rFonts w:ascii="Courier New" w:hAnsi="Courier New" w:cs="Courier New"/>
         </w:rPr>
-        <w:t>lb  =</w:t>
+        <w:t>lb</w:t>
+      </w:r>
+      <w:proofErr w:type="spellEnd"/>
+      <w:r>
+        <w:rPr>
+          <w:rFonts w:ascii="Courier New" w:hAnsi="Courier New" w:cs="Courier New"/>
+        </w:rPr>
+        <w:t xml:space="preserve">  =</w:t>
       </w:r>
       <w:proofErr w:type="gramEnd"/>
       <w:r>
@@ -23346,12 +24286,20 @@
         </w:rPr>
         <w:t xml:space="preserve">    </w:t>
       </w:r>
+      <w:proofErr w:type="spellStart"/>
       <w:proofErr w:type="gramStart"/>
       <w:r>
         <w:rPr>
           <w:rFonts w:ascii="Courier New" w:hAnsi="Courier New" w:cs="Courier New"/>
         </w:rPr>
-        <w:t>hb  =</w:t>
+        <w:t>hb</w:t>
+      </w:r>
+      <w:proofErr w:type="spellEnd"/>
+      <w:r>
+        <w:rPr>
+          <w:rFonts w:ascii="Courier New" w:hAnsi="Courier New" w:cs="Courier New"/>
+        </w:rPr>
+        <w:t xml:space="preserve">  =</w:t>
       </w:r>
       <w:proofErr w:type="gramEnd"/>
       <w:r>
@@ -23404,11 +24352,33 @@
           <w:rFonts w:ascii="Courier New" w:hAnsi="Courier New" w:cs="Courier New"/>
         </w:rPr>
       </w:pPr>
-      <w:r>
-        <w:rPr>
-          <w:rFonts w:ascii="Courier New" w:hAnsi="Courier New" w:cs="Courier New"/>
-        </w:rPr>
-        <w:t>Dest and Source reg fields:</w:t>
+      <w:proofErr w:type="spellStart"/>
+      <w:r>
+        <w:rPr>
+          <w:rFonts w:ascii="Courier New" w:hAnsi="Courier New" w:cs="Courier New"/>
+        </w:rPr>
+        <w:t>Dest</w:t>
+      </w:r>
+      <w:proofErr w:type="spellEnd"/>
+      <w:r>
+        <w:rPr>
+          <w:rFonts w:ascii="Courier New" w:hAnsi="Courier New" w:cs="Courier New"/>
+        </w:rPr>
+        <w:t xml:space="preserve"> and Source </w:t>
+      </w:r>
+      <w:proofErr w:type="spellStart"/>
+      <w:r>
+        <w:rPr>
+          <w:rFonts w:ascii="Courier New" w:hAnsi="Courier New" w:cs="Courier New"/>
+        </w:rPr>
+        <w:t>reg</w:t>
+      </w:r>
+      <w:proofErr w:type="spellEnd"/>
+      <w:r>
+        <w:rPr>
+          <w:rFonts w:ascii="Courier New" w:hAnsi="Courier New" w:cs="Courier New"/>
+        </w:rPr>
+        <w:t xml:space="preserve"> fields:</w:t>
       </w:r>
     </w:p>
     <w:p>
@@ -24082,7 +25052,25 @@
           <w:sz w:val="18"/>
           <w:szCs w:val="18"/>
         </w:rPr>
-        <w:t>ACI #     11001110 db       ZSCPA   Add immediate to A with carry</w:t>
+        <w:t xml:space="preserve">ACI #     11001110 </w:t>
+      </w:r>
+      <w:proofErr w:type="spellStart"/>
+      <w:r>
+        <w:rPr>
+          <w:rFonts w:ascii="Courier New" w:hAnsi="Courier New" w:cs="Courier New"/>
+          <w:sz w:val="18"/>
+          <w:szCs w:val="18"/>
+        </w:rPr>
+        <w:t>db</w:t>
+      </w:r>
+      <w:proofErr w:type="spellEnd"/>
+      <w:r>
+        <w:rPr>
+          <w:rFonts w:ascii="Courier New" w:hAnsi="Courier New" w:cs="Courier New"/>
+          <w:sz w:val="18"/>
+          <w:szCs w:val="18"/>
+        </w:rPr>
+        <w:t xml:space="preserve">       ZSCPA   Add immediate to A with carry</w:t>
       </w:r>
       <w:r>
         <w:rPr>
@@ -24144,7 +25132,25 @@
           <w:sz w:val="18"/>
           <w:szCs w:val="18"/>
         </w:rPr>
-        <w:t>ADI #     11000110 db       ZSCPA   Add immediate to A</w:t>
+        <w:t xml:space="preserve">ADI #     11000110 </w:t>
+      </w:r>
+      <w:proofErr w:type="spellStart"/>
+      <w:r>
+        <w:rPr>
+          <w:rFonts w:ascii="Courier New" w:hAnsi="Courier New" w:cs="Courier New"/>
+          <w:sz w:val="18"/>
+          <w:szCs w:val="18"/>
+        </w:rPr>
+        <w:t>db</w:t>
+      </w:r>
+      <w:proofErr w:type="spellEnd"/>
+      <w:r>
+        <w:rPr>
+          <w:rFonts w:ascii="Courier New" w:hAnsi="Courier New" w:cs="Courier New"/>
+          <w:sz w:val="18"/>
+          <w:szCs w:val="18"/>
+        </w:rPr>
+        <w:t xml:space="preserve">       ZSCPA   Add immediate to A</w:t>
       </w:r>
     </w:p>
     <w:p>
@@ -24180,7 +25186,25 @@
           <w:sz w:val="18"/>
           <w:szCs w:val="18"/>
         </w:rPr>
-        <w:t>ANI #     11100110 db       ZSPCA   AND immediate with A</w:t>
+        <w:t xml:space="preserve">ANI #     11100110 </w:t>
+      </w:r>
+      <w:proofErr w:type="spellStart"/>
+      <w:r>
+        <w:rPr>
+          <w:rFonts w:ascii="Courier New" w:hAnsi="Courier New" w:cs="Courier New"/>
+          <w:sz w:val="18"/>
+          <w:szCs w:val="18"/>
+        </w:rPr>
+        <w:t>db</w:t>
+      </w:r>
+      <w:proofErr w:type="spellEnd"/>
+      <w:r>
+        <w:rPr>
+          <w:rFonts w:ascii="Courier New" w:hAnsi="Courier New" w:cs="Courier New"/>
+          <w:sz w:val="18"/>
+          <w:szCs w:val="18"/>
+        </w:rPr>
+        <w:t xml:space="preserve">       ZSPCA   AND immediate with A</w:t>
       </w:r>
     </w:p>
     <w:p>
@@ -24198,7 +25222,43 @@
           <w:sz w:val="18"/>
           <w:szCs w:val="18"/>
         </w:rPr>
-        <w:t>CALL a    11001101 lb hb    -       Unconditional subroutine call</w:t>
+        <w:t xml:space="preserve">CALL a    11001101 </w:t>
+      </w:r>
+      <w:proofErr w:type="spellStart"/>
+      <w:r>
+        <w:rPr>
+          <w:rFonts w:ascii="Courier New" w:hAnsi="Courier New" w:cs="Courier New"/>
+          <w:sz w:val="18"/>
+          <w:szCs w:val="18"/>
+        </w:rPr>
+        <w:t>lb</w:t>
+      </w:r>
+      <w:proofErr w:type="spellEnd"/>
+      <w:r>
+        <w:rPr>
+          <w:rFonts w:ascii="Courier New" w:hAnsi="Courier New" w:cs="Courier New"/>
+          <w:sz w:val="18"/>
+          <w:szCs w:val="18"/>
+        </w:rPr>
+        <w:t xml:space="preserve"> </w:t>
+      </w:r>
+      <w:proofErr w:type="spellStart"/>
+      <w:r>
+        <w:rPr>
+          <w:rFonts w:ascii="Courier New" w:hAnsi="Courier New" w:cs="Courier New"/>
+          <w:sz w:val="18"/>
+          <w:szCs w:val="18"/>
+        </w:rPr>
+        <w:t>hb</w:t>
+      </w:r>
+      <w:proofErr w:type="spellEnd"/>
+      <w:r>
+        <w:rPr>
+          <w:rFonts w:ascii="Courier New" w:hAnsi="Courier New" w:cs="Courier New"/>
+          <w:sz w:val="18"/>
+          <w:szCs w:val="18"/>
+        </w:rPr>
+        <w:t xml:space="preserve">    -       Unconditional subroutine call</w:t>
       </w:r>
     </w:p>
     <w:p>
@@ -24210,13 +25270,59 @@
           <w:szCs w:val="18"/>
         </w:rPr>
       </w:pPr>
-      <w:r>
-        <w:rPr>
-          <w:rFonts w:ascii="Courier New" w:hAnsi="Courier New" w:cs="Courier New"/>
-          <w:sz w:val="18"/>
-          <w:szCs w:val="18"/>
-        </w:rPr>
-        <w:t>Cccc a    11CCC100 lb hb    -       Conditional subroutine call</w:t>
+      <w:proofErr w:type="spellStart"/>
+      <w:r>
+        <w:rPr>
+          <w:rFonts w:ascii="Courier New" w:hAnsi="Courier New" w:cs="Courier New"/>
+          <w:sz w:val="18"/>
+          <w:szCs w:val="18"/>
+        </w:rPr>
+        <w:t>Cccc</w:t>
+      </w:r>
+      <w:proofErr w:type="spellEnd"/>
+      <w:r>
+        <w:rPr>
+          <w:rFonts w:ascii="Courier New" w:hAnsi="Courier New" w:cs="Courier New"/>
+          <w:sz w:val="18"/>
+          <w:szCs w:val="18"/>
+        </w:rPr>
+        <w:t xml:space="preserve"> a    11CCC100 </w:t>
+      </w:r>
+      <w:proofErr w:type="spellStart"/>
+      <w:r>
+        <w:rPr>
+          <w:rFonts w:ascii="Courier New" w:hAnsi="Courier New" w:cs="Courier New"/>
+          <w:sz w:val="18"/>
+          <w:szCs w:val="18"/>
+        </w:rPr>
+        <w:t>lb</w:t>
+      </w:r>
+      <w:proofErr w:type="spellEnd"/>
+      <w:r>
+        <w:rPr>
+          <w:rFonts w:ascii="Courier New" w:hAnsi="Courier New" w:cs="Courier New"/>
+          <w:sz w:val="18"/>
+          <w:szCs w:val="18"/>
+        </w:rPr>
+        <w:t xml:space="preserve"> </w:t>
+      </w:r>
+      <w:proofErr w:type="spellStart"/>
+      <w:r>
+        <w:rPr>
+          <w:rFonts w:ascii="Courier New" w:hAnsi="Courier New" w:cs="Courier New"/>
+          <w:sz w:val="18"/>
+          <w:szCs w:val="18"/>
+        </w:rPr>
+        <w:t>hb</w:t>
+      </w:r>
+      <w:proofErr w:type="spellEnd"/>
+      <w:r>
+        <w:rPr>
+          <w:rFonts w:ascii="Courier New" w:hAnsi="Courier New" w:cs="Courier New"/>
+          <w:sz w:val="18"/>
+          <w:szCs w:val="18"/>
+        </w:rPr>
+        <w:t xml:space="preserve">    -       Conditional subroutine call</w:t>
       </w:r>
     </w:p>
     <w:p>
@@ -24556,13 +25662,59 @@
           <w:szCs w:val="18"/>
         </w:rPr>
       </w:pPr>
-      <w:r>
-        <w:rPr>
-          <w:rFonts w:ascii="Courier New" w:hAnsi="Courier New" w:cs="Courier New"/>
-          <w:sz w:val="18"/>
-          <w:szCs w:val="18"/>
-        </w:rPr>
-        <w:t>Jccc a    11CCC010 lb hb    -       Conditional jump</w:t>
+      <w:proofErr w:type="spellStart"/>
+      <w:r>
+        <w:rPr>
+          <w:rFonts w:ascii="Courier New" w:hAnsi="Courier New" w:cs="Courier New"/>
+          <w:sz w:val="18"/>
+          <w:szCs w:val="18"/>
+        </w:rPr>
+        <w:t>Jccc</w:t>
+      </w:r>
+      <w:proofErr w:type="spellEnd"/>
+      <w:r>
+        <w:rPr>
+          <w:rFonts w:ascii="Courier New" w:hAnsi="Courier New" w:cs="Courier New"/>
+          <w:sz w:val="18"/>
+          <w:szCs w:val="18"/>
+        </w:rPr>
+        <w:t xml:space="preserve"> a    11CCC010 </w:t>
+      </w:r>
+      <w:proofErr w:type="spellStart"/>
+      <w:r>
+        <w:rPr>
+          <w:rFonts w:ascii="Courier New" w:hAnsi="Courier New" w:cs="Courier New"/>
+          <w:sz w:val="18"/>
+          <w:szCs w:val="18"/>
+        </w:rPr>
+        <w:t>lb</w:t>
+      </w:r>
+      <w:proofErr w:type="spellEnd"/>
+      <w:r>
+        <w:rPr>
+          <w:rFonts w:ascii="Courier New" w:hAnsi="Courier New" w:cs="Courier New"/>
+          <w:sz w:val="18"/>
+          <w:szCs w:val="18"/>
+        </w:rPr>
+        <w:t xml:space="preserve"> </w:t>
+      </w:r>
+      <w:proofErr w:type="spellStart"/>
+      <w:r>
+        <w:rPr>
+          <w:rFonts w:ascii="Courier New" w:hAnsi="Courier New" w:cs="Courier New"/>
+          <w:sz w:val="18"/>
+          <w:szCs w:val="18"/>
+        </w:rPr>
+        <w:t>hb</w:t>
+      </w:r>
+      <w:proofErr w:type="spellEnd"/>
+      <w:r>
+        <w:rPr>
+          <w:rFonts w:ascii="Courier New" w:hAnsi="Courier New" w:cs="Courier New"/>
+          <w:sz w:val="18"/>
+          <w:szCs w:val="18"/>
+        </w:rPr>
+        <w:t xml:space="preserve">    -       Conditional jump</w:t>
       </w:r>
       <w:r>
         <w:rPr>
@@ -24588,7 +25740,43 @@
           <w:sz w:val="18"/>
           <w:szCs w:val="18"/>
         </w:rPr>
-        <w:t>JMP a     11000011 lb hb    -       Unconditional jump</w:t>
+        <w:t xml:space="preserve">JMP a     11000011 </w:t>
+      </w:r>
+      <w:proofErr w:type="spellStart"/>
+      <w:r>
+        <w:rPr>
+          <w:rFonts w:ascii="Courier New" w:hAnsi="Courier New" w:cs="Courier New"/>
+          <w:sz w:val="18"/>
+          <w:szCs w:val="18"/>
+        </w:rPr>
+        <w:t>lb</w:t>
+      </w:r>
+      <w:proofErr w:type="spellEnd"/>
+      <w:r>
+        <w:rPr>
+          <w:rFonts w:ascii="Courier New" w:hAnsi="Courier New" w:cs="Courier New"/>
+          <w:sz w:val="18"/>
+          <w:szCs w:val="18"/>
+        </w:rPr>
+        <w:t xml:space="preserve"> </w:t>
+      </w:r>
+      <w:proofErr w:type="spellStart"/>
+      <w:r>
+        <w:rPr>
+          <w:rFonts w:ascii="Courier New" w:hAnsi="Courier New" w:cs="Courier New"/>
+          <w:sz w:val="18"/>
+          <w:szCs w:val="18"/>
+        </w:rPr>
+        <w:t>hb</w:t>
+      </w:r>
+      <w:proofErr w:type="spellEnd"/>
+      <w:r>
+        <w:rPr>
+          <w:rFonts w:ascii="Courier New" w:hAnsi="Courier New" w:cs="Courier New"/>
+          <w:sz w:val="18"/>
+          <w:szCs w:val="18"/>
+        </w:rPr>
+        <w:t xml:space="preserve">    -       Unconditional jump</w:t>
       </w:r>
       <w:r>
         <w:rPr>
@@ -24614,7 +25802,43 @@
           <w:sz w:val="18"/>
           <w:szCs w:val="18"/>
         </w:rPr>
-        <w:t>LDA a     00111010 lb hb    -       Load A from memory</w:t>
+        <w:t xml:space="preserve">LDA a     00111010 </w:t>
+      </w:r>
+      <w:proofErr w:type="spellStart"/>
+      <w:r>
+        <w:rPr>
+          <w:rFonts w:ascii="Courier New" w:hAnsi="Courier New" w:cs="Courier New"/>
+          <w:sz w:val="18"/>
+          <w:szCs w:val="18"/>
+        </w:rPr>
+        <w:t>lb</w:t>
+      </w:r>
+      <w:proofErr w:type="spellEnd"/>
+      <w:r>
+        <w:rPr>
+          <w:rFonts w:ascii="Courier New" w:hAnsi="Courier New" w:cs="Courier New"/>
+          <w:sz w:val="18"/>
+          <w:szCs w:val="18"/>
+        </w:rPr>
+        <w:t xml:space="preserve"> </w:t>
+      </w:r>
+      <w:proofErr w:type="spellStart"/>
+      <w:r>
+        <w:rPr>
+          <w:rFonts w:ascii="Courier New" w:hAnsi="Courier New" w:cs="Courier New"/>
+          <w:sz w:val="18"/>
+          <w:szCs w:val="18"/>
+        </w:rPr>
+        <w:t>hb</w:t>
+      </w:r>
+      <w:proofErr w:type="spellEnd"/>
+      <w:r>
+        <w:rPr>
+          <w:rFonts w:ascii="Courier New" w:hAnsi="Courier New" w:cs="Courier New"/>
+          <w:sz w:val="18"/>
+          <w:szCs w:val="18"/>
+        </w:rPr>
+        <w:t xml:space="preserve">    -       Load A from memory</w:t>
       </w:r>
     </w:p>
     <w:p>
@@ -24650,7 +25874,43 @@
           <w:sz w:val="18"/>
           <w:szCs w:val="18"/>
         </w:rPr>
-        <w:t xml:space="preserve">LHLD a    00101010 lb hb    -       Load </w:t>
+        <w:t xml:space="preserve">LHLD a    00101010 </w:t>
+      </w:r>
+      <w:proofErr w:type="spellStart"/>
+      <w:r>
+        <w:rPr>
+          <w:rFonts w:ascii="Courier New" w:hAnsi="Courier New" w:cs="Courier New"/>
+          <w:sz w:val="18"/>
+          <w:szCs w:val="18"/>
+        </w:rPr>
+        <w:t>lb</w:t>
+      </w:r>
+      <w:proofErr w:type="spellEnd"/>
+      <w:r>
+        <w:rPr>
+          <w:rFonts w:ascii="Courier New" w:hAnsi="Courier New" w:cs="Courier New"/>
+          <w:sz w:val="18"/>
+          <w:szCs w:val="18"/>
+        </w:rPr>
+        <w:t xml:space="preserve"> </w:t>
+      </w:r>
+      <w:proofErr w:type="spellStart"/>
+      <w:r>
+        <w:rPr>
+          <w:rFonts w:ascii="Courier New" w:hAnsi="Courier New" w:cs="Courier New"/>
+          <w:sz w:val="18"/>
+          <w:szCs w:val="18"/>
+        </w:rPr>
+        <w:t>hb</w:t>
+      </w:r>
+      <w:proofErr w:type="spellEnd"/>
+      <w:r>
+        <w:rPr>
+          <w:rFonts w:ascii="Courier New" w:hAnsi="Courier New" w:cs="Courier New"/>
+          <w:sz w:val="18"/>
+          <w:szCs w:val="18"/>
+        </w:rPr>
+        <w:t xml:space="preserve">    -       Load </w:t>
       </w:r>
       <w:proofErr w:type="gramStart"/>
       <w:r>
@@ -24712,7 +25972,43 @@
           <w:sz w:val="18"/>
           <w:szCs w:val="18"/>
         </w:rPr>
-        <w:t xml:space="preserve">  00RP0001 lb hb    -       Load register pair immediate</w:t>
+        <w:t xml:space="preserve">  00RP0001 </w:t>
+      </w:r>
+      <w:proofErr w:type="spellStart"/>
+      <w:r>
+        <w:rPr>
+          <w:rFonts w:ascii="Courier New" w:hAnsi="Courier New" w:cs="Courier New"/>
+          <w:sz w:val="18"/>
+          <w:szCs w:val="18"/>
+        </w:rPr>
+        <w:t>lb</w:t>
+      </w:r>
+      <w:proofErr w:type="spellEnd"/>
+      <w:r>
+        <w:rPr>
+          <w:rFonts w:ascii="Courier New" w:hAnsi="Courier New" w:cs="Courier New"/>
+          <w:sz w:val="18"/>
+          <w:szCs w:val="18"/>
+        </w:rPr>
+        <w:t xml:space="preserve"> </w:t>
+      </w:r>
+      <w:proofErr w:type="spellStart"/>
+      <w:r>
+        <w:rPr>
+          <w:rFonts w:ascii="Courier New" w:hAnsi="Courier New" w:cs="Courier New"/>
+          <w:sz w:val="18"/>
+          <w:szCs w:val="18"/>
+        </w:rPr>
+        <w:t>hb</w:t>
+      </w:r>
+      <w:proofErr w:type="spellEnd"/>
+      <w:r>
+        <w:rPr>
+          <w:rFonts w:ascii="Courier New" w:hAnsi="Courier New" w:cs="Courier New"/>
+          <w:sz w:val="18"/>
+          <w:szCs w:val="18"/>
+        </w:rPr>
+        <w:t xml:space="preserve">    -       Load register pair immediate</w:t>
       </w:r>
       <w:r>
         <w:rPr>
@@ -24800,7 +26096,25 @@
           <w:sz w:val="18"/>
           <w:szCs w:val="18"/>
         </w:rPr>
-        <w:t xml:space="preserve">   00DDD110 db       -       Move immediate to register</w:t>
+        <w:t xml:space="preserve">   00DDD110 </w:t>
+      </w:r>
+      <w:proofErr w:type="spellStart"/>
+      <w:r>
+        <w:rPr>
+          <w:rFonts w:ascii="Courier New" w:hAnsi="Courier New" w:cs="Courier New"/>
+          <w:sz w:val="18"/>
+          <w:szCs w:val="18"/>
+        </w:rPr>
+        <w:t>db</w:t>
+      </w:r>
+      <w:proofErr w:type="spellEnd"/>
+      <w:r>
+        <w:rPr>
+          <w:rFonts w:ascii="Courier New" w:hAnsi="Courier New" w:cs="Courier New"/>
+          <w:sz w:val="18"/>
+          <w:szCs w:val="18"/>
+        </w:rPr>
+        <w:t xml:space="preserve">       -       Move immediate to register</w:t>
       </w:r>
       <w:r>
         <w:rPr>
@@ -25066,13 +26380,23 @@
           <w:szCs w:val="18"/>
         </w:rPr>
       </w:pPr>
-      <w:r>
-        <w:rPr>
-          <w:rFonts w:ascii="Courier New" w:hAnsi="Courier New" w:cs="Courier New"/>
-          <w:sz w:val="18"/>
-          <w:szCs w:val="18"/>
-        </w:rPr>
-        <w:t>Rccc      11CCC000          -       Conditional return from subroutine</w:t>
+      <w:proofErr w:type="spellStart"/>
+      <w:r>
+        <w:rPr>
+          <w:rFonts w:ascii="Courier New" w:hAnsi="Courier New" w:cs="Courier New"/>
+          <w:sz w:val="18"/>
+          <w:szCs w:val="18"/>
+        </w:rPr>
+        <w:t>Rccc</w:t>
+      </w:r>
+      <w:proofErr w:type="spellEnd"/>
+      <w:r>
+        <w:rPr>
+          <w:rFonts w:ascii="Courier New" w:hAnsi="Courier New" w:cs="Courier New"/>
+          <w:sz w:val="18"/>
+          <w:szCs w:val="18"/>
+        </w:rPr>
+        <w:t xml:space="preserve">      11CCC000          -       Conditional return from subroutine</w:t>
       </w:r>
     </w:p>
     <w:p>
@@ -25180,7 +26504,25 @@
           <w:sz w:val="18"/>
           <w:szCs w:val="18"/>
         </w:rPr>
-        <w:t>SBI #     11011110 db       ZSCPA   Subtract immediate from A with borrow</w:t>
+        <w:t xml:space="preserve">SBI #     11011110 </w:t>
+      </w:r>
+      <w:proofErr w:type="spellStart"/>
+      <w:r>
+        <w:rPr>
+          <w:rFonts w:ascii="Courier New" w:hAnsi="Courier New" w:cs="Courier New"/>
+          <w:sz w:val="18"/>
+          <w:szCs w:val="18"/>
+        </w:rPr>
+        <w:t>db</w:t>
+      </w:r>
+      <w:proofErr w:type="spellEnd"/>
+      <w:r>
+        <w:rPr>
+          <w:rFonts w:ascii="Courier New" w:hAnsi="Courier New" w:cs="Courier New"/>
+          <w:sz w:val="18"/>
+          <w:szCs w:val="18"/>
+        </w:rPr>
+        <w:t xml:space="preserve">       ZSCPA   Subtract immediate from A with borrow</w:t>
       </w:r>
     </w:p>
     <w:p>
@@ -25198,7 +26540,43 @@
           <w:sz w:val="18"/>
           <w:szCs w:val="18"/>
         </w:rPr>
-        <w:t xml:space="preserve">SHLD a    00100010 lb hb    -       Store </w:t>
+        <w:t xml:space="preserve">SHLD a    00100010 </w:t>
+      </w:r>
+      <w:proofErr w:type="spellStart"/>
+      <w:r>
+        <w:rPr>
+          <w:rFonts w:ascii="Courier New" w:hAnsi="Courier New" w:cs="Courier New"/>
+          <w:sz w:val="18"/>
+          <w:szCs w:val="18"/>
+        </w:rPr>
+        <w:t>lb</w:t>
+      </w:r>
+      <w:proofErr w:type="spellEnd"/>
+      <w:r>
+        <w:rPr>
+          <w:rFonts w:ascii="Courier New" w:hAnsi="Courier New" w:cs="Courier New"/>
+          <w:sz w:val="18"/>
+          <w:szCs w:val="18"/>
+        </w:rPr>
+        <w:t xml:space="preserve"> </w:t>
+      </w:r>
+      <w:proofErr w:type="spellStart"/>
+      <w:r>
+        <w:rPr>
+          <w:rFonts w:ascii="Courier New" w:hAnsi="Courier New" w:cs="Courier New"/>
+          <w:sz w:val="18"/>
+          <w:szCs w:val="18"/>
+        </w:rPr>
+        <w:t>hb</w:t>
+      </w:r>
+      <w:proofErr w:type="spellEnd"/>
+      <w:r>
+        <w:rPr>
+          <w:rFonts w:ascii="Courier New" w:hAnsi="Courier New" w:cs="Courier New"/>
+          <w:sz w:val="18"/>
+          <w:szCs w:val="18"/>
+        </w:rPr>
+        <w:t xml:space="preserve">    -       Store </w:t>
       </w:r>
       <w:proofErr w:type="gramStart"/>
       <w:r>
@@ -25270,7 +26648,43 @@
           <w:sz w:val="18"/>
           <w:szCs w:val="18"/>
         </w:rPr>
-        <w:t>STA a     00110010 lb hb    -       Store A to memory</w:t>
+        <w:t xml:space="preserve">STA a     00110010 </w:t>
+      </w:r>
+      <w:proofErr w:type="spellStart"/>
+      <w:r>
+        <w:rPr>
+          <w:rFonts w:ascii="Courier New" w:hAnsi="Courier New" w:cs="Courier New"/>
+          <w:sz w:val="18"/>
+          <w:szCs w:val="18"/>
+        </w:rPr>
+        <w:t>lb</w:t>
+      </w:r>
+      <w:proofErr w:type="spellEnd"/>
+      <w:r>
+        <w:rPr>
+          <w:rFonts w:ascii="Courier New" w:hAnsi="Courier New" w:cs="Courier New"/>
+          <w:sz w:val="18"/>
+          <w:szCs w:val="18"/>
+        </w:rPr>
+        <w:t xml:space="preserve"> </w:t>
+      </w:r>
+      <w:proofErr w:type="spellStart"/>
+      <w:r>
+        <w:rPr>
+          <w:rFonts w:ascii="Courier New" w:hAnsi="Courier New" w:cs="Courier New"/>
+          <w:sz w:val="18"/>
+          <w:szCs w:val="18"/>
+        </w:rPr>
+        <w:t>hb</w:t>
+      </w:r>
+      <w:proofErr w:type="spellEnd"/>
+      <w:r>
+        <w:rPr>
+          <w:rFonts w:ascii="Courier New" w:hAnsi="Courier New" w:cs="Courier New"/>
+          <w:sz w:val="18"/>
+          <w:szCs w:val="18"/>
+        </w:rPr>
+        <w:t xml:space="preserve">    -       Store A to memory</w:t>
       </w:r>
     </w:p>
     <w:p>
@@ -25342,7 +26756,25 @@
           <w:sz w:val="18"/>
           <w:szCs w:val="18"/>
         </w:rPr>
-        <w:t>SUI #     11010110 db       ZSCPA   Subtract immediate from A</w:t>
+        <w:t xml:space="preserve">SUI #     11010110 </w:t>
+      </w:r>
+      <w:proofErr w:type="spellStart"/>
+      <w:r>
+        <w:rPr>
+          <w:rFonts w:ascii="Courier New" w:hAnsi="Courier New" w:cs="Courier New"/>
+          <w:sz w:val="18"/>
+          <w:szCs w:val="18"/>
+        </w:rPr>
+        <w:t>db</w:t>
+      </w:r>
+      <w:proofErr w:type="spellEnd"/>
+      <w:r>
+        <w:rPr>
+          <w:rFonts w:ascii="Courier New" w:hAnsi="Courier New" w:cs="Courier New"/>
+          <w:sz w:val="18"/>
+          <w:szCs w:val="18"/>
+        </w:rPr>
+        <w:t xml:space="preserve">       ZSCPA   Subtract immediate from A</w:t>
       </w:r>
     </w:p>
     <w:p>
@@ -25412,7 +26844,25 @@
           <w:sz w:val="18"/>
           <w:szCs w:val="18"/>
         </w:rPr>
-        <w:t>XRI #     11101110 db       ZSPCA   Exclusive</w:t>
+        <w:t xml:space="preserve">XRI #     11101110 </w:t>
+      </w:r>
+      <w:proofErr w:type="spellStart"/>
+      <w:r>
+        <w:rPr>
+          <w:rFonts w:ascii="Courier New" w:hAnsi="Courier New" w:cs="Courier New"/>
+          <w:sz w:val="18"/>
+          <w:szCs w:val="18"/>
+        </w:rPr>
+        <w:t>db</w:t>
+      </w:r>
+      <w:proofErr w:type="spellEnd"/>
+      <w:r>
+        <w:rPr>
+          <w:rFonts w:ascii="Courier New" w:hAnsi="Courier New" w:cs="Courier New"/>
+          <w:sz w:val="18"/>
+          <w:szCs w:val="18"/>
+        </w:rPr>
+        <w:t xml:space="preserve">       ZSPCA   Exclusive</w:t>
       </w:r>
       <w:r>
         <w:rPr>
@@ -25526,7 +26976,25 @@
           <w:sz w:val="18"/>
           <w:szCs w:val="18"/>
         </w:rPr>
-        <w:t xml:space="preserve">     When PSW is POP'd, ALL flags are affected.</w:t>
+        <w:t xml:space="preserve">     When PSW is </w:t>
+      </w:r>
+      <w:proofErr w:type="spellStart"/>
+      <w:r>
+        <w:rPr>
+          <w:rFonts w:ascii="Courier New" w:hAnsi="Courier New" w:cs="Courier New"/>
+          <w:sz w:val="18"/>
+          <w:szCs w:val="18"/>
+        </w:rPr>
+        <w:t>POP'd</w:t>
+      </w:r>
+      <w:proofErr w:type="spellEnd"/>
+      <w:r>
+        <w:rPr>
+          <w:rFonts w:ascii="Courier New" w:hAnsi="Courier New" w:cs="Courier New"/>
+          <w:sz w:val="18"/>
+          <w:szCs w:val="18"/>
+        </w:rPr>
+        <w:t>, ALL flags are affected.</w:t>
       </w:r>
     </w:p>
     <w:p>
@@ -25691,7 +27159,43 @@
           <w:sz w:val="18"/>
           <w:szCs w:val="18"/>
         </w:rPr>
-        <w:t xml:space="preserve">00100010 lb hb    SHLD a    -       Store </w:t>
+        <w:t xml:space="preserve">00100010 </w:t>
+      </w:r>
+      <w:proofErr w:type="spellStart"/>
+      <w:r>
+        <w:rPr>
+          <w:rFonts w:ascii="Courier New" w:hAnsi="Courier New" w:cs="Courier New"/>
+          <w:sz w:val="18"/>
+          <w:szCs w:val="18"/>
+        </w:rPr>
+        <w:t>lb</w:t>
+      </w:r>
+      <w:proofErr w:type="spellEnd"/>
+      <w:r>
+        <w:rPr>
+          <w:rFonts w:ascii="Courier New" w:hAnsi="Courier New" w:cs="Courier New"/>
+          <w:sz w:val="18"/>
+          <w:szCs w:val="18"/>
+        </w:rPr>
+        <w:t xml:space="preserve"> </w:t>
+      </w:r>
+      <w:proofErr w:type="spellStart"/>
+      <w:r>
+        <w:rPr>
+          <w:rFonts w:ascii="Courier New" w:hAnsi="Courier New" w:cs="Courier New"/>
+          <w:sz w:val="18"/>
+          <w:szCs w:val="18"/>
+        </w:rPr>
+        <w:t>hb</w:t>
+      </w:r>
+      <w:proofErr w:type="spellEnd"/>
+      <w:r>
+        <w:rPr>
+          <w:rFonts w:ascii="Courier New" w:hAnsi="Courier New" w:cs="Courier New"/>
+          <w:sz w:val="18"/>
+          <w:szCs w:val="18"/>
+        </w:rPr>
+        <w:t xml:space="preserve">    SHLD a    -       Store </w:t>
       </w:r>
       <w:proofErr w:type="gramStart"/>
       <w:r>
@@ -25745,7 +27249,43 @@
           <w:sz w:val="18"/>
           <w:szCs w:val="18"/>
         </w:rPr>
-        <w:t xml:space="preserve">00101010 lb hb    LHLD a    -       Load </w:t>
+        <w:t xml:space="preserve">00101010 </w:t>
+      </w:r>
+      <w:proofErr w:type="spellStart"/>
+      <w:r>
+        <w:rPr>
+          <w:rFonts w:ascii="Courier New" w:hAnsi="Courier New" w:cs="Courier New"/>
+          <w:sz w:val="18"/>
+          <w:szCs w:val="18"/>
+        </w:rPr>
+        <w:t>lb</w:t>
+      </w:r>
+      <w:proofErr w:type="spellEnd"/>
+      <w:r>
+        <w:rPr>
+          <w:rFonts w:ascii="Courier New" w:hAnsi="Courier New" w:cs="Courier New"/>
+          <w:sz w:val="18"/>
+          <w:szCs w:val="18"/>
+        </w:rPr>
+        <w:t xml:space="preserve"> </w:t>
+      </w:r>
+      <w:proofErr w:type="spellStart"/>
+      <w:r>
+        <w:rPr>
+          <w:rFonts w:ascii="Courier New" w:hAnsi="Courier New" w:cs="Courier New"/>
+          <w:sz w:val="18"/>
+          <w:szCs w:val="18"/>
+        </w:rPr>
+        <w:t>hb</w:t>
+      </w:r>
+      <w:proofErr w:type="spellEnd"/>
+      <w:r>
+        <w:rPr>
+          <w:rFonts w:ascii="Courier New" w:hAnsi="Courier New" w:cs="Courier New"/>
+          <w:sz w:val="18"/>
+          <w:szCs w:val="18"/>
+        </w:rPr>
+        <w:t xml:space="preserve">    LHLD a    -       Load </w:t>
       </w:r>
       <w:proofErr w:type="gramStart"/>
       <w:r>
@@ -25799,7 +27339,43 @@
           <w:sz w:val="18"/>
           <w:szCs w:val="18"/>
         </w:rPr>
-        <w:t>00110010 lb hb    STA a     -       Store A to memory</w:t>
+        <w:t xml:space="preserve">00110010 </w:t>
+      </w:r>
+      <w:proofErr w:type="spellStart"/>
+      <w:r>
+        <w:rPr>
+          <w:rFonts w:ascii="Courier New" w:hAnsi="Courier New" w:cs="Courier New"/>
+          <w:sz w:val="18"/>
+          <w:szCs w:val="18"/>
+        </w:rPr>
+        <w:t>lb</w:t>
+      </w:r>
+      <w:proofErr w:type="spellEnd"/>
+      <w:r>
+        <w:rPr>
+          <w:rFonts w:ascii="Courier New" w:hAnsi="Courier New" w:cs="Courier New"/>
+          <w:sz w:val="18"/>
+          <w:szCs w:val="18"/>
+        </w:rPr>
+        <w:t xml:space="preserve"> </w:t>
+      </w:r>
+      <w:proofErr w:type="spellStart"/>
+      <w:r>
+        <w:rPr>
+          <w:rFonts w:ascii="Courier New" w:hAnsi="Courier New" w:cs="Courier New"/>
+          <w:sz w:val="18"/>
+          <w:szCs w:val="18"/>
+        </w:rPr>
+        <w:t>hb</w:t>
+      </w:r>
+      <w:proofErr w:type="spellEnd"/>
+      <w:r>
+        <w:rPr>
+          <w:rFonts w:ascii="Courier New" w:hAnsi="Courier New" w:cs="Courier New"/>
+          <w:sz w:val="18"/>
+          <w:szCs w:val="18"/>
+        </w:rPr>
+        <w:t xml:space="preserve">    STA a     -       Store A to memory</w:t>
       </w:r>
     </w:p>
     <w:p>
@@ -25835,7 +27411,43 @@
           <w:sz w:val="18"/>
           <w:szCs w:val="18"/>
         </w:rPr>
-        <w:t>00111010 lb hb    LDA a     -       Load A from memory</w:t>
+        <w:t xml:space="preserve">00111010 </w:t>
+      </w:r>
+      <w:proofErr w:type="spellStart"/>
+      <w:r>
+        <w:rPr>
+          <w:rFonts w:ascii="Courier New" w:hAnsi="Courier New" w:cs="Courier New"/>
+          <w:sz w:val="18"/>
+          <w:szCs w:val="18"/>
+        </w:rPr>
+        <w:t>lb</w:t>
+      </w:r>
+      <w:proofErr w:type="spellEnd"/>
+      <w:r>
+        <w:rPr>
+          <w:rFonts w:ascii="Courier New" w:hAnsi="Courier New" w:cs="Courier New"/>
+          <w:sz w:val="18"/>
+          <w:szCs w:val="18"/>
+        </w:rPr>
+        <w:t xml:space="preserve"> </w:t>
+      </w:r>
+      <w:proofErr w:type="spellStart"/>
+      <w:r>
+        <w:rPr>
+          <w:rFonts w:ascii="Courier New" w:hAnsi="Courier New" w:cs="Courier New"/>
+          <w:sz w:val="18"/>
+          <w:szCs w:val="18"/>
+        </w:rPr>
+        <w:t>hb</w:t>
+      </w:r>
+      <w:proofErr w:type="spellEnd"/>
+      <w:r>
+        <w:rPr>
+          <w:rFonts w:ascii="Courier New" w:hAnsi="Courier New" w:cs="Courier New"/>
+          <w:sz w:val="18"/>
+          <w:szCs w:val="18"/>
+        </w:rPr>
+        <w:t xml:space="preserve">    LDA a     -       Load A from memory</w:t>
       </w:r>
     </w:p>
     <w:p>
@@ -25907,7 +27519,25 @@
           <w:sz w:val="18"/>
           <w:szCs w:val="18"/>
         </w:rPr>
-        <w:t xml:space="preserve">00DDD110 db       MVI </w:t>
+        <w:t xml:space="preserve">00DDD110 </w:t>
+      </w:r>
+      <w:proofErr w:type="spellStart"/>
+      <w:r>
+        <w:rPr>
+          <w:rFonts w:ascii="Courier New" w:hAnsi="Courier New" w:cs="Courier New"/>
+          <w:sz w:val="18"/>
+          <w:szCs w:val="18"/>
+        </w:rPr>
+        <w:t>db</w:t>
+      </w:r>
+      <w:proofErr w:type="spellEnd"/>
+      <w:r>
+        <w:rPr>
+          <w:rFonts w:ascii="Courier New" w:hAnsi="Courier New" w:cs="Courier New"/>
+          <w:sz w:val="18"/>
+          <w:szCs w:val="18"/>
+        </w:rPr>
+        <w:t xml:space="preserve">       MVI </w:t>
       </w:r>
       <w:proofErr w:type="gramStart"/>
       <w:r>
@@ -25943,7 +27573,43 @@
           <w:sz w:val="18"/>
           <w:szCs w:val="18"/>
         </w:rPr>
-        <w:t xml:space="preserve">00RP0001 lb hb    LXI </w:t>
+        <w:t xml:space="preserve">00RP0001 </w:t>
+      </w:r>
+      <w:proofErr w:type="spellStart"/>
+      <w:r>
+        <w:rPr>
+          <w:rFonts w:ascii="Courier New" w:hAnsi="Courier New" w:cs="Courier New"/>
+          <w:sz w:val="18"/>
+          <w:szCs w:val="18"/>
+        </w:rPr>
+        <w:t>lb</w:t>
+      </w:r>
+      <w:proofErr w:type="spellEnd"/>
+      <w:r>
+        <w:rPr>
+          <w:rFonts w:ascii="Courier New" w:hAnsi="Courier New" w:cs="Courier New"/>
+          <w:sz w:val="18"/>
+          <w:szCs w:val="18"/>
+        </w:rPr>
+        <w:t xml:space="preserve"> </w:t>
+      </w:r>
+      <w:proofErr w:type="spellStart"/>
+      <w:r>
+        <w:rPr>
+          <w:rFonts w:ascii="Courier New" w:hAnsi="Courier New" w:cs="Courier New"/>
+          <w:sz w:val="18"/>
+          <w:szCs w:val="18"/>
+        </w:rPr>
+        <w:t>hb</w:t>
+      </w:r>
+      <w:proofErr w:type="spellEnd"/>
+      <w:r>
+        <w:rPr>
+          <w:rFonts w:ascii="Courier New" w:hAnsi="Courier New" w:cs="Courier New"/>
+          <w:sz w:val="18"/>
+          <w:szCs w:val="18"/>
+        </w:rPr>
+        <w:t xml:space="preserve">    LXI </w:t>
       </w:r>
       <w:proofErr w:type="gramStart"/>
       <w:r>
@@ -26277,7 +27943,43 @@
           <w:sz w:val="18"/>
           <w:szCs w:val="18"/>
         </w:rPr>
-        <w:t>11000011 lb hb    JMP a     -       Unconditional jump*</w:t>
+        <w:t xml:space="preserve">11000011 </w:t>
+      </w:r>
+      <w:proofErr w:type="spellStart"/>
+      <w:r>
+        <w:rPr>
+          <w:rFonts w:ascii="Courier New" w:hAnsi="Courier New" w:cs="Courier New"/>
+          <w:sz w:val="18"/>
+          <w:szCs w:val="18"/>
+        </w:rPr>
+        <w:t>lb</w:t>
+      </w:r>
+      <w:proofErr w:type="spellEnd"/>
+      <w:r>
+        <w:rPr>
+          <w:rFonts w:ascii="Courier New" w:hAnsi="Courier New" w:cs="Courier New"/>
+          <w:sz w:val="18"/>
+          <w:szCs w:val="18"/>
+        </w:rPr>
+        <w:t xml:space="preserve"> </w:t>
+      </w:r>
+      <w:proofErr w:type="spellStart"/>
+      <w:r>
+        <w:rPr>
+          <w:rFonts w:ascii="Courier New" w:hAnsi="Courier New" w:cs="Courier New"/>
+          <w:sz w:val="18"/>
+          <w:szCs w:val="18"/>
+        </w:rPr>
+        <w:t>hb</w:t>
+      </w:r>
+      <w:proofErr w:type="spellEnd"/>
+      <w:r>
+        <w:rPr>
+          <w:rFonts w:ascii="Courier New" w:hAnsi="Courier New" w:cs="Courier New"/>
+          <w:sz w:val="18"/>
+          <w:szCs w:val="18"/>
+        </w:rPr>
+        <w:t xml:space="preserve">    JMP a     -       Unconditional jump*</w:t>
       </w:r>
     </w:p>
     <w:p>
@@ -26295,7 +27997,25 @@
           <w:sz w:val="18"/>
           <w:szCs w:val="18"/>
         </w:rPr>
-        <w:t>11000110 db       ADI #     ZSCPA   Add immediate to A</w:t>
+        <w:t xml:space="preserve">11000110 </w:t>
+      </w:r>
+      <w:proofErr w:type="spellStart"/>
+      <w:r>
+        <w:rPr>
+          <w:rFonts w:ascii="Courier New" w:hAnsi="Courier New" w:cs="Courier New"/>
+          <w:sz w:val="18"/>
+          <w:szCs w:val="18"/>
+        </w:rPr>
+        <w:t>db</w:t>
+      </w:r>
+      <w:proofErr w:type="spellEnd"/>
+      <w:r>
+        <w:rPr>
+          <w:rFonts w:ascii="Courier New" w:hAnsi="Courier New" w:cs="Courier New"/>
+          <w:sz w:val="18"/>
+          <w:szCs w:val="18"/>
+        </w:rPr>
+        <w:t xml:space="preserve">       ADI #     ZSCPA   Add immediate to A</w:t>
       </w:r>
     </w:p>
     <w:p>
@@ -26331,7 +28051,43 @@
           <w:sz w:val="18"/>
           <w:szCs w:val="18"/>
         </w:rPr>
-        <w:t>11001101 lb hb    CALL a    -       Unconditional subroutine call</w:t>
+        <w:t xml:space="preserve">11001101 </w:t>
+      </w:r>
+      <w:proofErr w:type="spellStart"/>
+      <w:r>
+        <w:rPr>
+          <w:rFonts w:ascii="Courier New" w:hAnsi="Courier New" w:cs="Courier New"/>
+          <w:sz w:val="18"/>
+          <w:szCs w:val="18"/>
+        </w:rPr>
+        <w:t>lb</w:t>
+      </w:r>
+      <w:proofErr w:type="spellEnd"/>
+      <w:r>
+        <w:rPr>
+          <w:rFonts w:ascii="Courier New" w:hAnsi="Courier New" w:cs="Courier New"/>
+          <w:sz w:val="18"/>
+          <w:szCs w:val="18"/>
+        </w:rPr>
+        <w:t xml:space="preserve"> </w:t>
+      </w:r>
+      <w:proofErr w:type="spellStart"/>
+      <w:r>
+        <w:rPr>
+          <w:rFonts w:ascii="Courier New" w:hAnsi="Courier New" w:cs="Courier New"/>
+          <w:sz w:val="18"/>
+          <w:szCs w:val="18"/>
+        </w:rPr>
+        <w:t>hb</w:t>
+      </w:r>
+      <w:proofErr w:type="spellEnd"/>
+      <w:r>
+        <w:rPr>
+          <w:rFonts w:ascii="Courier New" w:hAnsi="Courier New" w:cs="Courier New"/>
+          <w:sz w:val="18"/>
+          <w:szCs w:val="18"/>
+        </w:rPr>
+        <w:t xml:space="preserve">    CALL a    -       Unconditional subroutine call</w:t>
       </w:r>
     </w:p>
     <w:p>
@@ -26349,7 +28105,25 @@
           <w:sz w:val="18"/>
           <w:szCs w:val="18"/>
         </w:rPr>
-        <w:t>11001110 db       ACI #     ZSCPA   Add immediate to A with carry*</w:t>
+        <w:t xml:space="preserve">11001110 </w:t>
+      </w:r>
+      <w:proofErr w:type="spellStart"/>
+      <w:r>
+        <w:rPr>
+          <w:rFonts w:ascii="Courier New" w:hAnsi="Courier New" w:cs="Courier New"/>
+          <w:sz w:val="18"/>
+          <w:szCs w:val="18"/>
+        </w:rPr>
+        <w:t>db</w:t>
+      </w:r>
+      <w:proofErr w:type="spellEnd"/>
+      <w:r>
+        <w:rPr>
+          <w:rFonts w:ascii="Courier New" w:hAnsi="Courier New" w:cs="Courier New"/>
+          <w:sz w:val="18"/>
+          <w:szCs w:val="18"/>
+        </w:rPr>
+        <w:t xml:space="preserve">       ACI #     ZSCPA   Add immediate to A with carry*</w:t>
       </w:r>
     </w:p>
     <w:p>
@@ -26403,7 +28177,25 @@
           <w:sz w:val="18"/>
           <w:szCs w:val="18"/>
         </w:rPr>
-        <w:t>11010110 db       SUI #     ZSCPA   Subtract immediate from A</w:t>
+        <w:t xml:space="preserve">11010110 </w:t>
+      </w:r>
+      <w:proofErr w:type="spellStart"/>
+      <w:r>
+        <w:rPr>
+          <w:rFonts w:ascii="Courier New" w:hAnsi="Courier New" w:cs="Courier New"/>
+          <w:sz w:val="18"/>
+          <w:szCs w:val="18"/>
+        </w:rPr>
+        <w:t>db</w:t>
+      </w:r>
+      <w:proofErr w:type="spellEnd"/>
+      <w:r>
+        <w:rPr>
+          <w:rFonts w:ascii="Courier New" w:hAnsi="Courier New" w:cs="Courier New"/>
+          <w:sz w:val="18"/>
+          <w:szCs w:val="18"/>
+        </w:rPr>
+        <w:t xml:space="preserve">       SUI #     ZSCPA   Subtract immediate from A</w:t>
       </w:r>
     </w:p>
     <w:p>
@@ -26457,7 +28249,25 @@
           <w:sz w:val="18"/>
           <w:szCs w:val="18"/>
         </w:rPr>
-        <w:t>11011110 db       SBI #     ZSCPA   Subtract immediate from A with borrow</w:t>
+        <w:t xml:space="preserve">11011110 </w:t>
+      </w:r>
+      <w:proofErr w:type="spellStart"/>
+      <w:r>
+        <w:rPr>
+          <w:rFonts w:ascii="Courier New" w:hAnsi="Courier New" w:cs="Courier New"/>
+          <w:sz w:val="18"/>
+          <w:szCs w:val="18"/>
+        </w:rPr>
+        <w:t>db</w:t>
+      </w:r>
+      <w:proofErr w:type="spellEnd"/>
+      <w:r>
+        <w:rPr>
+          <w:rFonts w:ascii="Courier New" w:hAnsi="Courier New" w:cs="Courier New"/>
+          <w:sz w:val="18"/>
+          <w:szCs w:val="18"/>
+        </w:rPr>
+        <w:t xml:space="preserve">       SBI #     ZSCPA   Subtract immediate from A with borrow</w:t>
       </w:r>
     </w:p>
     <w:p>
@@ -26511,7 +28321,25 @@
           <w:sz w:val="18"/>
           <w:szCs w:val="18"/>
         </w:rPr>
-        <w:t>11100110 db       ANI #     ZSPCA   AND immediate with A</w:t>
+        <w:t xml:space="preserve">11100110 </w:t>
+      </w:r>
+      <w:proofErr w:type="spellStart"/>
+      <w:r>
+        <w:rPr>
+          <w:rFonts w:ascii="Courier New" w:hAnsi="Courier New" w:cs="Courier New"/>
+          <w:sz w:val="18"/>
+          <w:szCs w:val="18"/>
+        </w:rPr>
+        <w:t>db</w:t>
+      </w:r>
+      <w:proofErr w:type="spellEnd"/>
+      <w:r>
+        <w:rPr>
+          <w:rFonts w:ascii="Courier New" w:hAnsi="Courier New" w:cs="Courier New"/>
+          <w:sz w:val="18"/>
+          <w:szCs w:val="18"/>
+        </w:rPr>
+        <w:t xml:space="preserve">       ANI #     ZSPCA   AND immediate with A</w:t>
       </w:r>
     </w:p>
     <w:p>
@@ -26575,7 +28403,25 @@
           <w:sz w:val="18"/>
           <w:szCs w:val="18"/>
         </w:rPr>
-        <w:t>11101110 db       XRI #     ZSPCA   Exclusive OR immediate with A</w:t>
+        <w:t xml:space="preserve">11101110 </w:t>
+      </w:r>
+      <w:proofErr w:type="spellStart"/>
+      <w:r>
+        <w:rPr>
+          <w:rFonts w:ascii="Courier New" w:hAnsi="Courier New" w:cs="Courier New"/>
+          <w:sz w:val="18"/>
+          <w:szCs w:val="18"/>
+        </w:rPr>
+        <w:t>db</w:t>
+      </w:r>
+      <w:proofErr w:type="spellEnd"/>
+      <w:r>
+        <w:rPr>
+          <w:rFonts w:ascii="Courier New" w:hAnsi="Courier New" w:cs="Courier New"/>
+          <w:sz w:val="18"/>
+          <w:szCs w:val="18"/>
+        </w:rPr>
+        <w:t xml:space="preserve">       XRI #     ZSPCA   Exclusive OR immediate with A</w:t>
       </w:r>
     </w:p>
     <w:p>
@@ -26693,7 +28539,25 @@
           <w:sz w:val="18"/>
           <w:szCs w:val="18"/>
         </w:rPr>
-        <w:t>11CCC000          Rccc      -       Conditional return from subroutine</w:t>
+        <w:t xml:space="preserve">11CCC000          </w:t>
+      </w:r>
+      <w:proofErr w:type="spellStart"/>
+      <w:r>
+        <w:rPr>
+          <w:rFonts w:ascii="Courier New" w:hAnsi="Courier New" w:cs="Courier New"/>
+          <w:sz w:val="18"/>
+          <w:szCs w:val="18"/>
+        </w:rPr>
+        <w:t>Rccc</w:t>
+      </w:r>
+      <w:proofErr w:type="spellEnd"/>
+      <w:r>
+        <w:rPr>
+          <w:rFonts w:ascii="Courier New" w:hAnsi="Courier New" w:cs="Courier New"/>
+          <w:sz w:val="18"/>
+          <w:szCs w:val="18"/>
+        </w:rPr>
+        <w:t xml:space="preserve">      -       Conditional return from subroutine</w:t>
       </w:r>
     </w:p>
     <w:p>
@@ -26711,7 +28575,61 @@
           <w:sz w:val="18"/>
           <w:szCs w:val="18"/>
         </w:rPr>
-        <w:t>11CCC010 lb hb    Jccc a    -       Conditional jump*</w:t>
+        <w:t xml:space="preserve">11CCC010 </w:t>
+      </w:r>
+      <w:proofErr w:type="spellStart"/>
+      <w:r>
+        <w:rPr>
+          <w:rFonts w:ascii="Courier New" w:hAnsi="Courier New" w:cs="Courier New"/>
+          <w:sz w:val="18"/>
+          <w:szCs w:val="18"/>
+        </w:rPr>
+        <w:t>lb</w:t>
+      </w:r>
+      <w:proofErr w:type="spellEnd"/>
+      <w:r>
+        <w:rPr>
+          <w:rFonts w:ascii="Courier New" w:hAnsi="Courier New" w:cs="Courier New"/>
+          <w:sz w:val="18"/>
+          <w:szCs w:val="18"/>
+        </w:rPr>
+        <w:t xml:space="preserve"> </w:t>
+      </w:r>
+      <w:proofErr w:type="spellStart"/>
+      <w:r>
+        <w:rPr>
+          <w:rFonts w:ascii="Courier New" w:hAnsi="Courier New" w:cs="Courier New"/>
+          <w:sz w:val="18"/>
+          <w:szCs w:val="18"/>
+        </w:rPr>
+        <w:t>hb</w:t>
+      </w:r>
+      <w:proofErr w:type="spellEnd"/>
+      <w:r>
+        <w:rPr>
+          <w:rFonts w:ascii="Courier New" w:hAnsi="Courier New" w:cs="Courier New"/>
+          <w:sz w:val="18"/>
+          <w:szCs w:val="18"/>
+        </w:rPr>
+        <w:t xml:space="preserve">    </w:t>
+      </w:r>
+      <w:proofErr w:type="spellStart"/>
+      <w:r>
+        <w:rPr>
+          <w:rFonts w:ascii="Courier New" w:hAnsi="Courier New" w:cs="Courier New"/>
+          <w:sz w:val="18"/>
+          <w:szCs w:val="18"/>
+        </w:rPr>
+        <w:t>Jccc</w:t>
+      </w:r>
+      <w:proofErr w:type="spellEnd"/>
+      <w:r>
+        <w:rPr>
+          <w:rFonts w:ascii="Courier New" w:hAnsi="Courier New" w:cs="Courier New"/>
+          <w:sz w:val="18"/>
+          <w:szCs w:val="18"/>
+        </w:rPr>
+        <w:t xml:space="preserve"> a    -       Conditional jump*</w:t>
       </w:r>
     </w:p>
     <w:p>
@@ -26729,7 +28647,61 @@
           <w:sz w:val="18"/>
           <w:szCs w:val="18"/>
         </w:rPr>
-        <w:t>11CCC100 lb hb    Cccc a    -       Conditional subroutine call</w:t>
+        <w:t xml:space="preserve">11CCC100 </w:t>
+      </w:r>
+      <w:proofErr w:type="spellStart"/>
+      <w:r>
+        <w:rPr>
+          <w:rFonts w:ascii="Courier New" w:hAnsi="Courier New" w:cs="Courier New"/>
+          <w:sz w:val="18"/>
+          <w:szCs w:val="18"/>
+        </w:rPr>
+        <w:t>lb</w:t>
+      </w:r>
+      <w:proofErr w:type="spellEnd"/>
+      <w:r>
+        <w:rPr>
+          <w:rFonts w:ascii="Courier New" w:hAnsi="Courier New" w:cs="Courier New"/>
+          <w:sz w:val="18"/>
+          <w:szCs w:val="18"/>
+        </w:rPr>
+        <w:t xml:space="preserve"> </w:t>
+      </w:r>
+      <w:proofErr w:type="spellStart"/>
+      <w:r>
+        <w:rPr>
+          <w:rFonts w:ascii="Courier New" w:hAnsi="Courier New" w:cs="Courier New"/>
+          <w:sz w:val="18"/>
+          <w:szCs w:val="18"/>
+        </w:rPr>
+        <w:t>hb</w:t>
+      </w:r>
+      <w:proofErr w:type="spellEnd"/>
+      <w:r>
+        <w:rPr>
+          <w:rFonts w:ascii="Courier New" w:hAnsi="Courier New" w:cs="Courier New"/>
+          <w:sz w:val="18"/>
+          <w:szCs w:val="18"/>
+        </w:rPr>
+        <w:t xml:space="preserve">    </w:t>
+      </w:r>
+      <w:proofErr w:type="spellStart"/>
+      <w:r>
+        <w:rPr>
+          <w:rFonts w:ascii="Courier New" w:hAnsi="Courier New" w:cs="Courier New"/>
+          <w:sz w:val="18"/>
+          <w:szCs w:val="18"/>
+        </w:rPr>
+        <w:t>Cccc</w:t>
+      </w:r>
+      <w:proofErr w:type="spellEnd"/>
+      <w:r>
+        <w:rPr>
+          <w:rFonts w:ascii="Courier New" w:hAnsi="Courier New" w:cs="Courier New"/>
+          <w:sz w:val="18"/>
+          <w:szCs w:val="18"/>
+        </w:rPr>
+        <w:t xml:space="preserve"> a    -       Conditional subroutine call</w:t>
       </w:r>
     </w:p>
     <w:p>
@@ -26845,7 +28817,25 @@
           <w:sz w:val="18"/>
           <w:szCs w:val="18"/>
         </w:rPr>
-        <w:t xml:space="preserve">     When PSW is POP'd, ALL flags are affected.</w:t>
+        <w:t xml:space="preserve">     When PSW is </w:t>
+      </w:r>
+      <w:proofErr w:type="spellStart"/>
+      <w:r>
+        <w:rPr>
+          <w:rFonts w:ascii="Courier New" w:hAnsi="Courier New" w:cs="Courier New"/>
+          <w:sz w:val="18"/>
+          <w:szCs w:val="18"/>
+        </w:rPr>
+        <w:t>POP'd</w:t>
+      </w:r>
+      <w:proofErr w:type="spellEnd"/>
+      <w:r>
+        <w:rPr>
+          <w:rFonts w:ascii="Courier New" w:hAnsi="Courier New" w:cs="Courier New"/>
+          <w:sz w:val="18"/>
+          <w:szCs w:val="18"/>
+        </w:rPr>
+        <w:t>, ALL flags are affected.</w:t>
       </w:r>
     </w:p>
     <w:p>
@@ -38828,7 +40818,23 @@
           <w:sz w:val="24"/>
           <w:szCs w:val="24"/>
         </w:rPr>
-        <w:t xml:space="preserve"> just like digital inputs, including the ability to switch on an internal pullup resistor. That slightly simplifies the setup for the SW0-SW15 switches as we do not have to connect Vcc to the switches</w:t>
+        <w:t xml:space="preserve"> just like digital inputs, including the ability to switch on an internal pullup resistor. That slightly simplifies the setup for the SW0-SW15 switches as we do not have to connect </w:t>
+      </w:r>
+      <w:proofErr w:type="spellStart"/>
+      <w:r>
+        <w:rPr>
+          <w:sz w:val="24"/>
+          <w:szCs w:val="24"/>
+        </w:rPr>
+        <w:t>Vcc</w:t>
+      </w:r>
+      <w:proofErr w:type="spellEnd"/>
+      <w:r>
+        <w:rPr>
+          <w:sz w:val="24"/>
+          <w:szCs w:val="24"/>
+        </w:rPr>
+        <w:t xml:space="preserve"> to the switches</w:t>
       </w:r>
       <w:r>
         <w:rPr>
@@ -50177,8 +52183,13 @@
         </w:rPr>
         <w:t xml:space="preserve">There are commercial products such as the </w:t>
       </w:r>
-      <w:r>
-        <w:t xml:space="preserve">SparkFun Level Shifting </w:t>
+      <w:proofErr w:type="spellStart"/>
+      <w:r>
+        <w:t>SparkFun</w:t>
+      </w:r>
+      <w:proofErr w:type="spellEnd"/>
+      <w:r>
+        <w:t xml:space="preserve"> Level Shifting </w:t>
       </w:r>
       <w:proofErr w:type="gramStart"/>
       <w:r>
@@ -50276,7 +52287,15 @@
         <w:t>directly to GND, so the SD card is always selected. That saves us from having to find another I/O pin on the Arduino to use for chip select.</w:t>
       </w:r>
       <w:r>
-        <w:t xml:space="preserve"> The SD library on the Arduino requires to specify a Chip Select output pin but the simulator software sets that to the HLDA light output pin which as a side effect gives a “sd card active” visual indicator.</w:t>
+        <w:t xml:space="preserve"> The SD library on the Arduino requires to specify a Chip Select output pin but the simulator software sets that to the HLDA light output pin which as a side effect gives a “</w:t>
+      </w:r>
+      <w:proofErr w:type="spellStart"/>
+      <w:r>
+        <w:t>sd</w:t>
+      </w:r>
+      <w:proofErr w:type="spellEnd"/>
+      <w:r>
+        <w:t xml:space="preserve"> card active” visual indicator.</w:t>
       </w:r>
     </w:p>
     <w:p>
@@ -50355,7 +52374,7 @@
           <w:rPr>
             <w:noProof/>
           </w:rPr>
-          <w:t>- 8 -</w:t>
+          <w:t>- 25 -</w:t>
         </w:r>
         <w:r>
           <w:rPr>
@@ -57147,7 +59166,7 @@
 </file>
 
 <file path=customXml/itemProps1.xml><?xml version="1.0" encoding="utf-8"?>
-<ds:datastoreItem xmlns:ds="http://schemas.openxmlformats.org/officeDocument/2006/customXml" ds:itemID="{E70C34A8-DC45-4C22-B0C0-5A8381B760B0}">
+<ds:datastoreItem xmlns:ds="http://schemas.openxmlformats.org/officeDocument/2006/customXml" ds:itemID="{E2A3233A-BC58-4589-B0EE-5977634AD393}">
   <ds:schemaRefs>
     <ds:schemaRef ds:uri="http://schemas.openxmlformats.org/officeDocument/2006/bibliography"/>
   </ds:schemaRefs>
